--- a/Project2/Lab 2 Report.docx
+++ b/Project2/Lab 2 Report.docx
@@ -34,6 +34,62 @@
           <w:lang w:val="en-US"/>
         </w:rPr>
         <w:t>Andrew Cox, Sebastian Martin, Joy Ray, Xiyuan Zheng</w:t>
+      </w:r>
+    </w:p>
+    <w:p>
+      <w:pPr>
+        <w:pStyle w:val="Body"/>
+        <w:rPr>
+          <w:rFonts w:ascii="Times New Roman" w:cs="Times New Roman" w:hAnsi="Times New Roman" w:eastAsia="Times New Roman"/>
+        </w:rPr>
+      </w:pPr>
+    </w:p>
+    <w:p>
+      <w:pPr>
+        <w:pStyle w:val="Body"/>
+        <w:rPr>
+          <w:rFonts w:ascii="Times New Roman" w:cs="Times New Roman" w:hAnsi="Times New Roman" w:eastAsia="Times New Roman"/>
+        </w:rPr>
+      </w:pPr>
+      <w:r>
+        <w:rPr>
+          <w:rFonts w:ascii="Times New Roman" w:hAnsi="Times New Roman"/>
+          <w:rtl w:val="0"/>
+          <w:lang w:val="en-US"/>
+        </w:rPr>
+        <w:t xml:space="preserve">Task 1: The key to the stack buffer overflow is to write so many chars to the buffer that the content of the buffer becomes greater than the actual size. To do this, we fill the start of the buffer with multiple iterations of the return address, which is where the pointer is supposed to return to after running the shell code. We use the return address to fill in this space because using anything else would run the risk of altering the data values in the registers in a way that we do not want to. Once the return address iterations have been written, we simply finish the buffer off with the provided shell code. When the assembly code is run from the compiled </w:t>
+      </w:r>
+      <w:r>
+        <w:rPr>
+          <w:rFonts w:ascii="Times New Roman" w:hAnsi="Times New Roman" w:hint="default"/>
+          <w:rtl w:val="0"/>
+          <w:lang w:val="en-US"/>
+        </w:rPr>
+        <w:t>“</w:t>
+      </w:r>
+      <w:r>
+        <w:rPr>
+          <w:rFonts w:ascii="Times New Roman" w:hAnsi="Times New Roman"/>
+          <w:rtl w:val="0"/>
+          <w:lang w:val="en-US"/>
+        </w:rPr>
+        <w:t>badfile</w:t>
+      </w:r>
+      <w:r>
+        <w:rPr>
+          <w:rFonts w:ascii="Times New Roman" w:hAnsi="Times New Roman" w:hint="default"/>
+          <w:rtl w:val="0"/>
+          <w:lang w:val="en-US"/>
+        </w:rPr>
+        <w:t>”</w:t>
+      </w:r>
+      <w:r>
+        <w:rPr>
+          <w:rFonts w:ascii="Times New Roman" w:hAnsi="Times New Roman"/>
+          <w:rtl w:val="0"/>
+          <w:lang w:val="en-US"/>
+        </w:rPr>
+        <w:t>, the exceeding of the buffer size will cause an overflow that results in us getting the shell that we want.</w:t>
       </w:r>
     </w:p>
     <w:p>

--- a/Project2/Lab 2 Report.docx
+++ b/Project2/Lab 2 Report.docx
@@ -1,22 +1,28 @@
 
 <file path=word/document.xml><?xml version="1.0" encoding="utf-8"?>
-<w:document xmlns:r="http://schemas.openxmlformats.org/officeDocument/2006/relationships" xmlns:wp="http://schemas.openxmlformats.org/drawingml/2006/wordprocessingDrawing" xmlns:w="http://schemas.openxmlformats.org/wordprocessingml/2006/main" xmlns:w10="urn:schemas-microsoft-com:office:word" xmlns:w14="http://schemas.microsoft.com/office/word/2010/wordml" xmlns:wps="http://schemas.microsoft.com/office/word/2010/wordprocessingShape" xmlns:wpg="http://schemas.microsoft.com/office/word/2010/wordprocessingGroup" xmlns:mc="http://schemas.openxmlformats.org/markup-compatibility/2006" xmlns:v="urn:schemas-microsoft-com:vml" xmlns:o="urn:schemas-microsoft-com:office:office" xmlns:m="http://schemas.openxmlformats.org/officeDocument/2006/math" mc:Ignorable="w14">
+<w:document xmlns:wpc="http://schemas.microsoft.com/office/word/2010/wordprocessingCanvas" xmlns:cx="http://schemas.microsoft.com/office/drawing/2014/chartex" xmlns:cx1="http://schemas.microsoft.com/office/drawing/2015/9/8/chartex" xmlns:cx2="http://schemas.microsoft.com/office/drawing/2015/10/21/chartex" xmlns:cx3="http://schemas.microsoft.com/office/drawing/2016/5/9/chartex" xmlns:cx4="http://schemas.microsoft.com/office/drawing/2016/5/10/chartex" xmlns:cx5="http://schemas.microsoft.com/office/drawing/2016/5/11/chartex" xmlns:cx6="http://schemas.microsoft.com/office/drawing/2016/5/12/chartex" xmlns:cx7="http://schemas.microsoft.com/office/drawing/2016/5/13/chartex" xmlns:cx8="http://schemas.microsoft.com/office/drawing/2016/5/14/chartex" xmlns:mc="http://schemas.openxmlformats.org/markup-compatibility/2006" xmlns:aink="http://schemas.microsoft.com/office/drawing/2016/ink" xmlns:am3d="http://schemas.microsoft.com/office/drawing/2017/model3d" xmlns:o="urn:schemas-microsoft-com:office:office" xmlns:r="http://schemas.openxmlformats.org/officeDocument/2006/relationships" xmlns:m="http://schemas.openxmlformats.org/officeDocument/2006/math" xmlns:v="urn:schemas-microsoft-com:vml" xmlns:wp14="http://schemas.microsoft.com/office/word/2010/wordprocessingDrawing" xmlns:wp="http://schemas.openxmlformats.org/drawingml/2006/wordprocessingDrawing" xmlns:w10="urn:schemas-microsoft-com:office:word" xmlns:w="http://schemas.openxmlformats.org/wordprocessingml/2006/main" xmlns:w14="http://schemas.microsoft.com/office/word/2010/wordml" xmlns:w15="http://schemas.microsoft.com/office/word/2012/wordml" xmlns:w16cid="http://schemas.microsoft.com/office/word/2016/wordml/cid" xmlns:w16se="http://schemas.microsoft.com/office/word/2015/wordml/symex" xmlns:wpg="http://schemas.microsoft.com/office/word/2010/wordprocessingGroup" xmlns:wpi="http://schemas.microsoft.com/office/word/2010/wordprocessingInk" xmlns:wne="http://schemas.microsoft.com/office/word/2006/wordml" xmlns:wps="http://schemas.microsoft.com/office/word/2010/wordprocessingShape" mc:Ignorable="w14 w15 w16se w16cid wp14">
   <w:body>
     <w:p>
       <w:pPr>
         <w:pStyle w:val="Body"/>
         <w:jc w:val="center"/>
         <w:rPr>
-          <w:rFonts w:ascii="Times New Roman" w:cs="Times New Roman" w:hAnsi="Times New Roman" w:eastAsia="Times New Roman"/>
-        </w:rPr>
-      </w:pPr>
-      <w:r>
-        <w:rPr>
-          <w:rFonts w:ascii="Times New Roman" w:hAnsi="Times New Roman"/>
-          <w:rtl w:val="0"/>
-          <w:lang w:val="fr-FR"/>
-        </w:rPr>
-        <w:t>Lab 2 Report</w:t>
+          <w:rFonts w:ascii="Times New Roman" w:eastAsia="Times New Roman" w:hAnsi="Times New Roman" w:cs="Times New Roman"/>
+        </w:rPr>
+      </w:pPr>
+      <w:proofErr w:type="spellStart"/>
+      <w:r>
+        <w:rPr>
+          <w:rFonts w:ascii="Times New Roman" w:hAnsi="Times New Roman"/>
+        </w:rPr>
+        <w:t>Lab</w:t>
+      </w:r>
+      <w:proofErr w:type="spellEnd"/>
+      <w:r>
+        <w:rPr>
+          <w:rFonts w:ascii="Times New Roman" w:hAnsi="Times New Roman"/>
+        </w:rPr>
+        <w:t xml:space="preserve"> 2 Report</w:t>
       </w:r>
     </w:p>
     <w:p>
@@ -24,23 +30,38 @@
         <w:pStyle w:val="Body"/>
         <w:jc w:val="center"/>
         <w:rPr>
-          <w:rFonts w:ascii="Times New Roman" w:cs="Times New Roman" w:hAnsi="Times New Roman" w:eastAsia="Times New Roman"/>
-        </w:rPr>
-      </w:pPr>
-      <w:r>
-        <w:rPr>
-          <w:rFonts w:ascii="Times New Roman" w:hAnsi="Times New Roman"/>
-          <w:rtl w:val="0"/>
-          <w:lang w:val="en-US"/>
-        </w:rPr>
-        <w:t>Andrew Cox, Sebastian Martin, Joy Ray, Xiyuan Zheng</w:t>
+          <w:rFonts w:ascii="Times New Roman" w:eastAsia="Times New Roman" w:hAnsi="Times New Roman" w:cs="Times New Roman"/>
+        </w:rPr>
+      </w:pPr>
+      <w:r>
+        <w:rPr>
+          <w:rFonts w:ascii="Times New Roman" w:hAnsi="Times New Roman"/>
+          <w:lang w:val="en-US"/>
+        </w:rPr>
+        <w:t xml:space="preserve">Andrew Cox, Sebastian Martin, Joy Ray, </w:t>
+      </w:r>
+      <w:proofErr w:type="spellStart"/>
+      <w:r>
+        <w:rPr>
+          <w:rFonts w:ascii="Times New Roman" w:hAnsi="Times New Roman"/>
+          <w:lang w:val="en-US"/>
+        </w:rPr>
+        <w:t>Xiyuan</w:t>
+      </w:r>
+      <w:proofErr w:type="spellEnd"/>
+      <w:r>
+        <w:rPr>
+          <w:rFonts w:ascii="Times New Roman" w:hAnsi="Times New Roman"/>
+          <w:lang w:val="en-US"/>
+        </w:rPr>
+        <w:t xml:space="preserve"> Zheng</w:t>
       </w:r>
     </w:p>
     <w:p>
       <w:pPr>
         <w:pStyle w:val="Body"/>
         <w:rPr>
-          <w:rFonts w:ascii="Times New Roman" w:cs="Times New Roman" w:hAnsi="Times New Roman" w:eastAsia="Times New Roman"/>
+          <w:rFonts w:ascii="Times New Roman" w:eastAsia="Times New Roman" w:hAnsi="Times New Roman" w:cs="Times New Roman"/>
         </w:rPr>
       </w:pPr>
     </w:p>
@@ -48,37 +69,49 @@
       <w:pPr>
         <w:pStyle w:val="Body"/>
         <w:rPr>
-          <w:rFonts w:ascii="Times New Roman" w:cs="Times New Roman" w:hAnsi="Times New Roman" w:eastAsia="Times New Roman"/>
-        </w:rPr>
-      </w:pPr>
-      <w:r>
-        <w:rPr>
-          <w:rFonts w:ascii="Times New Roman" w:hAnsi="Times New Roman"/>
-          <w:rtl w:val="0"/>
-          <w:lang w:val="en-US"/>
-        </w:rPr>
-        <w:t xml:space="preserve">Task 1: The key to the stack buffer overflow is to write so many chars to the buffer that the content of the buffer becomes greater than the actual size. To do this, we fill the start of the buffer with multiple iterations of the return address, which is where the pointer is supposed to return to after running the shell code. We use the return address to fill in this space because using anything else would run the risk of altering the data values in the registers in a way that we do not want to. Once the return address iterations have been written, we simply finish the buffer off with the provided shell code. When the assembly code is run from the compiled </w:t>
-      </w:r>
-      <w:r>
-        <w:rPr>
-          <w:rFonts w:ascii="Times New Roman" w:hAnsi="Times New Roman" w:hint="default"/>
-          <w:rtl w:val="0"/>
+          <w:rFonts w:ascii="Times New Roman" w:eastAsia="Times New Roman" w:hAnsi="Times New Roman" w:cs="Times New Roman"/>
+        </w:rPr>
+      </w:pPr>
+      <w:r>
+        <w:rPr>
+          <w:rFonts w:ascii="Times New Roman" w:hAnsi="Times New Roman"/>
+          <w:lang w:val="en-US"/>
+        </w:rPr>
+        <w:t>Task 1: The key to the stack buffer overflow is to write so many chars to the buffer that the content of the buffer becomes greater than the actual size. To do this, we fill the start of the buffer with multiple iterations of the return address, which is w</w:t>
+      </w:r>
+      <w:r>
+        <w:rPr>
+          <w:rFonts w:ascii="Times New Roman" w:hAnsi="Times New Roman"/>
+          <w:lang w:val="en-US"/>
+        </w:rPr>
+        <w:t>here the pointer is supposed to return to after running the shell code. We use the return address to fill in this space because using anything else would run the risk of altering the data values in the registers in a way that we do not want to. Once the re</w:t>
+      </w:r>
+      <w:r>
+        <w:rPr>
+          <w:rFonts w:ascii="Times New Roman" w:hAnsi="Times New Roman"/>
+          <w:lang w:val="en-US"/>
+        </w:rPr>
+        <w:t xml:space="preserve">turn address iterations have been written, we simply finish the buffer off with the provided shell code. When the assembly code is run from the compiled </w:t>
+      </w:r>
+      <w:r>
+        <w:rPr>
+          <w:rFonts w:ascii="Times New Roman" w:hAnsi="Times New Roman"/>
           <w:lang w:val="en-US"/>
         </w:rPr>
         <w:t>“</w:t>
       </w:r>
-      <w:r>
-        <w:rPr>
-          <w:rFonts w:ascii="Times New Roman" w:hAnsi="Times New Roman"/>
-          <w:rtl w:val="0"/>
+      <w:proofErr w:type="spellStart"/>
+      <w:r>
+        <w:rPr>
+          <w:rFonts w:ascii="Times New Roman" w:hAnsi="Times New Roman"/>
           <w:lang w:val="en-US"/>
         </w:rPr>
         <w:t>badfile</w:t>
       </w:r>
-      <w:r>
-        <w:rPr>
-          <w:rFonts w:ascii="Times New Roman" w:hAnsi="Times New Roman" w:hint="default"/>
-          <w:rtl w:val="0"/>
+      <w:proofErr w:type="spellEnd"/>
+      <w:r>
+        <w:rPr>
+          <w:rFonts w:ascii="Times New Roman" w:hAnsi="Times New Roman"/>
           <w:lang w:val="en-US"/>
         </w:rPr>
         <w:t>”</w:t>
@@ -86,41 +119,56 @@
       <w:r>
         <w:rPr>
           <w:rFonts w:ascii="Times New Roman" w:hAnsi="Times New Roman"/>
-          <w:rtl w:val="0"/>
-          <w:lang w:val="en-US"/>
-        </w:rPr>
-        <w:t>, the exceeding of the buffer size will cause an overflow that results in us getting the shell that we want.</w:t>
+          <w:lang w:val="en-US"/>
+        </w:rPr>
+        <w:t>, the exceeding of the buffer size will cause an overflow that results in us getting the shell</w:t>
+      </w:r>
+      <w:r>
+        <w:rPr>
+          <w:rFonts w:ascii="Times New Roman" w:hAnsi="Times New Roman"/>
+          <w:lang w:val="en-US"/>
+        </w:rPr>
+        <w:t xml:space="preserve"> that we want.</w:t>
       </w:r>
     </w:p>
     <w:p>
       <w:pPr>
         <w:pStyle w:val="Body"/>
         <w:rPr>
-          <w:rFonts w:ascii="Times New Roman" w:cs="Times New Roman" w:hAnsi="Times New Roman" w:eastAsia="Times New Roman"/>
-        </w:rPr>
-      </w:pPr>
+          <w:rFonts w:ascii="Times New Roman" w:eastAsia="Times New Roman" w:hAnsi="Times New Roman" w:cs="Times New Roman"/>
+        </w:rPr>
+      </w:pPr>
+    </w:p>
+    <w:p>
+      <w:pPr>
+        <w:rPr>
+          <w:rFonts w:eastAsia="Times New Roman"/>
+          <w:bdr w:val="none" w:sz="0" w:space="0" w:color="auto"/>
+          <w:lang w:eastAsia="zh-CN"/>
+        </w:rPr>
+      </w:pPr>
+      <w:r>
+        <w:t>Task 2:</w:t>
+      </w:r>
+      <w:r>
+        <w:t xml:space="preserve"> </w:t>
+      </w:r>
+      <w:bookmarkStart w:id="0" w:name="_GoBack"/>
+      <w:bookmarkEnd w:id="0"/>
     </w:p>
     <w:p>
       <w:pPr>
         <w:pStyle w:val="Body"/>
         <w:rPr>
-          <w:rFonts w:ascii="Times New Roman" w:cs="Times New Roman" w:hAnsi="Times New Roman" w:eastAsia="Times New Roman"/>
-        </w:rPr>
-      </w:pPr>
-      <w:r>
-        <w:rPr>
-          <w:rFonts w:ascii="Times New Roman" w:hAnsi="Times New Roman"/>
-          <w:rtl w:val="0"/>
-          <w:lang w:val="en-US"/>
-        </w:rPr>
-        <w:t>Task 2:</w:t>
-      </w:r>
+          <w:rFonts w:ascii="Times New Roman" w:eastAsia="Times New Roman" w:hAnsi="Times New Roman" w:cs="Times New Roman"/>
+        </w:rPr>
+      </w:pPr>
     </w:p>
     <w:p>
       <w:pPr>
         <w:pStyle w:val="Body"/>
         <w:rPr>
-          <w:rFonts w:ascii="Times New Roman" w:cs="Times New Roman" w:hAnsi="Times New Roman" w:eastAsia="Times New Roman"/>
+          <w:rFonts w:ascii="Times New Roman" w:eastAsia="Times New Roman" w:hAnsi="Times New Roman" w:cs="Times New Roman"/>
         </w:rPr>
       </w:pPr>
     </w:p>
@@ -128,7 +176,7 @@
       <w:pPr>
         <w:pStyle w:val="Body"/>
         <w:rPr>
-          <w:rFonts w:ascii="Times New Roman" w:cs="Times New Roman" w:hAnsi="Times New Roman" w:eastAsia="Times New Roman"/>
+          <w:rFonts w:ascii="Times New Roman" w:eastAsia="Times New Roman" w:hAnsi="Times New Roman" w:cs="Times New Roman"/>
         </w:rPr>
       </w:pPr>
     </w:p>
@@ -136,23 +184,162 @@
       <w:pPr>
         <w:pStyle w:val="Body"/>
         <w:rPr>
-          <w:rFonts w:ascii="Times New Roman" w:cs="Times New Roman" w:hAnsi="Times New Roman" w:eastAsia="Times New Roman"/>
-        </w:rPr>
-      </w:pPr>
-      <w:r>
-        <w:rPr>
-          <w:rFonts w:ascii="Times New Roman" w:hAnsi="Times New Roman"/>
-          <w:rtl w:val="0"/>
+          <w:rFonts w:ascii="Times New Roman" w:eastAsia="Times New Roman" w:hAnsi="Times New Roman" w:cs="Times New Roman"/>
+        </w:rPr>
+      </w:pPr>
+      <w:r>
+        <w:rPr>
+          <w:rFonts w:ascii="Times New Roman" w:hAnsi="Times New Roman"/>
           <w:lang w:val="en-US"/>
         </w:rPr>
         <w:t>Task 3:</w:t>
       </w:r>
-    </w:p>
+      <w:r>
+        <w:rPr>
+          <w:rFonts w:ascii="Times New Roman" w:hAnsi="Times New Roman"/>
+          <w:lang w:val="en-US"/>
+        </w:rPr>
+        <w:t xml:space="preserve"> </w:t>
+      </w:r>
+      <w:r>
+        <w:t>Stack Guard</w:t>
+      </w:r>
+    </w:p>
+    <w:p>
+      <w:pPr>
+        <w:rPr>
+          <w:rFonts w:eastAsia="Times New Roman"/>
+        </w:rPr>
+      </w:pPr>
+      <w:r>
+        <w:rPr>
+          <w:rFonts w:eastAsia="Times New Roman"/>
+        </w:rPr>
+        <w:t>No, I am not able to get the shell. In order to perform this task, I need to turn off address randomization defense. Then I repeated the buffer overflow attack again with GCC’s Stack Guard. Stack Guard enhances the code by detecting buffer overflow attacks against stack. It allows us to prevent the attempt of changing address before the function returns. Therefore, the program was terminated, since the smash attack was detected.</w:t>
+      </w:r>
+    </w:p>
+    <w:p>
+      <w:pPr>
+        <w:rPr>
+          <w:rFonts w:eastAsia="Times New Roman"/>
+        </w:rPr>
+      </w:pPr>
+      <w:r>
+        <w:rPr>
+          <w:noProof/>
+          <w:lang w:val="fr-FR"/>
+        </w:rPr>
+        <w:drawing>
+          <wp:inline distT="0" distB="0" distL="0" distR="0" wp14:anchorId="4A997BB7" wp14:editId="7D2BF8D6">
+            <wp:extent cx="5943600" cy="2225040"/>
+            <wp:effectExtent l="0" t="0" r="0" b="0"/>
+            <wp:docPr id="1" name="Picture 1"/>
+            <wp:cNvGraphicFramePr>
+              <a:graphicFrameLocks xmlns:a="http://schemas.openxmlformats.org/drawingml/2006/main" noChangeAspect="1"/>
+            </wp:cNvGraphicFramePr>
+            <a:graphic xmlns:a="http://schemas.openxmlformats.org/drawingml/2006/main">
+              <a:graphicData uri="http://schemas.openxmlformats.org/drawingml/2006/picture">
+                <pic:pic xmlns:pic="http://schemas.openxmlformats.org/drawingml/2006/picture">
+                  <pic:nvPicPr>
+                    <pic:cNvPr id="1" name="Screen Shot 2018-03-25 at 4.47.51 PM.png"/>
+                    <pic:cNvPicPr/>
+                  </pic:nvPicPr>
+                  <pic:blipFill>
+                    <a:blip r:embed="rId6">
+                      <a:extLst>
+                        <a:ext uri="{28A0092B-C50C-407E-A947-70E740481C1C}">
+                          <a14:useLocalDpi xmlns:a14="http://schemas.microsoft.com/office/drawing/2010/main" val="0"/>
+                        </a:ext>
+                      </a:extLst>
+                    </a:blip>
+                    <a:stretch>
+                      <a:fillRect/>
+                    </a:stretch>
+                  </pic:blipFill>
+                  <pic:spPr>
+                    <a:xfrm>
+                      <a:off x="0" y="0"/>
+                      <a:ext cx="5943600" cy="2225040"/>
+                    </a:xfrm>
+                    <a:prstGeom prst="rect">
+                      <a:avLst/>
+                    </a:prstGeom>
+                  </pic:spPr>
+                </pic:pic>
+              </a:graphicData>
+            </a:graphic>
+          </wp:inline>
+        </w:drawing>
+      </w:r>
+    </w:p>
+    <w:p>
+      <w:pPr>
+        <w:rPr>
+          <w:rFonts w:eastAsia="Times New Roman"/>
+        </w:rPr>
+      </w:pPr>
+      <w:r>
+        <w:rPr>
+          <w:noProof/>
+          <w:lang w:val="fr-FR"/>
+        </w:rPr>
+        <w:lastRenderedPageBreak/>
+        <w:drawing>
+          <wp:inline distT="0" distB="0" distL="0" distR="0" wp14:anchorId="454CAF9A" wp14:editId="29F988E1">
+            <wp:extent cx="5943600" cy="3101340"/>
+            <wp:effectExtent l="0" t="0" r="0" b="0"/>
+            <wp:docPr id="3" name="Picture 3"/>
+            <wp:cNvGraphicFramePr>
+              <a:graphicFrameLocks xmlns:a="http://schemas.openxmlformats.org/drawingml/2006/main" noChangeAspect="1"/>
+            </wp:cNvGraphicFramePr>
+            <a:graphic xmlns:a="http://schemas.openxmlformats.org/drawingml/2006/main">
+              <a:graphicData uri="http://schemas.openxmlformats.org/drawingml/2006/picture">
+                <pic:pic xmlns:pic="http://schemas.openxmlformats.org/drawingml/2006/picture">
+                  <pic:nvPicPr>
+                    <pic:cNvPr id="3" name="Screen Shot 2018-03-25 at 4.48.46 PM.png"/>
+                    <pic:cNvPicPr/>
+                  </pic:nvPicPr>
+                  <pic:blipFill>
+                    <a:blip r:embed="rId7">
+                      <a:extLst>
+                        <a:ext uri="{28A0092B-C50C-407E-A947-70E740481C1C}">
+                          <a14:useLocalDpi xmlns:a14="http://schemas.microsoft.com/office/drawing/2010/main" val="0"/>
+                        </a:ext>
+                      </a:extLst>
+                    </a:blip>
+                    <a:stretch>
+                      <a:fillRect/>
+                    </a:stretch>
+                  </pic:blipFill>
+                  <pic:spPr>
+                    <a:xfrm>
+                      <a:off x="0" y="0"/>
+                      <a:ext cx="5943600" cy="3101340"/>
+                    </a:xfrm>
+                    <a:prstGeom prst="rect">
+                      <a:avLst/>
+                    </a:prstGeom>
+                  </pic:spPr>
+                </pic:pic>
+              </a:graphicData>
+            </a:graphic>
+          </wp:inline>
+        </w:drawing>
+      </w:r>
+    </w:p>
+    <w:p>
+      <w:pPr>
+        <w:rPr>
+          <w:rFonts w:eastAsia="Times New Roman"/>
+        </w:rPr>
+      </w:pPr>
+    </w:p>
+    <w:p/>
     <w:p>
       <w:pPr>
         <w:pStyle w:val="Body"/>
         <w:rPr>
-          <w:rFonts w:ascii="Times New Roman" w:cs="Times New Roman" w:hAnsi="Times New Roman" w:eastAsia="Times New Roman"/>
+          <w:rFonts w:ascii="Times New Roman" w:eastAsia="Times New Roman" w:hAnsi="Times New Roman" w:cs="Times New Roman"/>
         </w:rPr>
       </w:pPr>
     </w:p>
@@ -160,69 +347,289 @@
       <w:pPr>
         <w:pStyle w:val="Body"/>
         <w:rPr>
-          <w:rFonts w:ascii="Times New Roman" w:cs="Times New Roman" w:hAnsi="Times New Roman" w:eastAsia="Times New Roman"/>
-        </w:rPr>
-      </w:pPr>
+          <w:rFonts w:ascii="Times New Roman" w:eastAsia="Times New Roman" w:hAnsi="Times New Roman" w:cs="Times New Roman"/>
+        </w:rPr>
+      </w:pPr>
+      <w:r>
+        <w:rPr>
+          <w:rFonts w:ascii="Times New Roman" w:hAnsi="Times New Roman"/>
+          <w:lang w:val="en-US"/>
+        </w:rPr>
+        <w:t>Task 4:</w:t>
+      </w:r>
+      <w:r>
+        <w:rPr>
+          <w:noProof/>
+        </w:rPr>
+        <w:t xml:space="preserve"> </w:t>
+      </w:r>
     </w:p>
     <w:p>
       <w:pPr>
         <w:pStyle w:val="Body"/>
         <w:rPr>
-          <w:rFonts w:ascii="Times New Roman" w:cs="Times New Roman" w:hAnsi="Times New Roman" w:eastAsia="Times New Roman"/>
-        </w:rPr>
-      </w:pPr>
-      <w:r>
-        <w:rPr>
-          <w:rFonts w:ascii="Times New Roman" w:hAnsi="Times New Roman"/>
-          <w:rtl w:val="0"/>
-          <w:lang w:val="en-US"/>
-        </w:rPr>
-        <w:t>Task 4:</w:t>
-      </w:r>
+          <w:rFonts w:ascii="Times New Roman" w:eastAsia="Times New Roman" w:hAnsi="Times New Roman" w:cs="Times New Roman"/>
+        </w:rPr>
+      </w:pPr>
     </w:p>
     <w:p>
       <w:pPr>
         <w:pStyle w:val="Body"/>
         <w:rPr>
-          <w:rFonts w:ascii="Times New Roman" w:cs="Times New Roman" w:hAnsi="Times New Roman" w:eastAsia="Times New Roman"/>
-        </w:rPr>
-      </w:pPr>
+          <w:rFonts w:ascii="Times New Roman" w:eastAsia="Times New Roman" w:hAnsi="Times New Roman" w:cs="Times New Roman"/>
+        </w:rPr>
+      </w:pPr>
+      <w:r>
+        <w:rPr>
+          <w:rFonts w:ascii="Times New Roman" w:hAnsi="Times New Roman"/>
+          <w:lang w:val="en-US"/>
+        </w:rPr>
+        <w:t xml:space="preserve">No, I cannot get to the shell when using </w:t>
+      </w:r>
+      <w:r>
+        <w:rPr>
+          <w:rFonts w:ascii="Times New Roman" w:hAnsi="Times New Roman"/>
+          <w:lang w:val="en-US"/>
+        </w:rPr>
+        <w:t>“</w:t>
+      </w:r>
+      <w:proofErr w:type="spellStart"/>
+      <w:r>
+        <w:rPr>
+          <w:rFonts w:ascii="Times New Roman" w:hAnsi="Times New Roman"/>
+          <w:lang w:val="en-US"/>
+        </w:rPr>
+        <w:t>noexecstack</w:t>
+      </w:r>
+      <w:proofErr w:type="spellEnd"/>
+      <w:r>
+        <w:rPr>
+          <w:rFonts w:ascii="Times New Roman" w:hAnsi="Times New Roman"/>
+          <w:lang w:val="en-US"/>
+        </w:rPr>
+        <w:t>.</w:t>
+      </w:r>
+      <w:r>
+        <w:rPr>
+          <w:rFonts w:ascii="Times New Roman" w:hAnsi="Times New Roman"/>
+          <w:lang w:val="en-US"/>
+        </w:rPr>
+        <w:t xml:space="preserve">” </w:t>
+      </w:r>
+      <w:r>
+        <w:rPr>
+          <w:rFonts w:ascii="Times New Roman" w:hAnsi="Times New Roman"/>
+          <w:lang w:val="en-US"/>
+        </w:rPr>
+        <w:t xml:space="preserve">When I make the addresses in the stack non-executable it prevents the </w:t>
+      </w:r>
+      <w:proofErr w:type="spellStart"/>
+      <w:r>
+        <w:rPr>
+          <w:rFonts w:ascii="Times New Roman" w:hAnsi="Times New Roman"/>
+          <w:lang w:val="en-US"/>
+        </w:rPr>
+        <w:t>exploit.c</w:t>
+      </w:r>
+      <w:proofErr w:type="spellEnd"/>
+      <w:r>
+        <w:rPr>
+          <w:rFonts w:ascii="Times New Roman" w:hAnsi="Times New Roman"/>
+          <w:lang w:val="en-US"/>
+        </w:rPr>
+        <w:t xml:space="preserve"> code because all the writable addresses in the stack are now non-executable</w:t>
+      </w:r>
+      <w:r>
+        <w:rPr>
+          <w:rFonts w:ascii="Times New Roman" w:hAnsi="Times New Roman"/>
+          <w:lang w:val="en-US"/>
+        </w:rPr>
+        <w:t xml:space="preserve">. Since the addresses now cannot be executed the code in </w:t>
+      </w:r>
+      <w:proofErr w:type="spellStart"/>
+      <w:r>
+        <w:rPr>
+          <w:rFonts w:ascii="Times New Roman" w:hAnsi="Times New Roman"/>
+          <w:lang w:val="en-US"/>
+        </w:rPr>
+        <w:t>exploit.c</w:t>
+      </w:r>
+      <w:proofErr w:type="spellEnd"/>
+      <w:r>
+        <w:rPr>
+          <w:rFonts w:ascii="Times New Roman" w:hAnsi="Times New Roman"/>
+          <w:lang w:val="en-US"/>
+        </w:rPr>
+        <w:t xml:space="preserve"> will not work because it is dependent on being able to get to the return address of the stack. Although this makes it difficult to cause a buffer </w:t>
+      </w:r>
+      <w:proofErr w:type="gramStart"/>
+      <w:r>
+        <w:rPr>
+          <w:rFonts w:ascii="Times New Roman" w:hAnsi="Times New Roman"/>
+          <w:lang w:val="en-US"/>
+        </w:rPr>
+        <w:t>overflow</w:t>
+      </w:r>
+      <w:proofErr w:type="gramEnd"/>
+      <w:r>
+        <w:rPr>
+          <w:rFonts w:ascii="Times New Roman" w:hAnsi="Times New Roman"/>
+          <w:lang w:val="en-US"/>
+        </w:rPr>
+        <w:t xml:space="preserve"> it does not prevent the buffer ove</w:t>
+      </w:r>
+      <w:r>
+        <w:rPr>
+          <w:rFonts w:ascii="Times New Roman" w:hAnsi="Times New Roman"/>
+          <w:lang w:val="en-US"/>
+        </w:rPr>
+        <w:t xml:space="preserve">rflow completely. The </w:t>
+      </w:r>
+      <w:r>
+        <w:rPr>
+          <w:rFonts w:ascii="Times New Roman" w:hAnsi="Times New Roman"/>
+          <w:lang w:val="en-US"/>
+        </w:rPr>
+        <w:t>“</w:t>
+      </w:r>
+      <w:r>
+        <w:rPr>
+          <w:rFonts w:ascii="Times New Roman" w:hAnsi="Times New Roman"/>
+          <w:lang w:val="en-US"/>
+        </w:rPr>
+        <w:t>return-to-</w:t>
+      </w:r>
+      <w:proofErr w:type="spellStart"/>
+      <w:r>
+        <w:rPr>
+          <w:rFonts w:ascii="Times New Roman" w:hAnsi="Times New Roman"/>
+          <w:lang w:val="en-US"/>
+        </w:rPr>
+        <w:t>libc</w:t>
+      </w:r>
+      <w:proofErr w:type="spellEnd"/>
+      <w:r>
+        <w:rPr>
+          <w:rFonts w:ascii="Times New Roman" w:hAnsi="Times New Roman"/>
+          <w:lang w:val="en-US"/>
+        </w:rPr>
+        <w:t xml:space="preserve">” </w:t>
+      </w:r>
+      <w:r>
+        <w:rPr>
+          <w:rFonts w:ascii="Times New Roman" w:hAnsi="Times New Roman"/>
+          <w:lang w:val="en-US"/>
+        </w:rPr>
+        <w:t xml:space="preserve">attack would get around the </w:t>
+      </w:r>
+      <w:r>
+        <w:rPr>
+          <w:rFonts w:ascii="Times New Roman" w:hAnsi="Times New Roman"/>
+          <w:lang w:val="en-US"/>
+        </w:rPr>
+        <w:t>“</w:t>
+      </w:r>
+      <w:proofErr w:type="spellStart"/>
+      <w:r>
+        <w:rPr>
+          <w:rFonts w:ascii="Times New Roman" w:hAnsi="Times New Roman"/>
+          <w:lang w:val="en-US"/>
+        </w:rPr>
+        <w:t>noexecstack</w:t>
+      </w:r>
+      <w:proofErr w:type="spellEnd"/>
+      <w:r>
+        <w:rPr>
+          <w:rFonts w:ascii="Times New Roman" w:hAnsi="Times New Roman"/>
+          <w:lang w:val="en-US"/>
+        </w:rPr>
+        <w:t xml:space="preserve">” </w:t>
+      </w:r>
+      <w:r>
+        <w:rPr>
+          <w:rFonts w:ascii="Times New Roman" w:hAnsi="Times New Roman"/>
+          <w:lang w:val="en-US"/>
+        </w:rPr>
+        <w:t xml:space="preserve">and this is done because it calls functions that are in </w:t>
+      </w:r>
+      <w:proofErr w:type="spellStart"/>
+      <w:r>
+        <w:rPr>
+          <w:rFonts w:ascii="Times New Roman" w:hAnsi="Times New Roman"/>
+          <w:lang w:val="en-US"/>
+        </w:rPr>
+        <w:t>libc</w:t>
+      </w:r>
+      <w:proofErr w:type="spellEnd"/>
+      <w:r>
+        <w:rPr>
+          <w:rFonts w:ascii="Times New Roman" w:hAnsi="Times New Roman"/>
+          <w:lang w:val="en-US"/>
+        </w:rPr>
+        <w:t xml:space="preserve"> and do not reside in the stack. </w:t>
+      </w:r>
     </w:p>
     <w:p>
       <w:pPr>
         <w:pStyle w:val="Body"/>
         <w:rPr>
-          <w:rFonts w:ascii="Times New Roman" w:cs="Times New Roman" w:hAnsi="Times New Roman" w:eastAsia="Times New Roman"/>
-        </w:rPr>
-      </w:pPr>
-      <w:r>
-        <w:rPr>
-          <w:rFonts w:ascii="Times New Roman" w:hAnsi="Times New Roman"/>
-          <w:rtl w:val="0"/>
-          <w:lang w:val="en-US"/>
-        </w:rPr>
-        <w:t xml:space="preserve">No, I cannot get to the shell when using </w:t>
-      </w:r>
-      <w:r>
-        <w:rPr>
-          <w:rFonts w:ascii="Times New Roman" w:hAnsi="Times New Roman" w:hint="default"/>
-          <w:rtl w:val="0"/>
+          <w:rFonts w:ascii="Times New Roman" w:eastAsia="Times New Roman" w:hAnsi="Times New Roman" w:cs="Times New Roman"/>
+        </w:rPr>
+      </w:pPr>
+    </w:p>
+    <w:p>
+      <w:pPr>
+        <w:pStyle w:val="Body"/>
+        <w:rPr>
+          <w:rFonts w:ascii="Times New Roman" w:eastAsia="Times New Roman" w:hAnsi="Times New Roman" w:cs="Times New Roman"/>
+        </w:rPr>
+      </w:pPr>
+      <w:r>
+        <w:rPr>
+          <w:rFonts w:ascii="Times New Roman" w:hAnsi="Times New Roman"/>
+        </w:rPr>
+        <w:t xml:space="preserve">Group </w:t>
+      </w:r>
+      <w:r>
+        <w:rPr>
+          <w:rFonts w:ascii="Times New Roman" w:hAnsi="Times New Roman"/>
+        </w:rPr>
+        <w:t>Contributions :</w:t>
+      </w:r>
+    </w:p>
+    <w:p>
+      <w:pPr>
+        <w:pStyle w:val="Body"/>
+        <w:rPr>
+          <w:rFonts w:ascii="Times New Roman" w:eastAsia="Times New Roman" w:hAnsi="Times New Roman" w:cs="Times New Roman"/>
+        </w:rPr>
+      </w:pPr>
+      <w:r>
+        <w:rPr>
+          <w:rFonts w:ascii="Times New Roman" w:hAnsi="Times New Roman"/>
+          <w:lang w:val="en-US"/>
+        </w:rPr>
+        <w:t xml:space="preserve">Andrew Cox - Wrote code for </w:t>
+      </w:r>
+      <w:r>
+        <w:rPr>
+          <w:rFonts w:ascii="Times New Roman" w:hAnsi="Times New Roman"/>
           <w:lang w:val="en-US"/>
         </w:rPr>
         <w:t>“</w:t>
       </w:r>
-      <w:r>
-        <w:rPr>
-          <w:rFonts w:ascii="Times New Roman" w:hAnsi="Times New Roman"/>
-          <w:rtl w:val="0"/>
-          <w:lang w:val="en-US"/>
-        </w:rPr>
-        <w:t>noexecstack.</w:t>
-      </w:r>
-      <w:r>
-        <w:rPr>
-          <w:rFonts w:ascii="Times New Roman" w:hAnsi="Times New Roman" w:hint="default"/>
-          <w:rtl w:val="0"/>
+      <w:proofErr w:type="spellStart"/>
+      <w:r>
+        <w:rPr>
+          <w:rFonts w:ascii="Times New Roman" w:hAnsi="Times New Roman"/>
+          <w:lang w:val="en-US"/>
+        </w:rPr>
+        <w:t>exploit.c</w:t>
+      </w:r>
+      <w:proofErr w:type="spellEnd"/>
+      <w:r>
+        <w:rPr>
+          <w:rFonts w:ascii="Times New Roman" w:hAnsi="Times New Roman"/>
           <w:lang w:val="en-US"/>
         </w:rPr>
         <w:t xml:space="preserve">” </w:t>
@@ -230,81 +637,16 @@
       <w:r>
         <w:rPr>
           <w:rFonts w:ascii="Times New Roman" w:hAnsi="Times New Roman"/>
-          <w:rtl w:val="0"/>
-          <w:lang w:val="en-US"/>
-        </w:rPr>
-        <w:t xml:space="preserve">When I make the addresses in the stack non-executable it prevents the exploit.c code because all the writable addresses in the stack are now non-executable. Since the addresses now cannot be executed the code in exploit.c will not work because it is dependent on being able to get to the return address of the stack. Although this makes it difficult to cause a buffer overflow it does not prevent the buffer overflow completely. The </w:t>
-      </w:r>
-      <w:r>
-        <w:rPr>
-          <w:rFonts w:ascii="Times New Roman" w:hAnsi="Times New Roman" w:hint="default"/>
-          <w:rtl w:val="0"/>
-          <w:lang w:val="en-US"/>
-        </w:rPr>
-        <w:t>“</w:t>
-      </w:r>
-      <w:r>
-        <w:rPr>
-          <w:rFonts w:ascii="Times New Roman" w:hAnsi="Times New Roman"/>
-          <w:rtl w:val="0"/>
-          <w:lang w:val="en-US"/>
-        </w:rPr>
-        <w:t>return-to-libc</w:t>
-      </w:r>
-      <w:r>
-        <w:rPr>
-          <w:rFonts w:ascii="Times New Roman" w:hAnsi="Times New Roman" w:hint="default"/>
-          <w:rtl w:val="0"/>
-          <w:lang w:val="en-US"/>
-        </w:rPr>
-        <w:t xml:space="preserve">” </w:t>
-      </w:r>
-      <w:r>
-        <w:rPr>
-          <w:rFonts w:ascii="Times New Roman" w:hAnsi="Times New Roman"/>
-          <w:rtl w:val="0"/>
-          <w:lang w:val="en-US"/>
-        </w:rPr>
-        <w:t xml:space="preserve">attack would get around the </w:t>
-      </w:r>
-      <w:r>
-        <w:rPr>
-          <w:rFonts w:ascii="Times New Roman" w:hAnsi="Times New Roman" w:hint="default"/>
-          <w:rtl w:val="0"/>
-          <w:lang w:val="en-US"/>
-        </w:rPr>
-        <w:t>“</w:t>
-      </w:r>
-      <w:r>
-        <w:rPr>
-          <w:rFonts w:ascii="Times New Roman" w:hAnsi="Times New Roman"/>
-          <w:rtl w:val="0"/>
-          <w:lang w:val="en-US"/>
-        </w:rPr>
-        <w:t>noexecstack</w:t>
-      </w:r>
-      <w:r>
-        <w:rPr>
-          <w:rFonts w:ascii="Times New Roman" w:hAnsi="Times New Roman" w:hint="default"/>
-          <w:rtl w:val="0"/>
-          <w:lang w:val="en-US"/>
-        </w:rPr>
-        <w:t xml:space="preserve">” </w:t>
-      </w:r>
-      <w:r>
-        <w:rPr>
-          <w:rFonts w:ascii="Times New Roman" w:hAnsi="Times New Roman"/>
-          <w:rtl w:val="0"/>
-          <w:lang w:val="en-US"/>
-        </w:rPr>
-        <w:t xml:space="preserve">and this is done because it calls functions that are in libc and do not reside in the stack. </w:t>
+          <w:lang w:val="en-US"/>
+        </w:rPr>
+        <w:t>(Task 1)</w:t>
       </w:r>
     </w:p>
     <w:p>
       <w:pPr>
         <w:pStyle w:val="Body"/>
         <w:rPr>
-          <w:rFonts w:ascii="Times New Roman" w:cs="Times New Roman" w:hAnsi="Times New Roman" w:eastAsia="Times New Roman"/>
+          <w:rFonts w:ascii="Times New Roman" w:eastAsia="Times New Roman" w:hAnsi="Times New Roman" w:cs="Times New Roman"/>
         </w:rPr>
       </w:pPr>
     </w:p>
@@ -312,236 +654,177 @@
       <w:pPr>
         <w:pStyle w:val="Body"/>
         <w:rPr>
-          <w:rFonts w:ascii="Times New Roman" w:cs="Times New Roman" w:hAnsi="Times New Roman" w:eastAsia="Times New Roman"/>
-        </w:rPr>
-      </w:pPr>
-      <w:r>
-        <w:rPr>
-          <w:rFonts w:ascii="Times New Roman" w:hAnsi="Times New Roman"/>
-          <w:rtl w:val="0"/>
-          <w:lang w:val="fr-FR"/>
-        </w:rPr>
-        <w:t>Group Contributions:</w:t>
+          <w:rFonts w:ascii="Times New Roman" w:eastAsia="Times New Roman" w:hAnsi="Times New Roman" w:cs="Times New Roman"/>
+        </w:rPr>
+      </w:pPr>
+      <w:r>
+        <w:rPr>
+          <w:rFonts w:ascii="Times New Roman" w:hAnsi="Times New Roman"/>
+          <w:lang w:val="nl-NL"/>
+        </w:rPr>
+        <w:t>Sebastian</w:t>
+      </w:r>
+      <w:r>
+        <w:rPr>
+          <w:rFonts w:ascii="Times New Roman" w:hAnsi="Times New Roman"/>
+          <w:lang w:val="nl-NL"/>
+        </w:rPr>
+        <w:t xml:space="preserve"> Martin - </w:t>
       </w:r>
     </w:p>
     <w:p>
       <w:pPr>
         <w:pStyle w:val="Body"/>
         <w:rPr>
-          <w:rFonts w:ascii="Times New Roman" w:cs="Times New Roman" w:hAnsi="Times New Roman" w:eastAsia="Times New Roman"/>
-        </w:rPr>
-      </w:pPr>
-      <w:r>
-        <w:rPr>
-          <w:rFonts w:ascii="Times New Roman" w:hAnsi="Times New Roman"/>
-          <w:rtl w:val="0"/>
-          <w:lang w:val="en-US"/>
-        </w:rPr>
-        <w:t xml:space="preserve">Andrew Cox - </w:t>
-      </w:r>
-      <w:r>
-        <w:rPr>
-          <w:rFonts w:ascii="Times New Roman" w:hAnsi="Times New Roman"/>
-          <w:rtl w:val="0"/>
-          <w:lang w:val="en-US"/>
-        </w:rPr>
-        <w:t xml:space="preserve">Wrote code for </w:t>
-      </w:r>
-      <w:r>
-        <w:rPr>
-          <w:rFonts w:ascii="Times New Roman" w:hAnsi="Times New Roman" w:hint="default"/>
-          <w:rtl w:val="0"/>
-          <w:lang w:val="en-US"/>
-        </w:rPr>
-        <w:t>“</w:t>
-      </w:r>
-      <w:r>
-        <w:rPr>
-          <w:rFonts w:ascii="Times New Roman" w:hAnsi="Times New Roman"/>
-          <w:rtl w:val="0"/>
-          <w:lang w:val="en-US"/>
-        </w:rPr>
-        <w:t>exploit.c</w:t>
-      </w:r>
-      <w:r>
-        <w:rPr>
-          <w:rFonts w:ascii="Times New Roman" w:hAnsi="Times New Roman" w:hint="default"/>
-          <w:rtl w:val="0"/>
-          <w:lang w:val="en-US"/>
-        </w:rPr>
-        <w:t xml:space="preserve">” </w:t>
-      </w:r>
-      <w:r>
-        <w:rPr>
-          <w:rFonts w:ascii="Times New Roman" w:hAnsi="Times New Roman"/>
-          <w:rtl w:val="0"/>
-          <w:lang w:val="en-US"/>
-        </w:rPr>
-        <w:t>(Task 1)</w:t>
-      </w:r>
+          <w:rFonts w:ascii="Times New Roman" w:eastAsia="Times New Roman" w:hAnsi="Times New Roman" w:cs="Times New Roman"/>
+        </w:rPr>
+      </w:pPr>
     </w:p>
     <w:p>
       <w:pPr>
         <w:pStyle w:val="Body"/>
         <w:rPr>
-          <w:rFonts w:ascii="Times New Roman" w:cs="Times New Roman" w:hAnsi="Times New Roman" w:eastAsia="Times New Roman"/>
-        </w:rPr>
-      </w:pPr>
+          <w:rFonts w:ascii="Times New Roman" w:eastAsia="Times New Roman" w:hAnsi="Times New Roman" w:cs="Times New Roman"/>
+        </w:rPr>
+      </w:pPr>
+      <w:r>
+        <w:rPr>
+          <w:rFonts w:ascii="Times New Roman" w:hAnsi="Times New Roman"/>
+          <w:lang w:val="en-US"/>
+        </w:rPr>
+        <w:t xml:space="preserve">Joy Ray </w:t>
+      </w:r>
+      <w:r>
+        <w:rPr>
+          <w:rFonts w:ascii="Times New Roman" w:hAnsi="Times New Roman"/>
+          <w:lang w:val="en-US"/>
+        </w:rPr>
+        <w:t xml:space="preserve">– </w:t>
+      </w:r>
+      <w:r>
+        <w:rPr>
+          <w:rFonts w:ascii="Times New Roman" w:hAnsi="Times New Roman"/>
+          <w:lang w:val="en-US"/>
+        </w:rPr>
+        <w:t>Completed Task 4 and wrote the observations of what happens when the addresses of the stack are non-executable</w:t>
+      </w:r>
     </w:p>
     <w:p>
       <w:pPr>
         <w:pStyle w:val="Body"/>
         <w:rPr>
-          <w:rFonts w:ascii="Times New Roman" w:cs="Times New Roman" w:hAnsi="Times New Roman" w:eastAsia="Times New Roman"/>
-        </w:rPr>
-      </w:pPr>
-      <w:r>
-        <w:rPr>
-          <w:rFonts w:ascii="Times New Roman" w:hAnsi="Times New Roman"/>
-          <w:rtl w:val="0"/>
-          <w:lang w:val="nl-NL"/>
-        </w:rPr>
-        <w:t xml:space="preserve">Sebastian Martin - </w:t>
+          <w:rFonts w:ascii="Times New Roman" w:eastAsia="Times New Roman" w:hAnsi="Times New Roman" w:cs="Times New Roman"/>
+        </w:rPr>
+      </w:pPr>
+    </w:p>
+    <w:p>
+      <w:proofErr w:type="spellStart"/>
+      <w:r>
+        <w:t>Xiyuan</w:t>
+      </w:r>
+      <w:proofErr w:type="spellEnd"/>
+      <w:r>
+        <w:t xml:space="preserve"> Zheng</w:t>
+      </w:r>
+      <w:r>
+        <w:t xml:space="preserve"> - Completed and documented </w:t>
+      </w:r>
+      <w:r>
+        <w:t>Task 3: Stack Guard</w:t>
+      </w:r>
+      <w:r>
+        <w:t>.</w:t>
       </w:r>
     </w:p>
     <w:p>
       <w:pPr>
         <w:pStyle w:val="Body"/>
         <w:rPr>
-          <w:rFonts w:ascii="Times New Roman" w:cs="Times New Roman" w:hAnsi="Times New Roman" w:eastAsia="Times New Roman"/>
-        </w:rPr>
-      </w:pPr>
-    </w:p>
-    <w:p>
-      <w:pPr>
-        <w:pStyle w:val="Body"/>
-        <w:rPr>
-          <w:rFonts w:ascii="Times New Roman" w:cs="Times New Roman" w:hAnsi="Times New Roman" w:eastAsia="Times New Roman"/>
-        </w:rPr>
-      </w:pPr>
-      <w:r>
-        <w:rPr>
-          <w:rFonts w:ascii="Times New Roman" w:hAnsi="Times New Roman"/>
-          <w:rtl w:val="0"/>
-          <w:lang w:val="en-US"/>
-        </w:rPr>
-        <w:t xml:space="preserve">Joy Ray </w:t>
-      </w:r>
-      <w:r>
-        <w:rPr>
-          <w:rFonts w:ascii="Times New Roman" w:hAnsi="Times New Roman" w:hint="default"/>
-          <w:rtl w:val="0"/>
-          <w:lang w:val="en-US"/>
-        </w:rPr>
-        <w:t xml:space="preserve">– </w:t>
-      </w:r>
-      <w:r>
-        <w:rPr>
-          <w:rFonts w:ascii="Times New Roman" w:hAnsi="Times New Roman"/>
-          <w:rtl w:val="0"/>
-          <w:lang w:val="en-US"/>
-        </w:rPr>
-        <w:t>Completed Task 4 and wrote the observations of what happens when the addresses of the stack are non-executable</w:t>
-      </w:r>
-    </w:p>
-    <w:p>
-      <w:pPr>
-        <w:pStyle w:val="Body"/>
-        <w:rPr>
-          <w:rFonts w:ascii="Times New Roman" w:cs="Times New Roman" w:hAnsi="Times New Roman" w:eastAsia="Times New Roman"/>
-        </w:rPr>
-      </w:pPr>
-    </w:p>
-    <w:p>
-      <w:pPr>
-        <w:pStyle w:val="Body"/>
-      </w:pPr>
-      <w:r>
-        <w:rPr>
-          <w:rFonts w:ascii="Times New Roman" w:hAnsi="Times New Roman"/>
-          <w:rtl w:val="0"/>
-        </w:rPr>
-        <w:t>Xiyuan Zheng</w:t>
-      </w:r>
+          <w:lang w:val="en-US"/>
+        </w:rPr>
+      </w:pPr>
     </w:p>
     <w:sectPr>
-      <w:headerReference w:type="default" r:id="rId4"/>
-      <w:footerReference w:type="default" r:id="rId5"/>
-      <w:pgSz w:w="12240" w:h="15840" w:orient="portrait"/>
-      <w:pgMar w:top="1440" w:right="1440" w:bottom="1440" w:left="1440" w:header="720" w:footer="720"/>
-      <w:bidi w:val="0"/>
+      <w:headerReference w:type="default" r:id="rId8"/>
+      <w:footerReference w:type="default" r:id="rId9"/>
+      <w:pgSz w:w="12240" w:h="15840"/>
+      <w:pgMar w:top="1440" w:right="1440" w:bottom="1440" w:left="1440" w:header="720" w:footer="720" w:gutter="0"/>
+      <w:cols w:space="720"/>
     </w:sectPr>
   </w:body>
 </w:document>
 </file>
 
+<file path=word/endnotes.xml><?xml version="1.0" encoding="utf-8"?>
+<w:endnotes xmlns:wpc="http://schemas.microsoft.com/office/word/2010/wordprocessingCanvas" xmlns:cx="http://schemas.microsoft.com/office/drawing/2014/chartex" xmlns:cx1="http://schemas.microsoft.com/office/drawing/2015/9/8/chartex" xmlns:cx2="http://schemas.microsoft.com/office/drawing/2015/10/21/chartex" xmlns:cx3="http://schemas.microsoft.com/office/drawing/2016/5/9/chartex" xmlns:cx4="http://schemas.microsoft.com/office/drawing/2016/5/10/chartex" xmlns:cx5="http://schemas.microsoft.com/office/drawing/2016/5/11/chartex" xmlns:cx6="http://schemas.microsoft.com/office/drawing/2016/5/12/chartex" xmlns:cx7="http://schemas.microsoft.com/office/drawing/2016/5/13/chartex" xmlns:cx8="http://schemas.microsoft.com/office/drawing/2016/5/14/chartex" xmlns:mc="http://schemas.openxmlformats.org/markup-compatibility/2006" xmlns:aink="http://schemas.microsoft.com/office/drawing/2016/ink" xmlns:am3d="http://schemas.microsoft.com/office/drawing/2017/model3d" xmlns:o="urn:schemas-microsoft-com:office:office" xmlns:r="http://schemas.openxmlformats.org/officeDocument/2006/relationships" xmlns:m="http://schemas.openxmlformats.org/officeDocument/2006/math" xmlns:v="urn:schemas-microsoft-com:vml" xmlns:wp14="http://schemas.microsoft.com/office/word/2010/wordprocessingDrawing" xmlns:wp="http://schemas.openxmlformats.org/drawingml/2006/wordprocessingDrawing" xmlns:w10="urn:schemas-microsoft-com:office:word" xmlns:w="http://schemas.openxmlformats.org/wordprocessingml/2006/main" xmlns:w14="http://schemas.microsoft.com/office/word/2010/wordml" xmlns:w15="http://schemas.microsoft.com/office/word/2012/wordml" xmlns:w16cid="http://schemas.microsoft.com/office/word/2016/wordml/cid" xmlns:w16se="http://schemas.microsoft.com/office/word/2015/wordml/symex" xmlns:wpg="http://schemas.microsoft.com/office/word/2010/wordprocessingGroup" xmlns:wpi="http://schemas.microsoft.com/office/word/2010/wordprocessingInk" xmlns:wne="http://schemas.microsoft.com/office/word/2006/wordml" xmlns:wps="http://schemas.microsoft.com/office/word/2010/wordprocessingShape" mc:Ignorable="w14 w15 w16se w16cid wp14">
+  <w:endnote w:type="separator" w:id="-1">
+    <w:p>
+      <w:r>
+        <w:separator/>
+      </w:r>
+    </w:p>
+  </w:endnote>
+  <w:endnote w:type="continuationSeparator" w:id="0">
+    <w:p>
+      <w:r>
+        <w:continuationSeparator/>
+      </w:r>
+    </w:p>
+  </w:endnote>
+</w:endnotes>
+</file>
+
 <file path=word/footer1.xml><?xml version="1.0" encoding="utf-8"?>
-<w:ftr xmlns:r="http://schemas.openxmlformats.org/officeDocument/2006/relationships" xmlns:wp="http://schemas.openxmlformats.org/drawingml/2006/wordprocessingDrawing" xmlns:w="http://schemas.openxmlformats.org/wordprocessingml/2006/main" xmlns:w10="urn:schemas-microsoft-com:office:word" xmlns:w14="http://schemas.microsoft.com/office/word/2010/wordml" xmlns:wps="http://schemas.microsoft.com/office/word/2010/wordprocessingShape" xmlns:wpg="http://schemas.microsoft.com/office/word/2010/wordprocessingGroup" xmlns:mc="http://schemas.openxmlformats.org/markup-compatibility/2006" xmlns:v="urn:schemas-microsoft-com:vml" xmlns:o="urn:schemas-microsoft-com:office:office" xmlns:m="http://schemas.openxmlformats.org/officeDocument/2006/math" mc:Ignorable="w14">
+<w:ftr xmlns:wpc="http://schemas.microsoft.com/office/word/2010/wordprocessingCanvas" xmlns:cx="http://schemas.microsoft.com/office/drawing/2014/chartex" xmlns:cx1="http://schemas.microsoft.com/office/drawing/2015/9/8/chartex" xmlns:cx2="http://schemas.microsoft.com/office/drawing/2015/10/21/chartex" xmlns:cx3="http://schemas.microsoft.com/office/drawing/2016/5/9/chartex" xmlns:cx4="http://schemas.microsoft.com/office/drawing/2016/5/10/chartex" xmlns:cx5="http://schemas.microsoft.com/office/drawing/2016/5/11/chartex" xmlns:cx6="http://schemas.microsoft.com/office/drawing/2016/5/12/chartex" xmlns:cx7="http://schemas.microsoft.com/office/drawing/2016/5/13/chartex" xmlns:cx8="http://schemas.microsoft.com/office/drawing/2016/5/14/chartex" xmlns:mc="http://schemas.openxmlformats.org/markup-compatibility/2006" xmlns:aink="http://schemas.microsoft.com/office/drawing/2016/ink" xmlns:am3d="http://schemas.microsoft.com/office/drawing/2017/model3d" xmlns:o="urn:schemas-microsoft-com:office:office" xmlns:r="http://schemas.openxmlformats.org/officeDocument/2006/relationships" xmlns:m="http://schemas.openxmlformats.org/officeDocument/2006/math" xmlns:v="urn:schemas-microsoft-com:vml" xmlns:wp14="http://schemas.microsoft.com/office/word/2010/wordprocessingDrawing" xmlns:wp="http://schemas.openxmlformats.org/drawingml/2006/wordprocessingDrawing" xmlns:w10="urn:schemas-microsoft-com:office:word" xmlns:w="http://schemas.openxmlformats.org/wordprocessingml/2006/main" xmlns:w14="http://schemas.microsoft.com/office/word/2010/wordml" xmlns:w15="http://schemas.microsoft.com/office/word/2012/wordml" xmlns:w16cid="http://schemas.microsoft.com/office/word/2016/wordml/cid" xmlns:w16se="http://schemas.microsoft.com/office/word/2015/wordml/symex" xmlns:wpg="http://schemas.microsoft.com/office/word/2010/wordprocessingGroup" xmlns:wpi="http://schemas.microsoft.com/office/word/2010/wordprocessingInk" xmlns:wne="http://schemas.microsoft.com/office/word/2006/wordml" xmlns:wps="http://schemas.microsoft.com/office/word/2010/wordprocessingShape" mc:Ignorable="w14 w15 w16se w16cid wp14">
   <w:p>
     <w:pPr>
-      <w:pStyle w:val="Header &amp; Footer"/>
-      <w:bidi w:val="0"/>
+      <w:pStyle w:val="HeaderFooter"/>
     </w:pPr>
-    <w:r/>
   </w:p>
 </w:ftr>
 </file>
 
+<file path=word/footnotes.xml><?xml version="1.0" encoding="utf-8"?>
+<w:footnotes xmlns:wpc="http://schemas.microsoft.com/office/word/2010/wordprocessingCanvas" xmlns:cx="http://schemas.microsoft.com/office/drawing/2014/chartex" xmlns:cx1="http://schemas.microsoft.com/office/drawing/2015/9/8/chartex" xmlns:cx2="http://schemas.microsoft.com/office/drawing/2015/10/21/chartex" xmlns:cx3="http://schemas.microsoft.com/office/drawing/2016/5/9/chartex" xmlns:cx4="http://schemas.microsoft.com/office/drawing/2016/5/10/chartex" xmlns:cx5="http://schemas.microsoft.com/office/drawing/2016/5/11/chartex" xmlns:cx6="http://schemas.microsoft.com/office/drawing/2016/5/12/chartex" xmlns:cx7="http://schemas.microsoft.com/office/drawing/2016/5/13/chartex" xmlns:cx8="http://schemas.microsoft.com/office/drawing/2016/5/14/chartex" xmlns:mc="http://schemas.openxmlformats.org/markup-compatibility/2006" xmlns:aink="http://schemas.microsoft.com/office/drawing/2016/ink" xmlns:am3d="http://schemas.microsoft.com/office/drawing/2017/model3d" xmlns:o="urn:schemas-microsoft-com:office:office" xmlns:r="http://schemas.openxmlformats.org/officeDocument/2006/relationships" xmlns:m="http://schemas.openxmlformats.org/officeDocument/2006/math" xmlns:v="urn:schemas-microsoft-com:vml" xmlns:wp14="http://schemas.microsoft.com/office/word/2010/wordprocessingDrawing" xmlns:wp="http://schemas.openxmlformats.org/drawingml/2006/wordprocessingDrawing" xmlns:w10="urn:schemas-microsoft-com:office:word" xmlns:w="http://schemas.openxmlformats.org/wordprocessingml/2006/main" xmlns:w14="http://schemas.microsoft.com/office/word/2010/wordml" xmlns:w15="http://schemas.microsoft.com/office/word/2012/wordml" xmlns:w16cid="http://schemas.microsoft.com/office/word/2016/wordml/cid" xmlns:w16se="http://schemas.microsoft.com/office/word/2015/wordml/symex" xmlns:wpg="http://schemas.microsoft.com/office/word/2010/wordprocessingGroup" xmlns:wpi="http://schemas.microsoft.com/office/word/2010/wordprocessingInk" xmlns:wne="http://schemas.microsoft.com/office/word/2006/wordml" xmlns:wps="http://schemas.microsoft.com/office/word/2010/wordprocessingShape" mc:Ignorable="w14 w15 w16se w16cid wp14">
+  <w:footnote w:type="separator" w:id="-1">
+    <w:p>
+      <w:r>
+        <w:separator/>
+      </w:r>
+    </w:p>
+  </w:footnote>
+  <w:footnote w:type="continuationSeparator" w:id="0">
+    <w:p>
+      <w:r>
+        <w:continuationSeparator/>
+      </w:r>
+    </w:p>
+  </w:footnote>
+</w:footnotes>
+</file>
+
 <file path=word/header1.xml><?xml version="1.0" encoding="utf-8"?>
-<w:hdr xmlns:r="http://schemas.openxmlformats.org/officeDocument/2006/relationships" xmlns:wp="http://schemas.openxmlformats.org/drawingml/2006/wordprocessingDrawing" xmlns:w="http://schemas.openxmlformats.org/wordprocessingml/2006/main" xmlns:w10="urn:schemas-microsoft-com:office:word" xmlns:w14="http://schemas.microsoft.com/office/word/2010/wordml" xmlns:wps="http://schemas.microsoft.com/office/word/2010/wordprocessingShape" xmlns:wpg="http://schemas.microsoft.com/office/word/2010/wordprocessingGroup" xmlns:mc="http://schemas.openxmlformats.org/markup-compatibility/2006" xmlns:v="urn:schemas-microsoft-com:vml" xmlns:o="urn:schemas-microsoft-com:office:office" xmlns:m="http://schemas.openxmlformats.org/officeDocument/2006/math" mc:Ignorable="w14">
+<w:hdr xmlns:wpc="http://schemas.microsoft.com/office/word/2010/wordprocessingCanvas" xmlns:cx="http://schemas.microsoft.com/office/drawing/2014/chartex" xmlns:cx1="http://schemas.microsoft.com/office/drawing/2015/9/8/chartex" xmlns:cx2="http://schemas.microsoft.com/office/drawing/2015/10/21/chartex" xmlns:cx3="http://schemas.microsoft.com/office/drawing/2016/5/9/chartex" xmlns:cx4="http://schemas.microsoft.com/office/drawing/2016/5/10/chartex" xmlns:cx5="http://schemas.microsoft.com/office/drawing/2016/5/11/chartex" xmlns:cx6="http://schemas.microsoft.com/office/drawing/2016/5/12/chartex" xmlns:cx7="http://schemas.microsoft.com/office/drawing/2016/5/13/chartex" xmlns:cx8="http://schemas.microsoft.com/office/drawing/2016/5/14/chartex" xmlns:mc="http://schemas.openxmlformats.org/markup-compatibility/2006" xmlns:aink="http://schemas.microsoft.com/office/drawing/2016/ink" xmlns:am3d="http://schemas.microsoft.com/office/drawing/2017/model3d" xmlns:o="urn:schemas-microsoft-com:office:office" xmlns:r="http://schemas.openxmlformats.org/officeDocument/2006/relationships" xmlns:m="http://schemas.openxmlformats.org/officeDocument/2006/math" xmlns:v="urn:schemas-microsoft-com:vml" xmlns:wp14="http://schemas.microsoft.com/office/word/2010/wordprocessingDrawing" xmlns:wp="http://schemas.openxmlformats.org/drawingml/2006/wordprocessingDrawing" xmlns:w10="urn:schemas-microsoft-com:office:word" xmlns:w="http://schemas.openxmlformats.org/wordprocessingml/2006/main" xmlns:w14="http://schemas.microsoft.com/office/word/2010/wordml" xmlns:w15="http://schemas.microsoft.com/office/word/2012/wordml" xmlns:w16cid="http://schemas.microsoft.com/office/word/2016/wordml/cid" xmlns:w16se="http://schemas.microsoft.com/office/word/2015/wordml/symex" xmlns:wpg="http://schemas.microsoft.com/office/word/2010/wordprocessingGroup" xmlns:wpi="http://schemas.microsoft.com/office/word/2010/wordprocessingInk" xmlns:wne="http://schemas.microsoft.com/office/word/2006/wordml" xmlns:wps="http://schemas.microsoft.com/office/word/2010/wordprocessingShape" mc:Ignorable="w14 w15 w16se w16cid wp14">
   <w:p>
     <w:pPr>
-      <w:pStyle w:val="Header &amp; Footer"/>
-      <w:bidi w:val="0"/>
+      <w:pStyle w:val="HeaderFooter"/>
     </w:pPr>
-    <w:r/>
   </w:p>
 </w:hdr>
 </file>
 
 <file path=word/styles.xml><?xml version="1.0" encoding="utf-8"?>
-<w:styles xmlns:w="http://schemas.openxmlformats.org/wordprocessingml/2006/main" xmlns:mc="http://schemas.openxmlformats.org/markup-compatibility/2006" xmlns:w14="http://schemas.microsoft.com/office/word/2010/wordml" mc:Ignorable="w14">
+<w:styles xmlns:mc="http://schemas.openxmlformats.org/markup-compatibility/2006" xmlns:r="http://schemas.openxmlformats.org/officeDocument/2006/relationships" xmlns:w="http://schemas.openxmlformats.org/wordprocessingml/2006/main" xmlns:w14="http://schemas.microsoft.com/office/word/2010/wordml" xmlns:w15="http://schemas.microsoft.com/office/word/2012/wordml" xmlns:w16cid="http://schemas.microsoft.com/office/word/2016/wordml/cid" xmlns:w16se="http://schemas.microsoft.com/office/word/2015/wordml/symex" mc:Ignorable="w14 w15 w16se w16cid">
   <w:docDefaults>
     <w:rPrDefault>
       <w:rPr>
-        <w:rFonts w:ascii="Times New Roman" w:cs="Times New Roman" w:hAnsi="Times New Roman" w:eastAsia="Arial Unicode MS"/>
-        <w:b w:val="0"/>
-        <w:bCs w:val="0"/>
-        <w:i w:val="0"/>
-        <w:iCs w:val="0"/>
-        <w:caps w:val="0"/>
-        <w:smallCaps w:val="0"/>
-        <w:strike w:val="0"/>
-        <w:dstrike w:val="0"/>
-        <w:outline w:val="0"/>
-        <w:emboss w:val="0"/>
-        <w:imprint w:val="0"/>
-        <w:vanish w:val="0"/>
-        <w:color w:val="auto"/>
-        <w:spacing w:val="0"/>
-        <w:w w:val="100"/>
-        <w:kern w:val="0"/>
-        <w:position w:val="0"/>
-        <w:sz w:val="20"/>
-        <w:szCs w:val="20"/>
-        <w:u w:val="none" w:color="auto"/>
+        <w:rFonts w:ascii="Times New Roman" w:eastAsia="Arial Unicode MS" w:hAnsi="Times New Roman" w:cs="Times New Roman"/>
         <w:bdr w:val="nil"/>
-        <w:vertAlign w:val="baseline"/>
-        <w:lang/>
+        <w:lang w:val="en-US" w:eastAsia="zh-CN" w:bidi="ar-SA"/>
       </w:rPr>
     </w:rPrDefault>
     <w:pPrDefault>
       <w:pPr>
-        <w:keepNext w:val="0"/>
-        <w:keepLines w:val="0"/>
-        <w:pageBreakBefore w:val="0"/>
-        <w:framePr w:anchorLock="0" w:w="0" w:h="0" w:vSpace="0" w:hSpace="0" w:xAlign="left" w:y="0" w:hRule="exact" w:vAnchor="margin"/>
-        <w:widowControl w:val="1"/>
-        <w:numPr>
-          <w:ilvl w:val="0"/>
-          <w:numId w:val="0"/>
-        </w:numPr>
-        <w:suppressLineNumbers w:val="0"/>
         <w:pBdr>
           <w:top w:val="nil"/>
           <w:left w:val="nil"/>
@@ -550,28 +833,420 @@
           <w:between w:val="nil"/>
           <w:bar w:val="nil"/>
         </w:pBdr>
-        <w:shd w:val="clear" w:color="auto" w:fill="auto"/>
-        <w:suppressAutoHyphens w:val="0"/>
-        <w:spacing w:before="0" w:beforeAutospacing="0" w:after="0" w:afterAutospacing="0" w:line="240" w:lineRule="auto"/>
-        <w:ind w:left="0" w:right="0" w:firstLine="0"/>
-        <w:jc w:val="left"/>
-        <w:outlineLvl w:val="9"/>
       </w:pPr>
     </w:pPrDefault>
   </w:docDefaults>
+  <w:latentStyles w:defLockedState="0" w:defUIPriority="99" w:defSemiHidden="0" w:defUnhideWhenUsed="0" w:defQFormat="0" w:count="375">
+    <w:lsdException w:name="Normal" w:uiPriority="0" w:qFormat="1"/>
+    <w:lsdException w:name="heading 1" w:uiPriority="9" w:qFormat="1"/>
+    <w:lsdException w:name="heading 2" w:semiHidden="1" w:uiPriority="9" w:unhideWhenUsed="1" w:qFormat="1"/>
+    <w:lsdException w:name="heading 3" w:semiHidden="1" w:uiPriority="9" w:unhideWhenUsed="1" w:qFormat="1"/>
+    <w:lsdException w:name="heading 4" w:semiHidden="1" w:uiPriority="9" w:unhideWhenUsed="1" w:qFormat="1"/>
+    <w:lsdException w:name="heading 5" w:semiHidden="1" w:uiPriority="9" w:unhideWhenUsed="1" w:qFormat="1"/>
+    <w:lsdException w:name="heading 6" w:semiHidden="1" w:uiPriority="9" w:unhideWhenUsed="1" w:qFormat="1"/>
+    <w:lsdException w:name="heading 7" w:semiHidden="1" w:uiPriority="9" w:unhideWhenUsed="1" w:qFormat="1"/>
+    <w:lsdException w:name="heading 8" w:semiHidden="1" w:uiPriority="9" w:unhideWhenUsed="1" w:qFormat="1"/>
+    <w:lsdException w:name="heading 9" w:semiHidden="1" w:uiPriority="9" w:unhideWhenUsed="1" w:qFormat="1"/>
+    <w:lsdException w:name="index 1" w:semiHidden="1" w:unhideWhenUsed="1"/>
+    <w:lsdException w:name="index 2" w:semiHidden="1" w:unhideWhenUsed="1"/>
+    <w:lsdException w:name="index 3" w:semiHidden="1" w:unhideWhenUsed="1"/>
+    <w:lsdException w:name="index 4" w:semiHidden="1" w:unhideWhenUsed="1"/>
+    <w:lsdException w:name="index 5" w:semiHidden="1" w:unhideWhenUsed="1"/>
+    <w:lsdException w:name="index 6" w:semiHidden="1" w:unhideWhenUsed="1"/>
+    <w:lsdException w:name="index 7" w:semiHidden="1" w:unhideWhenUsed="1"/>
+    <w:lsdException w:name="index 8" w:semiHidden="1" w:unhideWhenUsed="1"/>
+    <w:lsdException w:name="index 9" w:semiHidden="1" w:unhideWhenUsed="1"/>
+    <w:lsdException w:name="toc 1" w:semiHidden="1" w:uiPriority="39" w:unhideWhenUsed="1"/>
+    <w:lsdException w:name="toc 2" w:semiHidden="1" w:uiPriority="39" w:unhideWhenUsed="1"/>
+    <w:lsdException w:name="toc 3" w:semiHidden="1" w:uiPriority="39" w:unhideWhenUsed="1"/>
+    <w:lsdException w:name="toc 4" w:semiHidden="1" w:uiPriority="39" w:unhideWhenUsed="1"/>
+    <w:lsdException w:name="toc 5" w:semiHidden="1" w:uiPriority="39" w:unhideWhenUsed="1"/>
+    <w:lsdException w:name="toc 6" w:semiHidden="1" w:uiPriority="39" w:unhideWhenUsed="1"/>
+    <w:lsdException w:name="toc 7" w:semiHidden="1" w:uiPriority="39" w:unhideWhenUsed="1"/>
+    <w:lsdException w:name="toc 8" w:semiHidden="1" w:uiPriority="39" w:unhideWhenUsed="1"/>
+    <w:lsdException w:name="toc 9" w:semiHidden="1" w:uiPriority="39" w:unhideWhenUsed="1"/>
+    <w:lsdException w:name="Normal Indent" w:semiHidden="1" w:unhideWhenUsed="1"/>
+    <w:lsdException w:name="footnote text" w:semiHidden="1" w:unhideWhenUsed="1"/>
+    <w:lsdException w:name="annotation text" w:semiHidden="1" w:unhideWhenUsed="1"/>
+    <w:lsdException w:name="header" w:semiHidden="1" w:unhideWhenUsed="1"/>
+    <w:lsdException w:name="footer" w:semiHidden="1" w:unhideWhenUsed="1"/>
+    <w:lsdException w:name="index heading" w:semiHidden="1" w:unhideWhenUsed="1"/>
+    <w:lsdException w:name="caption" w:semiHidden="1" w:uiPriority="35" w:unhideWhenUsed="1" w:qFormat="1"/>
+    <w:lsdException w:name="table of figures" w:semiHidden="1" w:unhideWhenUsed="1"/>
+    <w:lsdException w:name="envelope address" w:semiHidden="1" w:unhideWhenUsed="1"/>
+    <w:lsdException w:name="envelope return" w:semiHidden="1" w:unhideWhenUsed="1"/>
+    <w:lsdException w:name="footnote reference" w:semiHidden="1" w:unhideWhenUsed="1"/>
+    <w:lsdException w:name="annotation reference" w:semiHidden="1" w:unhideWhenUsed="1"/>
+    <w:lsdException w:name="line number" w:semiHidden="1" w:unhideWhenUsed="1"/>
+    <w:lsdException w:name="page number" w:semiHidden="1" w:unhideWhenUsed="1"/>
+    <w:lsdException w:name="endnote reference" w:semiHidden="1" w:unhideWhenUsed="1"/>
+    <w:lsdException w:name="endnote text" w:semiHidden="1" w:unhideWhenUsed="1"/>
+    <w:lsdException w:name="table of authorities" w:semiHidden="1" w:unhideWhenUsed="1"/>
+    <w:lsdException w:name="macro" w:semiHidden="1" w:unhideWhenUsed="1"/>
+    <w:lsdException w:name="toa heading" w:semiHidden="1" w:unhideWhenUsed="1"/>
+    <w:lsdException w:name="List" w:semiHidden="1" w:unhideWhenUsed="1"/>
+    <w:lsdException w:name="List Bullet" w:semiHidden="1" w:unhideWhenUsed="1"/>
+    <w:lsdException w:name="List Number" w:semiHidden="1" w:unhideWhenUsed="1"/>
+    <w:lsdException w:name="List 2" w:semiHidden="1" w:unhideWhenUsed="1"/>
+    <w:lsdException w:name="List 3" w:semiHidden="1" w:unhideWhenUsed="1"/>
+    <w:lsdException w:name="List 4" w:semiHidden="1" w:unhideWhenUsed="1"/>
+    <w:lsdException w:name="List 5" w:semiHidden="1" w:unhideWhenUsed="1"/>
+    <w:lsdException w:name="List Bullet 2" w:semiHidden="1" w:unhideWhenUsed="1"/>
+    <w:lsdException w:name="List Bullet 3" w:semiHidden="1" w:unhideWhenUsed="1"/>
+    <w:lsdException w:name="List Bullet 4" w:semiHidden="1" w:unhideWhenUsed="1"/>
+    <w:lsdException w:name="List Bullet 5" w:semiHidden="1" w:unhideWhenUsed="1"/>
+    <w:lsdException w:name="List Number 2" w:semiHidden="1" w:unhideWhenUsed="1"/>
+    <w:lsdException w:name="List Number 3" w:semiHidden="1" w:unhideWhenUsed="1"/>
+    <w:lsdException w:name="List Number 4" w:semiHidden="1" w:unhideWhenUsed="1"/>
+    <w:lsdException w:name="List Number 5" w:semiHidden="1" w:unhideWhenUsed="1"/>
+    <w:lsdException w:name="Title" w:uiPriority="10" w:qFormat="1"/>
+    <w:lsdException w:name="Closing" w:semiHidden="1" w:unhideWhenUsed="1"/>
+    <w:lsdException w:name="Signature" w:semiHidden="1" w:unhideWhenUsed="1"/>
+    <w:lsdException w:name="Default Paragraph Font" w:semiHidden="1" w:uiPriority="1" w:unhideWhenUsed="1"/>
+    <w:lsdException w:name="Body Text" w:semiHidden="1" w:unhideWhenUsed="1"/>
+    <w:lsdException w:name="Body Text Indent" w:semiHidden="1" w:unhideWhenUsed="1"/>
+    <w:lsdException w:name="List Continue" w:semiHidden="1" w:unhideWhenUsed="1"/>
+    <w:lsdException w:name="List Continue 2" w:semiHidden="1" w:unhideWhenUsed="1"/>
+    <w:lsdException w:name="List Continue 3" w:semiHidden="1" w:unhideWhenUsed="1"/>
+    <w:lsdException w:name="List Continue 4" w:semiHidden="1" w:unhideWhenUsed="1"/>
+    <w:lsdException w:name="List Continue 5" w:semiHidden="1" w:unhideWhenUsed="1"/>
+    <w:lsdException w:name="Message Header" w:semiHidden="1" w:unhideWhenUsed="1"/>
+    <w:lsdException w:name="Subtitle" w:uiPriority="11" w:qFormat="1"/>
+    <w:lsdException w:name="Salutation" w:semiHidden="1" w:unhideWhenUsed="1"/>
+    <w:lsdException w:name="Date" w:semiHidden="1" w:unhideWhenUsed="1"/>
+    <w:lsdException w:name="Body Text First Indent" w:semiHidden="1" w:unhideWhenUsed="1"/>
+    <w:lsdException w:name="Body Text First Indent 2" w:semiHidden="1" w:unhideWhenUsed="1"/>
+    <w:lsdException w:name="Note Heading" w:semiHidden="1" w:unhideWhenUsed="1"/>
+    <w:lsdException w:name="Body Text 2" w:semiHidden="1" w:unhideWhenUsed="1"/>
+    <w:lsdException w:name="Body Text 3" w:semiHidden="1" w:unhideWhenUsed="1"/>
+    <w:lsdException w:name="Body Text Indent 2" w:semiHidden="1" w:unhideWhenUsed="1"/>
+    <w:lsdException w:name="Body Text Indent 3" w:semiHidden="1" w:unhideWhenUsed="1"/>
+    <w:lsdException w:name="Block Text" w:semiHidden="1" w:unhideWhenUsed="1"/>
+    <w:lsdException w:name="Hyperlink" w:semiHidden="1" w:unhideWhenUsed="1"/>
+    <w:lsdException w:name="FollowedHyperlink" w:semiHidden="1" w:unhideWhenUsed="1"/>
+    <w:lsdException w:name="Strong" w:uiPriority="22" w:qFormat="1"/>
+    <w:lsdException w:name="Emphasis" w:uiPriority="20" w:qFormat="1"/>
+    <w:lsdException w:name="Document Map" w:semiHidden="1" w:unhideWhenUsed="1"/>
+    <w:lsdException w:name="Plain Text" w:semiHidden="1" w:unhideWhenUsed="1"/>
+    <w:lsdException w:name="E-mail Signature" w:semiHidden="1" w:unhideWhenUsed="1"/>
+    <w:lsdException w:name="HTML Top of Form" w:semiHidden="1" w:unhideWhenUsed="1"/>
+    <w:lsdException w:name="HTML Bottom of Form" w:semiHidden="1" w:unhideWhenUsed="1"/>
+    <w:lsdException w:name="Normal (Web)" w:semiHidden="1" w:unhideWhenUsed="1"/>
+    <w:lsdException w:name="HTML Acronym" w:semiHidden="1" w:unhideWhenUsed="1"/>
+    <w:lsdException w:name="HTML Address" w:semiHidden="1" w:unhideWhenUsed="1"/>
+    <w:lsdException w:name="HTML Cite" w:semiHidden="1" w:unhideWhenUsed="1"/>
+    <w:lsdException w:name="HTML Code" w:semiHidden="1" w:unhideWhenUsed="1"/>
+    <w:lsdException w:name="HTML Definition" w:semiHidden="1" w:unhideWhenUsed="1"/>
+    <w:lsdException w:name="HTML Keyboard" w:semiHidden="1" w:unhideWhenUsed="1"/>
+    <w:lsdException w:name="HTML Preformatted" w:semiHidden="1" w:unhideWhenUsed="1"/>
+    <w:lsdException w:name="HTML Sample" w:semiHidden="1" w:unhideWhenUsed="1"/>
+    <w:lsdException w:name="HTML Typewriter" w:semiHidden="1" w:unhideWhenUsed="1"/>
+    <w:lsdException w:name="HTML Variable" w:semiHidden="1" w:unhideWhenUsed="1"/>
+    <w:lsdException w:name="Normal Table" w:semiHidden="1" w:unhideWhenUsed="1"/>
+    <w:lsdException w:name="annotation subject" w:semiHidden="1" w:unhideWhenUsed="1"/>
+    <w:lsdException w:name="No List" w:semiHidden="1" w:unhideWhenUsed="1"/>
+    <w:lsdException w:name="Outline List 1" w:semiHidden="1" w:unhideWhenUsed="1"/>
+    <w:lsdException w:name="Outline List 2" w:semiHidden="1" w:unhideWhenUsed="1"/>
+    <w:lsdException w:name="Outline List 3" w:semiHidden="1" w:unhideWhenUsed="1"/>
+    <w:lsdException w:name="Table Simple 1" w:semiHidden="1" w:unhideWhenUsed="1"/>
+    <w:lsdException w:name="Table Simple 2" w:semiHidden="1" w:unhideWhenUsed="1"/>
+    <w:lsdException w:name="Table Simple 3" w:semiHidden="1" w:unhideWhenUsed="1"/>
+    <w:lsdException w:name="Table Classic 1" w:semiHidden="1" w:unhideWhenUsed="1"/>
+    <w:lsdException w:name="Table Classic 2" w:semiHidden="1" w:unhideWhenUsed="1"/>
+    <w:lsdException w:name="Table Classic 3" w:semiHidden="1" w:unhideWhenUsed="1"/>
+    <w:lsdException w:name="Table Classic 4" w:semiHidden="1" w:unhideWhenUsed="1"/>
+    <w:lsdException w:name="Table Colorful 1" w:semiHidden="1" w:unhideWhenUsed="1"/>
+    <w:lsdException w:name="Table Colorful 2" w:semiHidden="1" w:unhideWhenUsed="1"/>
+    <w:lsdException w:name="Table Colorful 3" w:semiHidden="1" w:unhideWhenUsed="1"/>
+    <w:lsdException w:name="Table Columns 1" w:semiHidden="1" w:unhideWhenUsed="1"/>
+    <w:lsdException w:name="Table Columns 2" w:semiHidden="1" w:unhideWhenUsed="1"/>
+    <w:lsdException w:name="Table Columns 3" w:semiHidden="1" w:unhideWhenUsed="1"/>
+    <w:lsdException w:name="Table Columns 4" w:semiHidden="1" w:unhideWhenUsed="1"/>
+    <w:lsdException w:name="Table Columns 5" w:semiHidden="1" w:unhideWhenUsed="1"/>
+    <w:lsdException w:name="Table Grid 1" w:semiHidden="1" w:unhideWhenUsed="1"/>
+    <w:lsdException w:name="Table Grid 2" w:semiHidden="1" w:unhideWhenUsed="1"/>
+    <w:lsdException w:name="Table Grid 3" w:semiHidden="1" w:unhideWhenUsed="1"/>
+    <w:lsdException w:name="Table Grid 4" w:semiHidden="1" w:unhideWhenUsed="1"/>
+    <w:lsdException w:name="Table Grid 5" w:semiHidden="1" w:unhideWhenUsed="1"/>
+    <w:lsdException w:name="Table Grid 6" w:semiHidden="1" w:unhideWhenUsed="1"/>
+    <w:lsdException w:name="Table Grid 7" w:semiHidden="1" w:unhideWhenUsed="1"/>
+    <w:lsdException w:name="Table Grid 8" w:semiHidden="1" w:unhideWhenUsed="1"/>
+    <w:lsdException w:name="Table List 1" w:semiHidden="1" w:unhideWhenUsed="1"/>
+    <w:lsdException w:name="Table List 2" w:semiHidden="1" w:unhideWhenUsed="1"/>
+    <w:lsdException w:name="Table List 3" w:semiHidden="1" w:unhideWhenUsed="1"/>
+    <w:lsdException w:name="Table List 4" w:semiHidden="1" w:unhideWhenUsed="1"/>
+    <w:lsdException w:name="Table List 5" w:semiHidden="1" w:unhideWhenUsed="1"/>
+    <w:lsdException w:name="Table List 6" w:semiHidden="1" w:unhideWhenUsed="1"/>
+    <w:lsdException w:name="Table List 7" w:semiHidden="1" w:unhideWhenUsed="1"/>
+    <w:lsdException w:name="Table List 8" w:semiHidden="1" w:unhideWhenUsed="1"/>
+    <w:lsdException w:name="Table 3D effects 1" w:semiHidden="1" w:unhideWhenUsed="1"/>
+    <w:lsdException w:name="Table 3D effects 2" w:semiHidden="1" w:unhideWhenUsed="1"/>
+    <w:lsdException w:name="Table 3D effects 3" w:semiHidden="1" w:unhideWhenUsed="1"/>
+    <w:lsdException w:name="Table Contemporary" w:semiHidden="1" w:unhideWhenUsed="1"/>
+    <w:lsdException w:name="Table Elegant" w:semiHidden="1" w:unhideWhenUsed="1"/>
+    <w:lsdException w:name="Table Professional" w:semiHidden="1" w:unhideWhenUsed="1"/>
+    <w:lsdException w:name="Table Subtle 1" w:semiHidden="1" w:unhideWhenUsed="1"/>
+    <w:lsdException w:name="Table Subtle 2" w:semiHidden="1" w:unhideWhenUsed="1"/>
+    <w:lsdException w:name="Table Web 1" w:semiHidden="1" w:unhideWhenUsed="1"/>
+    <w:lsdException w:name="Table Web 2" w:semiHidden="1" w:unhideWhenUsed="1"/>
+    <w:lsdException w:name="Table Web 3" w:semiHidden="1" w:unhideWhenUsed="1"/>
+    <w:lsdException w:name="Balloon Text" w:semiHidden="1" w:unhideWhenUsed="1"/>
+    <w:lsdException w:name="Table Grid" w:uiPriority="39"/>
+    <w:lsdException w:name="Table Theme" w:semiHidden="1" w:unhideWhenUsed="1"/>
+    <w:lsdException w:name="Placeholder Text" w:semiHidden="1"/>
+    <w:lsdException w:name="No Spacing" w:uiPriority="1" w:qFormat="1"/>
+    <w:lsdException w:name="Light Shading" w:uiPriority="60"/>
+    <w:lsdException w:name="Light List" w:uiPriority="61"/>
+    <w:lsdException w:name="Light Grid" w:uiPriority="62"/>
+    <w:lsdException w:name="Medium Shading 1" w:uiPriority="63"/>
+    <w:lsdException w:name="Medium Shading 2" w:uiPriority="64"/>
+    <w:lsdException w:name="Medium List 1" w:uiPriority="65"/>
+    <w:lsdException w:name="Medium List 2" w:uiPriority="66"/>
+    <w:lsdException w:name="Medium Grid 1" w:uiPriority="67"/>
+    <w:lsdException w:name="Medium Grid 2" w:uiPriority="68"/>
+    <w:lsdException w:name="Medium Grid 3" w:uiPriority="69"/>
+    <w:lsdException w:name="Dark List" w:uiPriority="70"/>
+    <w:lsdException w:name="Colorful Shading" w:uiPriority="71"/>
+    <w:lsdException w:name="Colorful List" w:uiPriority="72"/>
+    <w:lsdException w:name="Colorful Grid" w:uiPriority="73"/>
+    <w:lsdException w:name="Light Shading Accent 1" w:uiPriority="60"/>
+    <w:lsdException w:name="Light List Accent 1" w:uiPriority="61"/>
+    <w:lsdException w:name="Light Grid Accent 1" w:uiPriority="62"/>
+    <w:lsdException w:name="Medium Shading 1 Accent 1" w:uiPriority="63"/>
+    <w:lsdException w:name="Medium Shading 2 Accent 1" w:uiPriority="64"/>
+    <w:lsdException w:name="Medium List 1 Accent 1" w:uiPriority="65"/>
+    <w:lsdException w:name="Revision" w:semiHidden="1"/>
+    <w:lsdException w:name="List Paragraph" w:uiPriority="34" w:qFormat="1"/>
+    <w:lsdException w:name="Quote" w:uiPriority="29" w:qFormat="1"/>
+    <w:lsdException w:name="Intense Quote" w:uiPriority="30" w:qFormat="1"/>
+    <w:lsdException w:name="Medium List 2 Accent 1" w:uiPriority="66"/>
+    <w:lsdException w:name="Medium Grid 1 Accent 1" w:uiPriority="67"/>
+    <w:lsdException w:name="Medium Grid 2 Accent 1" w:uiPriority="68"/>
+    <w:lsdException w:name="Medium Grid 3 Accent 1" w:uiPriority="69"/>
+    <w:lsdException w:name="Dark List Accent 1" w:uiPriority="70"/>
+    <w:lsdException w:name="Colorful Shading Accent 1" w:uiPriority="71"/>
+    <w:lsdException w:name="Colorful List Accent 1" w:uiPriority="72"/>
+    <w:lsdException w:name="Colorful Grid Accent 1" w:uiPriority="73"/>
+    <w:lsdException w:name="Light Shading Accent 2" w:uiPriority="60"/>
+    <w:lsdException w:name="Light List Accent 2" w:uiPriority="61"/>
+    <w:lsdException w:name="Light Grid Accent 2" w:uiPriority="62"/>
+    <w:lsdException w:name="Medium Shading 1 Accent 2" w:uiPriority="63"/>
+    <w:lsdException w:name="Medium Shading 2 Accent 2" w:uiPriority="64"/>
+    <w:lsdException w:name="Medium List 1 Accent 2" w:uiPriority="65"/>
+    <w:lsdException w:name="Medium List 2 Accent 2" w:uiPriority="66"/>
+    <w:lsdException w:name="Medium Grid 1 Accent 2" w:uiPriority="67"/>
+    <w:lsdException w:name="Medium Grid 2 Accent 2" w:uiPriority="68"/>
+    <w:lsdException w:name="Medium Grid 3 Accent 2" w:uiPriority="69"/>
+    <w:lsdException w:name="Dark List Accent 2" w:uiPriority="70"/>
+    <w:lsdException w:name="Colorful Shading Accent 2" w:uiPriority="71"/>
+    <w:lsdException w:name="Colorful List Accent 2" w:uiPriority="72"/>
+    <w:lsdException w:name="Colorful Grid Accent 2" w:uiPriority="73"/>
+    <w:lsdException w:name="Light Shading Accent 3" w:uiPriority="60"/>
+    <w:lsdException w:name="Light List Accent 3" w:uiPriority="61"/>
+    <w:lsdException w:name="Light Grid Accent 3" w:uiPriority="62"/>
+    <w:lsdException w:name="Medium Shading 1 Accent 3" w:uiPriority="63"/>
+    <w:lsdException w:name="Medium Shading 2 Accent 3" w:uiPriority="64"/>
+    <w:lsdException w:name="Medium List 1 Accent 3" w:uiPriority="65"/>
+    <w:lsdException w:name="Medium List 2 Accent 3" w:uiPriority="66"/>
+    <w:lsdException w:name="Medium Grid 1 Accent 3" w:uiPriority="67"/>
+    <w:lsdException w:name="Medium Grid 2 Accent 3" w:uiPriority="68"/>
+    <w:lsdException w:name="Medium Grid 3 Accent 3" w:uiPriority="69"/>
+    <w:lsdException w:name="Dark List Accent 3" w:uiPriority="70"/>
+    <w:lsdException w:name="Colorful Shading Accent 3" w:uiPriority="71"/>
+    <w:lsdException w:name="Colorful List Accent 3" w:uiPriority="72"/>
+    <w:lsdException w:name="Colorful Grid Accent 3" w:uiPriority="73"/>
+    <w:lsdException w:name="Light Shading Accent 4" w:uiPriority="60"/>
+    <w:lsdException w:name="Light List Accent 4" w:uiPriority="61"/>
+    <w:lsdException w:name="Light Grid Accent 4" w:uiPriority="62"/>
+    <w:lsdException w:name="Medium Shading 1 Accent 4" w:uiPriority="63"/>
+    <w:lsdException w:name="Medium Shading 2 Accent 4" w:uiPriority="64"/>
+    <w:lsdException w:name="Medium List 1 Accent 4" w:uiPriority="65"/>
+    <w:lsdException w:name="Medium List 2 Accent 4" w:uiPriority="66"/>
+    <w:lsdException w:name="Medium Grid 1 Accent 4" w:uiPriority="67"/>
+    <w:lsdException w:name="Medium Grid 2 Accent 4" w:uiPriority="68"/>
+    <w:lsdException w:name="Medium Grid 3 Accent 4" w:uiPriority="69"/>
+    <w:lsdException w:name="Dark List Accent 4" w:uiPriority="70"/>
+    <w:lsdException w:name="Colorful Shading Accent 4" w:uiPriority="71"/>
+    <w:lsdException w:name="Colorful List Accent 4" w:uiPriority="72"/>
+    <w:lsdException w:name="Colorful Grid Accent 4" w:uiPriority="73"/>
+    <w:lsdException w:name="Light Shading Accent 5" w:uiPriority="60"/>
+    <w:lsdException w:name="Light List Accent 5" w:uiPriority="61"/>
+    <w:lsdException w:name="Light Grid Accent 5" w:uiPriority="62"/>
+    <w:lsdException w:name="Medium Shading 1 Accent 5" w:uiPriority="63"/>
+    <w:lsdException w:name="Medium Shading 2 Accent 5" w:uiPriority="64"/>
+    <w:lsdException w:name="Medium List 1 Accent 5" w:uiPriority="65"/>
+    <w:lsdException w:name="Medium List 2 Accent 5" w:uiPriority="66"/>
+    <w:lsdException w:name="Medium Grid 1 Accent 5" w:uiPriority="67"/>
+    <w:lsdException w:name="Medium Grid 2 Accent 5" w:uiPriority="68"/>
+    <w:lsdException w:name="Medium Grid 3 Accent 5" w:uiPriority="69"/>
+    <w:lsdException w:name="Dark List Accent 5" w:uiPriority="70"/>
+    <w:lsdException w:name="Colorful Shading Accent 5" w:uiPriority="71"/>
+    <w:lsdException w:name="Colorful List Accent 5" w:uiPriority="72"/>
+    <w:lsdException w:name="Colorful Grid Accent 5" w:uiPriority="73"/>
+    <w:lsdException w:name="Light Shading Accent 6" w:uiPriority="60"/>
+    <w:lsdException w:name="Light List Accent 6" w:uiPriority="61"/>
+    <w:lsdException w:name="Light Grid Accent 6" w:uiPriority="62"/>
+    <w:lsdException w:name="Medium Shading 1 Accent 6" w:uiPriority="63"/>
+    <w:lsdException w:name="Medium Shading 2 Accent 6" w:uiPriority="64"/>
+    <w:lsdException w:name="Medium List 1 Accent 6" w:uiPriority="65"/>
+    <w:lsdException w:name="Medium List 2 Accent 6" w:uiPriority="66"/>
+    <w:lsdException w:name="Medium Grid 1 Accent 6" w:uiPriority="67"/>
+    <w:lsdException w:name="Medium Grid 2 Accent 6" w:uiPriority="68"/>
+    <w:lsdException w:name="Medium Grid 3 Accent 6" w:uiPriority="69"/>
+    <w:lsdException w:name="Dark List Accent 6" w:uiPriority="70"/>
+    <w:lsdException w:name="Colorful Shading Accent 6" w:uiPriority="71"/>
+    <w:lsdException w:name="Colorful List Accent 6" w:uiPriority="72"/>
+    <w:lsdException w:name="Colorful Grid Accent 6" w:uiPriority="73"/>
+    <w:lsdException w:name="Subtle Emphasis" w:uiPriority="19" w:qFormat="1"/>
+    <w:lsdException w:name="Intense Emphasis" w:uiPriority="21" w:qFormat="1"/>
+    <w:lsdException w:name="Subtle Reference" w:uiPriority="31" w:qFormat="1"/>
+    <w:lsdException w:name="Intense Reference" w:uiPriority="32" w:qFormat="1"/>
+    <w:lsdException w:name="Book Title" w:uiPriority="33" w:qFormat="1"/>
+    <w:lsdException w:name="Bibliography" w:semiHidden="1" w:uiPriority="37" w:unhideWhenUsed="1"/>
+    <w:lsdException w:name="TOC Heading" w:semiHidden="1" w:uiPriority="39" w:unhideWhenUsed="1" w:qFormat="1"/>
+    <w:lsdException w:name="Plain Table 1" w:uiPriority="41"/>
+    <w:lsdException w:name="Plain Table 2" w:uiPriority="42"/>
+    <w:lsdException w:name="Plain Table 3" w:uiPriority="43"/>
+    <w:lsdException w:name="Plain Table 4" w:uiPriority="44"/>
+    <w:lsdException w:name="Plain Table 5" w:uiPriority="45"/>
+    <w:lsdException w:name="Grid Table Light" w:uiPriority="40"/>
+    <w:lsdException w:name="Grid Table 1 Light" w:uiPriority="46"/>
+    <w:lsdException w:name="Grid Table 2" w:uiPriority="47"/>
+    <w:lsdException w:name="Grid Table 3" w:uiPriority="48"/>
+    <w:lsdException w:name="Grid Table 4" w:uiPriority="49"/>
+    <w:lsdException w:name="Grid Table 5 Dark" w:uiPriority="50"/>
+    <w:lsdException w:name="Grid Table 6 Colorful" w:uiPriority="51"/>
+    <w:lsdException w:name="Grid Table 7 Colorful" w:uiPriority="52"/>
+    <w:lsdException w:name="Grid Table 1 Light Accent 1" w:uiPriority="46"/>
+    <w:lsdException w:name="Grid Table 2 Accent 1" w:uiPriority="47"/>
+    <w:lsdException w:name="Grid Table 3 Accent 1" w:uiPriority="48"/>
+    <w:lsdException w:name="Grid Table 4 Accent 1" w:uiPriority="49"/>
+    <w:lsdException w:name="Grid Table 5 Dark Accent 1" w:uiPriority="50"/>
+    <w:lsdException w:name="Grid Table 6 Colorful Accent 1" w:uiPriority="51"/>
+    <w:lsdException w:name="Grid Table 7 Colorful Accent 1" w:uiPriority="52"/>
+    <w:lsdException w:name="Grid Table 1 Light Accent 2" w:uiPriority="46"/>
+    <w:lsdException w:name="Grid Table 2 Accent 2" w:uiPriority="47"/>
+    <w:lsdException w:name="Grid Table 3 Accent 2" w:uiPriority="48"/>
+    <w:lsdException w:name="Grid Table 4 Accent 2" w:uiPriority="49"/>
+    <w:lsdException w:name="Grid Table 5 Dark Accent 2" w:uiPriority="50"/>
+    <w:lsdException w:name="Grid Table 6 Colorful Accent 2" w:uiPriority="51"/>
+    <w:lsdException w:name="Grid Table 7 Colorful Accent 2" w:uiPriority="52"/>
+    <w:lsdException w:name="Grid Table 1 Light Accent 3" w:uiPriority="46"/>
+    <w:lsdException w:name="Grid Table 2 Accent 3" w:uiPriority="47"/>
+    <w:lsdException w:name="Grid Table 3 Accent 3" w:uiPriority="48"/>
+    <w:lsdException w:name="Grid Table 4 Accent 3" w:uiPriority="49"/>
+    <w:lsdException w:name="Grid Table 5 Dark Accent 3" w:uiPriority="50"/>
+    <w:lsdException w:name="Grid Table 6 Colorful Accent 3" w:uiPriority="51"/>
+    <w:lsdException w:name="Grid Table 7 Colorful Accent 3" w:uiPriority="52"/>
+    <w:lsdException w:name="Grid Table 1 Light Accent 4" w:uiPriority="46"/>
+    <w:lsdException w:name="Grid Table 2 Accent 4" w:uiPriority="47"/>
+    <w:lsdException w:name="Grid Table 3 Accent 4" w:uiPriority="48"/>
+    <w:lsdException w:name="Grid Table 4 Accent 4" w:uiPriority="49"/>
+    <w:lsdException w:name="Grid Table 5 Dark Accent 4" w:uiPriority="50"/>
+    <w:lsdException w:name="Grid Table 6 Colorful Accent 4" w:uiPriority="51"/>
+    <w:lsdException w:name="Grid Table 7 Colorful Accent 4" w:uiPriority="52"/>
+    <w:lsdException w:name="Grid Table 1 Light Accent 5" w:uiPriority="46"/>
+    <w:lsdException w:name="Grid Table 2 Accent 5" w:uiPriority="47"/>
+    <w:lsdException w:name="Grid Table 3 Accent 5" w:uiPriority="48"/>
+    <w:lsdException w:name="Grid Table 4 Accent 5" w:uiPriority="49"/>
+    <w:lsdException w:name="Grid Table 5 Dark Accent 5" w:uiPriority="50"/>
+    <w:lsdException w:name="Grid Table 6 Colorful Accent 5" w:uiPriority="51"/>
+    <w:lsdException w:name="Grid Table 7 Colorful Accent 5" w:uiPriority="52"/>
+    <w:lsdException w:name="Grid Table 1 Light Accent 6" w:uiPriority="46"/>
+    <w:lsdException w:name="Grid Table 2 Accent 6" w:uiPriority="47"/>
+    <w:lsdException w:name="Grid Table 3 Accent 6" w:uiPriority="48"/>
+    <w:lsdException w:name="Grid Table 4 Accent 6" w:uiPriority="49"/>
+    <w:lsdException w:name="Grid Table 5 Dark Accent 6" w:uiPriority="50"/>
+    <w:lsdException w:name="Grid Table 6 Colorful Accent 6" w:uiPriority="51"/>
+    <w:lsdException w:name="Grid Table 7 Colorful Accent 6" w:uiPriority="52"/>
+    <w:lsdException w:name="List Table 1 Light" w:uiPriority="46"/>
+    <w:lsdException w:name="List Table 2" w:uiPriority="47"/>
+    <w:lsdException w:name="List Table 3" w:uiPriority="48"/>
+    <w:lsdException w:name="List Table 4" w:uiPriority="49"/>
+    <w:lsdException w:name="List Table 5 Dark" w:uiPriority="50"/>
+    <w:lsdException w:name="List Table 6 Colorful" w:uiPriority="51"/>
+    <w:lsdException w:name="List Table 7 Colorful" w:uiPriority="52"/>
+    <w:lsdException w:name="List Table 1 Light Accent 1" w:uiPriority="46"/>
+    <w:lsdException w:name="List Table 2 Accent 1" w:uiPriority="47"/>
+    <w:lsdException w:name="List Table 3 Accent 1" w:uiPriority="48"/>
+    <w:lsdException w:name="List Table 4 Accent 1" w:uiPriority="49"/>
+    <w:lsdException w:name="List Table 5 Dark Accent 1" w:uiPriority="50"/>
+    <w:lsdException w:name="List Table 6 Colorful Accent 1" w:uiPriority="51"/>
+    <w:lsdException w:name="List Table 7 Colorful Accent 1" w:uiPriority="52"/>
+    <w:lsdException w:name="List Table 1 Light Accent 2" w:uiPriority="46"/>
+    <w:lsdException w:name="List Table 2 Accent 2" w:uiPriority="47"/>
+    <w:lsdException w:name="List Table 3 Accent 2" w:uiPriority="48"/>
+    <w:lsdException w:name="List Table 4 Accent 2" w:uiPriority="49"/>
+    <w:lsdException w:name="List Table 5 Dark Accent 2" w:uiPriority="50"/>
+    <w:lsdException w:name="List Table 6 Colorful Accent 2" w:uiPriority="51"/>
+    <w:lsdException w:name="List Table 7 Colorful Accent 2" w:uiPriority="52"/>
+    <w:lsdException w:name="List Table 1 Light Accent 3" w:uiPriority="46"/>
+    <w:lsdException w:name="List Table 2 Accent 3" w:uiPriority="47"/>
+    <w:lsdException w:name="List Table 3 Accent 3" w:uiPriority="48"/>
+    <w:lsdException w:name="List Table 4 Accent 3" w:uiPriority="49"/>
+    <w:lsdException w:name="List Table 5 Dark Accent 3" w:uiPriority="50"/>
+    <w:lsdException w:name="List Table 6 Colorful Accent 3" w:uiPriority="51"/>
+    <w:lsdException w:name="List Table 7 Colorful Accent 3" w:uiPriority="52"/>
+    <w:lsdException w:name="List Table 1 Light Accent 4" w:uiPriority="46"/>
+    <w:lsdException w:name="List Table 2 Accent 4" w:uiPriority="47"/>
+    <w:lsdException w:name="List Table 3 Accent 4" w:uiPriority="48"/>
+    <w:lsdException w:name="List Table 4 Accent 4" w:uiPriority="49"/>
+    <w:lsdException w:name="List Table 5 Dark Accent 4" w:uiPriority="50"/>
+    <w:lsdException w:name="List Table 6 Colorful Accent 4" w:uiPriority="51"/>
+    <w:lsdException w:name="List Table 7 Colorful Accent 4" w:uiPriority="52"/>
+    <w:lsdException w:name="List Table 1 Light Accent 5" w:uiPriority="46"/>
+    <w:lsdException w:name="List Table 2 Accent 5" w:uiPriority="47"/>
+    <w:lsdException w:name="List Table 3 Accent 5" w:uiPriority="48"/>
+    <w:lsdException w:name="List Table 4 Accent 5" w:uiPriority="49"/>
+    <w:lsdException w:name="List Table 5 Dark Accent 5" w:uiPriority="50"/>
+    <w:lsdException w:name="List Table 6 Colorful Accent 5" w:uiPriority="51"/>
+    <w:lsdException w:name="List Table 7 Colorful Accent 5" w:uiPriority="52"/>
+    <w:lsdException w:name="List Table 1 Light Accent 6" w:uiPriority="46"/>
+    <w:lsdException w:name="List Table 2 Accent 6" w:uiPriority="47"/>
+    <w:lsdException w:name="List Table 3 Accent 6" w:uiPriority="48"/>
+    <w:lsdException w:name="List Table 4 Accent 6" w:uiPriority="49"/>
+    <w:lsdException w:name="List Table 5 Dark Accent 6" w:uiPriority="50"/>
+    <w:lsdException w:name="List Table 6 Colorful Accent 6" w:uiPriority="51"/>
+    <w:lsdException w:name="List Table 7 Colorful Accent 6" w:uiPriority="52"/>
+    <w:lsdException w:name="Mention" w:semiHidden="1" w:unhideWhenUsed="1"/>
+    <w:lsdException w:name="Smart Hyperlink" w:semiHidden="1" w:unhideWhenUsed="1"/>
+    <w:lsdException w:name="Hashtag" w:semiHidden="1" w:unhideWhenUsed="1"/>
+    <w:lsdException w:name="Unresolved Mention" w:semiHidden="1" w:unhideWhenUsed="1"/>
+  </w:latentStyles>
   <w:style w:type="paragraph" w:default="1" w:styleId="Normal">
     <w:name w:val="Normal"/>
-    <w:next w:val="Normal"/>
-    <w:pPr/>
     <w:rPr>
       <w:sz w:val="24"/>
       <w:szCs w:val="24"/>
-      <w:lang w:val="en-US" w:eastAsia="en-US" w:bidi="ar-SA"/>
+      <w:lang w:eastAsia="en-US"/>
     </w:rPr>
   </w:style>
-  <w:style w:type="character" w:default="1" w:styleId="Default Paragraph Font">
+  <w:style w:type="character" w:default="1" w:styleId="DefaultParagraphFont">
     <w:name w:val="Default Paragraph Font"/>
-    <w:next w:val="Default Paragraph Font"/>
+    <w:uiPriority w:val="1"/>
+    <w:semiHidden/>
+    <w:unhideWhenUsed/>
+  </w:style>
+  <w:style w:type="table" w:default="1" w:styleId="TableNormal">
+    <w:name w:val="Normal Table"/>
+    <w:uiPriority w:val="99"/>
+    <w:semiHidden/>
+    <w:unhideWhenUsed/>
+    <w:tblPr>
+      <w:tblInd w:w="0" w:type="dxa"/>
+      <w:tblCellMar>
+        <w:top w:w="0" w:type="dxa"/>
+        <w:left w:w="108" w:type="dxa"/>
+        <w:bottom w:w="0" w:type="dxa"/>
+        <w:right w:w="108" w:type="dxa"/>
+      </w:tblCellMar>
+    </w:tblPr>
+  </w:style>
+  <w:style w:type="numbering" w:default="1" w:styleId="NoList">
+    <w:name w:val="No List"/>
+    <w:uiPriority w:val="99"/>
+    <w:semiHidden/>
+    <w:unhideWhenUsed/>
   </w:style>
   <w:style w:type="character" w:styleId="Hyperlink">
     <w:name w:val="Hyperlink"/>
@@ -579,108 +1254,28 @@
       <w:u w:val="single"/>
     </w:rPr>
   </w:style>
-  <w:style w:type="table" w:default="1" w:styleId="Table Normal">
-    <w:name w:val="Table Normal"/>
-    <w:next w:val="Table Normal"/>
-    <w:pPr/>
-    <w:tblPr>
-      <w:tblInd w:w="0" w:type="dxa"/>
-    </w:tblPr>
-    <w:trPr/>
-    <w:tcPr/>
-    <w:tblStylePr w:type="firstRow"/>
-    <w:tblStylePr w:type="lastRow"/>
-    <w:tblStylePr w:type="firstCol"/>
-    <w:tblStylePr w:type="lastCol"/>
-    <w:tblStylePr w:type="band1Vert"/>
-    <w:tblStylePr w:type="band2Vert"/>
-    <w:tblStylePr w:type="band1Horz"/>
-    <w:tblStylePr w:type="band2Horz"/>
-    <w:tblStylePr w:type="neCell"/>
-    <w:tblStylePr w:type="nwCell"/>
-    <w:tblStylePr w:type="seCell"/>
-    <w:tblStylePr w:type="swCell"/>
-  </w:style>
-  <w:style w:type="numbering" w:default="1" w:styleId="No List">
-    <w:name w:val="No List"/>
-    <w:next w:val="No List"/>
-    <w:pPr/>
-  </w:style>
-  <w:style w:type="paragraph" w:styleId="Header &amp; Footer">
+  <w:style w:type="paragraph" w:customStyle="1" w:styleId="HeaderFooter">
     <w:name w:val="Header &amp; Footer"/>
-    <w:next w:val="Header &amp; Footer"/>
     <w:pPr>
-      <w:keepNext w:val="0"/>
-      <w:keepLines w:val="0"/>
-      <w:pageBreakBefore w:val="0"/>
-      <w:widowControl w:val="1"/>
-      <w:shd w:val="clear" w:color="auto" w:fill="auto"/>
       <w:tabs>
         <w:tab w:val="right" w:pos="9020"/>
       </w:tabs>
-      <w:suppressAutoHyphens w:val="0"/>
-      <w:bidi w:val="0"/>
-      <w:spacing w:before="0" w:after="0" w:line="240" w:lineRule="auto"/>
-      <w:ind w:left="0" w:right="0" w:firstLine="0"/>
-      <w:jc w:val="left"/>
-      <w:outlineLvl w:val="9"/>
     </w:pPr>
     <w:rPr>
-      <w:rFonts w:ascii="Helvetica Neue" w:cs="Arial Unicode MS" w:hAnsi="Helvetica Neue" w:eastAsia="Arial Unicode MS"/>
-      <w:b w:val="0"/>
-      <w:bCs w:val="0"/>
-      <w:i w:val="0"/>
-      <w:iCs w:val="0"/>
-      <w:caps w:val="0"/>
-      <w:smallCaps w:val="0"/>
-      <w:strike w:val="0"/>
-      <w:dstrike w:val="0"/>
-      <w:outline w:val="0"/>
+      <w:rFonts w:ascii="Helvetica Neue" w:hAnsi="Helvetica Neue" w:cs="Arial Unicode MS"/>
       <w:color w:val="000000"/>
-      <w:spacing w:val="0"/>
-      <w:kern w:val="0"/>
-      <w:position w:val="0"/>
       <w:sz w:val="24"/>
       <w:szCs w:val="24"/>
-      <w:u w:val="none"/>
-      <w:vertAlign w:val="baseline"/>
     </w:rPr>
   </w:style>
-  <w:style w:type="paragraph" w:styleId="Body">
+  <w:style w:type="paragraph" w:customStyle="1" w:styleId="Body">
     <w:name w:val="Body"/>
-    <w:next w:val="Body"/>
-    <w:pPr>
-      <w:keepNext w:val="0"/>
-      <w:keepLines w:val="0"/>
-      <w:pageBreakBefore w:val="0"/>
-      <w:widowControl w:val="1"/>
-      <w:shd w:val="clear" w:color="auto" w:fill="auto"/>
-      <w:suppressAutoHyphens w:val="0"/>
-      <w:bidi w:val="0"/>
-      <w:spacing w:before="0" w:after="0" w:line="240" w:lineRule="auto"/>
-      <w:ind w:left="0" w:right="0" w:firstLine="0"/>
-      <w:jc w:val="left"/>
-      <w:outlineLvl w:val="9"/>
-    </w:pPr>
     <w:rPr>
-      <w:rFonts w:ascii="Calibri" w:cs="Calibri" w:hAnsi="Calibri" w:eastAsia="Calibri"/>
-      <w:b w:val="0"/>
-      <w:bCs w:val="0"/>
-      <w:i w:val="0"/>
-      <w:iCs w:val="0"/>
-      <w:caps w:val="0"/>
-      <w:smallCaps w:val="0"/>
-      <w:strike w:val="0"/>
-      <w:dstrike w:val="0"/>
-      <w:outline w:val="0"/>
+      <w:rFonts w:ascii="Calibri" w:eastAsia="Calibri" w:hAnsi="Calibri" w:cs="Calibri"/>
       <w:color w:val="000000"/>
-      <w:spacing w:val="0"/>
-      <w:kern w:val="0"/>
-      <w:position w:val="0"/>
       <w:sz w:val="24"/>
       <w:szCs w:val="24"/>
-      <w:u w:val="none" w:color="000000"/>
-      <w:vertAlign w:val="baseline"/>
+      <w:u w:color="000000"/>
       <w:lang w:val="fr-FR"/>
     </w:rPr>
   </w:style>
@@ -688,7 +1283,7 @@
 </file>
 
 <file path=word/theme/theme1.xml><?xml version="1.0" encoding="utf-8"?>
-<a:theme xmlns:a="http://schemas.openxmlformats.org/drawingml/2006/main" xmlns:r="http://schemas.openxmlformats.org/officeDocument/2006/relationships" name="Office Theme">
+<a:theme xmlns:a="http://schemas.openxmlformats.org/drawingml/2006/main" name="Office Theme">
   <a:themeElements>
     <a:clrScheme name="Office Theme">
       <a:dk1>
@@ -890,7 +1485,7 @@
         <a:effectLst/>
         <a:sp3d/>
       </a:spPr>
-      <a:bodyPr rot="0" spcFirstLastPara="1" vertOverflow="overflow" horzOverflow="overflow" vert="horz" wrap="square" lIns="45719" tIns="45719" rIns="45719" bIns="45719" numCol="1" spcCol="38100" rtlCol="0" anchor="ctr" upright="0">
+      <a:bodyPr rot="0" spcFirstLastPara="1" vertOverflow="overflow" horzOverflow="overflow" vert="horz" wrap="square" lIns="45719" tIns="45719" rIns="45719" bIns="45719" numCol="1" spcCol="38100" rtlCol="0" anchor="ctr">
         <a:spAutoFit/>
       </a:bodyPr>
       <a:lstStyle>
@@ -909,7 +1504,7 @@
           <a:buFontTx/>
           <a:buNone/>
           <a:tabLst/>
-          <a:defRPr b="0" baseline="0" cap="none" i="0" spc="0" strike="noStrike" sz="1800" u="none" kumimoji="0" normalizeH="0">
+          <a:defRPr kumimoji="0" sz="1800" b="0" i="0" u="none" strike="noStrike" cap="none" spc="0" normalizeH="0" baseline="0">
             <a:ln>
               <a:noFill/>
             </a:ln>
@@ -939,7 +1534,7 @@
           <a:buFontTx/>
           <a:buNone/>
           <a:tabLst/>
-          <a:defRPr b="0" baseline="0" cap="none" i="0" spc="0" strike="noStrike" sz="1800" u="none" kumimoji="0" normalizeH="0">
+          <a:defRPr kumimoji="0" sz="1800" b="0" i="0" u="none" strike="noStrike" cap="none" spc="0" normalizeH="0" baseline="0">
             <a:ln>
               <a:noFill/>
             </a:ln>
@@ -965,7 +1560,7 @@
           <a:buFontTx/>
           <a:buNone/>
           <a:tabLst/>
-          <a:defRPr b="0" baseline="0" cap="none" i="0" spc="0" strike="noStrike" sz="1800" u="none" kumimoji="0" normalizeH="0">
+          <a:defRPr kumimoji="0" sz="1800" b="0" i="0" u="none" strike="noStrike" cap="none" spc="0" normalizeH="0" baseline="0">
             <a:ln>
               <a:noFill/>
             </a:ln>
@@ -991,7 +1586,7 @@
           <a:buFontTx/>
           <a:buNone/>
           <a:tabLst/>
-          <a:defRPr b="0" baseline="0" cap="none" i="0" spc="0" strike="noStrike" sz="1800" u="none" kumimoji="0" normalizeH="0">
+          <a:defRPr kumimoji="0" sz="1800" b="0" i="0" u="none" strike="noStrike" cap="none" spc="0" normalizeH="0" baseline="0">
             <a:ln>
               <a:noFill/>
             </a:ln>
@@ -1017,7 +1612,7 @@
           <a:buFontTx/>
           <a:buNone/>
           <a:tabLst/>
-          <a:defRPr b="0" baseline="0" cap="none" i="0" spc="0" strike="noStrike" sz="1800" u="none" kumimoji="0" normalizeH="0">
+          <a:defRPr kumimoji="0" sz="1800" b="0" i="0" u="none" strike="noStrike" cap="none" spc="0" normalizeH="0" baseline="0">
             <a:ln>
               <a:noFill/>
             </a:ln>
@@ -1043,7 +1638,7 @@
           <a:buFontTx/>
           <a:buNone/>
           <a:tabLst/>
-          <a:defRPr b="0" baseline="0" cap="none" i="0" spc="0" strike="noStrike" sz="1800" u="none" kumimoji="0" normalizeH="0">
+          <a:defRPr kumimoji="0" sz="1800" b="0" i="0" u="none" strike="noStrike" cap="none" spc="0" normalizeH="0" baseline="0">
             <a:ln>
               <a:noFill/>
             </a:ln>
@@ -1069,7 +1664,7 @@
           <a:buFontTx/>
           <a:buNone/>
           <a:tabLst/>
-          <a:defRPr b="0" baseline="0" cap="none" i="0" spc="0" strike="noStrike" sz="1800" u="none" kumimoji="0" normalizeH="0">
+          <a:defRPr kumimoji="0" sz="1800" b="0" i="0" u="none" strike="noStrike" cap="none" spc="0" normalizeH="0" baseline="0">
             <a:ln>
               <a:noFill/>
             </a:ln>
@@ -1095,7 +1690,7 @@
           <a:buFontTx/>
           <a:buNone/>
           <a:tabLst/>
-          <a:defRPr b="0" baseline="0" cap="none" i="0" spc="0" strike="noStrike" sz="1800" u="none" kumimoji="0" normalizeH="0">
+          <a:defRPr kumimoji="0" sz="1800" b="0" i="0" u="none" strike="noStrike" cap="none" spc="0" normalizeH="0" baseline="0">
             <a:ln>
               <a:noFill/>
             </a:ln>
@@ -1121,7 +1716,7 @@
           <a:buFontTx/>
           <a:buNone/>
           <a:tabLst/>
-          <a:defRPr b="0" baseline="0" cap="none" i="0" spc="0" strike="noStrike" sz="1800" u="none" kumimoji="0" normalizeH="0">
+          <a:defRPr kumimoji="0" sz="1800" b="0" i="0" u="none" strike="noStrike" cap="none" spc="0" normalizeH="0" baseline="0">
             <a:ln>
               <a:noFill/>
             </a:ln>
@@ -1147,7 +1742,7 @@
           <a:buFontTx/>
           <a:buNone/>
           <a:tabLst/>
-          <a:defRPr b="0" baseline="0" cap="none" i="0" spc="0" strike="noStrike" sz="1800" u="none" kumimoji="0" normalizeH="0">
+          <a:defRPr kumimoji="0" sz="1800" b="0" i="0" u="none" strike="noStrike" cap="none" spc="0" normalizeH="0" baseline="0">
             <a:ln>
               <a:noFill/>
             </a:ln>
@@ -1160,9 +1755,15 @@
         </a:lvl9pPr>
       </a:lstStyle>
       <a:style>
-        <a:lnRef idx="0"/>
-        <a:fillRef idx="0"/>
-        <a:effectRef idx="0"/>
+        <a:lnRef idx="0">
+          <a:scrgbClr r="0" g="0" b="0"/>
+        </a:lnRef>
+        <a:fillRef idx="0">
+          <a:scrgbClr r="0" g="0" b="0"/>
+        </a:fillRef>
+        <a:effectRef idx="0">
+          <a:scrgbClr r="0" g="0" b="0"/>
+        </a:effectRef>
         <a:fontRef idx="none"/>
       </a:style>
     </a:spDef>
@@ -1179,7 +1780,7 @@
         <a:effectLst/>
         <a:sp3d/>
       </a:spPr>
-      <a:bodyPr rot="0" spcFirstLastPara="1" vertOverflow="overflow" horzOverflow="overflow" vert="horz" wrap="square" lIns="91439" tIns="45719" rIns="91439" bIns="45719" numCol="1" spcCol="38100" rtlCol="0" anchor="t" upright="0">
+      <a:bodyPr rot="0" spcFirstLastPara="1" vertOverflow="overflow" horzOverflow="overflow" vert="horz" wrap="square" lIns="91439" tIns="45719" rIns="91439" bIns="45719" numCol="1" spcCol="38100" rtlCol="0" anchor="t">
         <a:noAutofit/>
       </a:bodyPr>
       <a:lstStyle>
@@ -1198,7 +1799,7 @@
           <a:buFontTx/>
           <a:buNone/>
           <a:tabLst/>
-          <a:defRPr b="0" baseline="0" cap="none" i="0" spc="0" strike="noStrike" sz="1800" u="none" kumimoji="0" normalizeH="0">
+          <a:defRPr kumimoji="0" sz="1800" b="0" i="0" u="none" strike="noStrike" cap="none" spc="0" normalizeH="0" baseline="0">
             <a:ln>
               <a:noFill/>
             </a:ln>
@@ -1224,7 +1825,7 @@
           <a:buFontTx/>
           <a:buNone/>
           <a:tabLst/>
-          <a:defRPr b="0" baseline="0" cap="none" i="0" spc="0" strike="noStrike" sz="1800" u="none" kumimoji="0" normalizeH="0">
+          <a:defRPr kumimoji="0" sz="1800" b="0" i="0" u="none" strike="noStrike" cap="none" spc="0" normalizeH="0" baseline="0">
             <a:ln>
               <a:noFill/>
             </a:ln>
@@ -1250,7 +1851,7 @@
           <a:buFontTx/>
           <a:buNone/>
           <a:tabLst/>
-          <a:defRPr b="0" baseline="0" cap="none" i="0" spc="0" strike="noStrike" sz="1800" u="none" kumimoji="0" normalizeH="0">
+          <a:defRPr kumimoji="0" sz="1800" b="0" i="0" u="none" strike="noStrike" cap="none" spc="0" normalizeH="0" baseline="0">
             <a:ln>
               <a:noFill/>
             </a:ln>
@@ -1276,7 +1877,7 @@
           <a:buFontTx/>
           <a:buNone/>
           <a:tabLst/>
-          <a:defRPr b="0" baseline="0" cap="none" i="0" spc="0" strike="noStrike" sz="1800" u="none" kumimoji="0" normalizeH="0">
+          <a:defRPr kumimoji="0" sz="1800" b="0" i="0" u="none" strike="noStrike" cap="none" spc="0" normalizeH="0" baseline="0">
             <a:ln>
               <a:noFill/>
             </a:ln>
@@ -1302,7 +1903,7 @@
           <a:buFontTx/>
           <a:buNone/>
           <a:tabLst/>
-          <a:defRPr b="0" baseline="0" cap="none" i="0" spc="0" strike="noStrike" sz="1800" u="none" kumimoji="0" normalizeH="0">
+          <a:defRPr kumimoji="0" sz="1800" b="0" i="0" u="none" strike="noStrike" cap="none" spc="0" normalizeH="0" baseline="0">
             <a:ln>
               <a:noFill/>
             </a:ln>
@@ -1328,7 +1929,7 @@
           <a:buFontTx/>
           <a:buNone/>
           <a:tabLst/>
-          <a:defRPr b="0" baseline="0" cap="none" i="0" spc="0" strike="noStrike" sz="1800" u="none" kumimoji="0" normalizeH="0">
+          <a:defRPr kumimoji="0" sz="1800" b="0" i="0" u="none" strike="noStrike" cap="none" spc="0" normalizeH="0" baseline="0">
             <a:ln>
               <a:noFill/>
             </a:ln>
@@ -1354,7 +1955,7 @@
           <a:buFontTx/>
           <a:buNone/>
           <a:tabLst/>
-          <a:defRPr b="0" baseline="0" cap="none" i="0" spc="0" strike="noStrike" sz="1800" u="none" kumimoji="0" normalizeH="0">
+          <a:defRPr kumimoji="0" sz="1800" b="0" i="0" u="none" strike="noStrike" cap="none" spc="0" normalizeH="0" baseline="0">
             <a:ln>
               <a:noFill/>
             </a:ln>
@@ -1380,7 +1981,7 @@
           <a:buFontTx/>
           <a:buNone/>
           <a:tabLst/>
-          <a:defRPr b="0" baseline="0" cap="none" i="0" spc="0" strike="noStrike" sz="1800" u="none" kumimoji="0" normalizeH="0">
+          <a:defRPr kumimoji="0" sz="1800" b="0" i="0" u="none" strike="noStrike" cap="none" spc="0" normalizeH="0" baseline="0">
             <a:ln>
               <a:noFill/>
             </a:ln>
@@ -1406,7 +2007,7 @@
           <a:buFontTx/>
           <a:buNone/>
           <a:tabLst/>
-          <a:defRPr b="0" baseline="0" cap="none" i="0" spc="0" strike="noStrike" sz="1800" u="none" kumimoji="0" normalizeH="0">
+          <a:defRPr kumimoji="0" sz="1800" b="0" i="0" u="none" strike="noStrike" cap="none" spc="0" normalizeH="0" baseline="0">
             <a:ln>
               <a:noFill/>
             </a:ln>
@@ -1432,7 +2033,7 @@
           <a:buFontTx/>
           <a:buNone/>
           <a:tabLst/>
-          <a:defRPr b="0" baseline="0" cap="none" i="0" spc="0" strike="noStrike" sz="1800" u="none" kumimoji="0" normalizeH="0">
+          <a:defRPr kumimoji="0" sz="1800" b="0" i="0" u="none" strike="noStrike" cap="none" spc="0" normalizeH="0" baseline="0">
             <a:ln>
               <a:noFill/>
             </a:ln>
@@ -1445,9 +2046,15 @@
         </a:lvl9pPr>
       </a:lstStyle>
       <a:style>
-        <a:lnRef idx="0"/>
-        <a:fillRef idx="0"/>
-        <a:effectRef idx="0"/>
+        <a:lnRef idx="0">
+          <a:scrgbClr r="0" g="0" b="0"/>
+        </a:lnRef>
+        <a:fillRef idx="0">
+          <a:scrgbClr r="0" g="0" b="0"/>
+        </a:fillRef>
+        <a:effectRef idx="0">
+          <a:scrgbClr r="0" g="0" b="0"/>
+        </a:effectRef>
         <a:fontRef idx="none"/>
       </a:style>
     </a:lnDef>
@@ -1461,7 +2068,7 @@
         <a:effectLst/>
         <a:sp3d/>
       </a:spPr>
-      <a:bodyPr rot="0" spcFirstLastPara="1" vertOverflow="overflow" horzOverflow="overflow" vert="horz" wrap="square" lIns="45719" tIns="45719" rIns="45719" bIns="45719" numCol="1" spcCol="38100" rtlCol="0" anchor="t" upright="0">
+      <a:bodyPr rot="0" spcFirstLastPara="1" vertOverflow="overflow" horzOverflow="overflow" vert="horz" wrap="square" lIns="45719" tIns="45719" rIns="45719" bIns="45719" numCol="1" spcCol="38100" rtlCol="0" anchor="t">
         <a:spAutoFit/>
       </a:bodyPr>
       <a:lstStyle>
@@ -1480,7 +2087,7 @@
           <a:buFontTx/>
           <a:buNone/>
           <a:tabLst/>
-          <a:defRPr b="0" baseline="0" cap="none" i="0" spc="0" strike="noStrike" sz="1800" u="none" kumimoji="0" normalizeH="0">
+          <a:defRPr kumimoji="0" sz="1800" b="0" i="0" u="none" strike="noStrike" cap="none" spc="0" normalizeH="0" baseline="0">
             <a:ln>
               <a:noFill/>
             </a:ln>
@@ -1510,7 +2117,7 @@
           <a:buFontTx/>
           <a:buNone/>
           <a:tabLst/>
-          <a:defRPr b="0" baseline="0" cap="none" i="0" spc="0" strike="noStrike" sz="1800" u="none" kumimoji="0" normalizeH="0">
+          <a:defRPr kumimoji="0" sz="1800" b="0" i="0" u="none" strike="noStrike" cap="none" spc="0" normalizeH="0" baseline="0">
             <a:ln>
               <a:noFill/>
             </a:ln>
@@ -1536,7 +2143,7 @@
           <a:buFontTx/>
           <a:buNone/>
           <a:tabLst/>
-          <a:defRPr b="0" baseline="0" cap="none" i="0" spc="0" strike="noStrike" sz="1800" u="none" kumimoji="0" normalizeH="0">
+          <a:defRPr kumimoji="0" sz="1800" b="0" i="0" u="none" strike="noStrike" cap="none" spc="0" normalizeH="0" baseline="0">
             <a:ln>
               <a:noFill/>
             </a:ln>
@@ -1562,7 +2169,7 @@
           <a:buFontTx/>
           <a:buNone/>
           <a:tabLst/>
-          <a:defRPr b="0" baseline="0" cap="none" i="0" spc="0" strike="noStrike" sz="1800" u="none" kumimoji="0" normalizeH="0">
+          <a:defRPr kumimoji="0" sz="1800" b="0" i="0" u="none" strike="noStrike" cap="none" spc="0" normalizeH="0" baseline="0">
             <a:ln>
               <a:noFill/>
             </a:ln>
@@ -1588,7 +2195,7 @@
           <a:buFontTx/>
           <a:buNone/>
           <a:tabLst/>
-          <a:defRPr b="0" baseline="0" cap="none" i="0" spc="0" strike="noStrike" sz="1800" u="none" kumimoji="0" normalizeH="0">
+          <a:defRPr kumimoji="0" sz="1800" b="0" i="0" u="none" strike="noStrike" cap="none" spc="0" normalizeH="0" baseline="0">
             <a:ln>
               <a:noFill/>
             </a:ln>
@@ -1614,7 +2221,7 @@
           <a:buFontTx/>
           <a:buNone/>
           <a:tabLst/>
-          <a:defRPr b="0" baseline="0" cap="none" i="0" spc="0" strike="noStrike" sz="1800" u="none" kumimoji="0" normalizeH="0">
+          <a:defRPr kumimoji="0" sz="1800" b="0" i="0" u="none" strike="noStrike" cap="none" spc="0" normalizeH="0" baseline="0">
             <a:ln>
               <a:noFill/>
             </a:ln>
@@ -1640,7 +2247,7 @@
           <a:buFontTx/>
           <a:buNone/>
           <a:tabLst/>
-          <a:defRPr b="0" baseline="0" cap="none" i="0" spc="0" strike="noStrike" sz="1800" u="none" kumimoji="0" normalizeH="0">
+          <a:defRPr kumimoji="0" sz="1800" b="0" i="0" u="none" strike="noStrike" cap="none" spc="0" normalizeH="0" baseline="0">
             <a:ln>
               <a:noFill/>
             </a:ln>
@@ -1666,7 +2273,7 @@
           <a:buFontTx/>
           <a:buNone/>
           <a:tabLst/>
-          <a:defRPr b="0" baseline="0" cap="none" i="0" spc="0" strike="noStrike" sz="1800" u="none" kumimoji="0" normalizeH="0">
+          <a:defRPr kumimoji="0" sz="1800" b="0" i="0" u="none" strike="noStrike" cap="none" spc="0" normalizeH="0" baseline="0">
             <a:ln>
               <a:noFill/>
             </a:ln>
@@ -1692,7 +2299,7 @@
           <a:buFontTx/>
           <a:buNone/>
           <a:tabLst/>
-          <a:defRPr b="0" baseline="0" cap="none" i="0" spc="0" strike="noStrike" sz="1800" u="none" kumimoji="0" normalizeH="0">
+          <a:defRPr kumimoji="0" sz="1800" b="0" i="0" u="none" strike="noStrike" cap="none" spc="0" normalizeH="0" baseline="0">
             <a:ln>
               <a:noFill/>
             </a:ln>
@@ -1718,7 +2325,7 @@
           <a:buFontTx/>
           <a:buNone/>
           <a:tabLst/>
-          <a:defRPr b="0" baseline="0" cap="none" i="0" spc="0" strike="noStrike" sz="1800" u="none" kumimoji="0" normalizeH="0">
+          <a:defRPr kumimoji="0" sz="1800" b="0" i="0" u="none" strike="noStrike" cap="none" spc="0" normalizeH="0" baseline="0">
             <a:ln>
               <a:noFill/>
             </a:ln>
@@ -1731,12 +2338,19 @@
         </a:lvl9pPr>
       </a:lstStyle>
       <a:style>
-        <a:lnRef idx="0"/>
-        <a:fillRef idx="0"/>
-        <a:effectRef idx="0"/>
+        <a:lnRef idx="0">
+          <a:scrgbClr r="0" g="0" b="0"/>
+        </a:lnRef>
+        <a:fillRef idx="0">
+          <a:scrgbClr r="0" g="0" b="0"/>
+        </a:fillRef>
+        <a:effectRef idx="0">
+          <a:scrgbClr r="0" g="0" b="0"/>
+        </a:effectRef>
         <a:fontRef idx="none"/>
       </a:style>
     </a:txDef>
   </a:objectDefaults>
+  <a:extraClrSchemeLst/>
 </a:theme>
 </file>
--- a/Project2/Lab 2 Report.docx
+++ b/Project2/Lab 2 Report.docx
@@ -77,28 +77,7 @@
           <w:rFonts w:ascii="Times New Roman" w:hAnsi="Times New Roman"/>
           <w:lang w:val="en-US"/>
         </w:rPr>
-        <w:t>Task 1: The key to the stack buffer overflow is to write so many chars to the buffer that the content of the buffer becomes greater than the actual size. To do this, we fill the start of the buffer with multiple iterations of the return address, which is w</w:t>
-      </w:r>
-      <w:r>
-        <w:rPr>
-          <w:rFonts w:ascii="Times New Roman" w:hAnsi="Times New Roman"/>
-          <w:lang w:val="en-US"/>
-        </w:rPr>
-        <w:t>here the pointer is supposed to return to after running the shell code. We use the return address to fill in this space because using anything else would run the risk of altering the data values in the registers in a way that we do not want to. Once the re</w:t>
-      </w:r>
-      <w:r>
-        <w:rPr>
-          <w:rFonts w:ascii="Times New Roman" w:hAnsi="Times New Roman"/>
-          <w:lang w:val="en-US"/>
-        </w:rPr>
-        <w:t xml:space="preserve">turn address iterations have been written, we simply finish the buffer off with the provided shell code. When the assembly code is run from the compiled </w:t>
-      </w:r>
-      <w:r>
-        <w:rPr>
-          <w:rFonts w:ascii="Times New Roman" w:hAnsi="Times New Roman"/>
-          <w:lang w:val="en-US"/>
-        </w:rPr>
-        <w:t>“</w:t>
+        <w:t>Task 1: The key to the stack buffer overflow is to write so many chars to the buffer that the content of the buffer becomes greater than the actual size. To do this, we fill the start of the buffer with multiple iterations of the return address, which is where the pointer is supposed to return to after running the shell code. We use the return address to fill in this space because using anything else would run the risk of altering the data values in the registers in a way that we do not want to. Once the return address iterations have been written, we simply finish the buffer off with the provided shell code. When the assembly code is run from the compiled “</w:t>
       </w:r>
       <w:proofErr w:type="spellStart"/>
       <w:r>
@@ -114,21 +93,7 @@
           <w:rFonts w:ascii="Times New Roman" w:hAnsi="Times New Roman"/>
           <w:lang w:val="en-US"/>
         </w:rPr>
-        <w:t>”</w:t>
-      </w:r>
-      <w:r>
-        <w:rPr>
-          <w:rFonts w:ascii="Times New Roman" w:hAnsi="Times New Roman"/>
-          <w:lang w:val="en-US"/>
-        </w:rPr>
-        <w:t>, the exceeding of the buffer size will cause an overflow that results in us getting the shell</w:t>
-      </w:r>
-      <w:r>
-        <w:rPr>
-          <w:rFonts w:ascii="Times New Roman" w:hAnsi="Times New Roman"/>
-          <w:lang w:val="en-US"/>
-        </w:rPr>
-        <w:t xml:space="preserve"> that we want.</w:t>
+        <w:t>”, the exceeding of the buffer size will cause an overflow that results in us getting the shell that we want.</w:t>
       </w:r>
     </w:p>
     <w:p>
@@ -141,81 +106,104 @@
     </w:p>
     <w:p>
       <w:pPr>
+        <w:pStyle w:val="Body"/>
+        <w:rPr>
+          <w:rFonts w:ascii="Times New Roman" w:eastAsia="Times New Roman" w:hAnsi="Times New Roman" w:cs="Times New Roman"/>
+        </w:rPr>
+      </w:pPr>
+      <w:r>
+        <w:rPr>
+          <w:rFonts w:ascii="Times New Roman" w:hAnsi="Times New Roman"/>
+          <w:lang w:val="en-US"/>
+        </w:rPr>
+        <w:t xml:space="preserve">Task 2: For this task, we turned on the address randomization in order to combat against the stack buffer overflow attack. With this activated the address that we are trying to target with the malicious code with continuously move around combating the attack. In order to get around this it is mostly just a process of trial and error, until we have correctly hit the address thus, calling the malicious code and receiving the shell. Through our testing, there is quite a wide range where this will actually happen, sometimes very quickly, and sometimes it will take a long time for the correct address to appear, and for the exploit to be called. Because we do eventually get the shell, we see that our </w:t>
+      </w:r>
+      <w:proofErr w:type="spellStart"/>
+      <w:r>
+        <w:rPr>
+          <w:rFonts w:ascii="Times New Roman" w:hAnsi="Times New Roman"/>
+          <w:lang w:val="en-US"/>
+        </w:rPr>
+        <w:t>exploit.c</w:t>
+      </w:r>
+      <w:proofErr w:type="spellEnd"/>
+      <w:r>
+        <w:rPr>
+          <w:rFonts w:ascii="Times New Roman" w:hAnsi="Times New Roman"/>
+          <w:lang w:val="en-US"/>
+        </w:rPr>
+        <w:t xml:space="preserve"> is correct.</w:t>
+      </w:r>
+    </w:p>
+    <w:p>
+      <w:pPr>
+        <w:pStyle w:val="Body"/>
+        <w:rPr>
+          <w:rFonts w:ascii="Times New Roman" w:eastAsia="Times New Roman" w:hAnsi="Times New Roman" w:cs="Times New Roman"/>
+        </w:rPr>
+      </w:pPr>
+    </w:p>
+    <w:p>
+      <w:pPr>
+        <w:pStyle w:val="Body"/>
+        <w:rPr>
+          <w:rFonts w:ascii="Times New Roman" w:eastAsia="Times New Roman" w:hAnsi="Times New Roman" w:cs="Times New Roman"/>
+        </w:rPr>
+      </w:pPr>
+    </w:p>
+    <w:p>
+      <w:pPr>
+        <w:pStyle w:val="Body"/>
+        <w:rPr>
+          <w:rFonts w:ascii="Times New Roman" w:eastAsia="Times New Roman" w:hAnsi="Times New Roman" w:cs="Times New Roman"/>
+        </w:rPr>
+      </w:pPr>
+      <w:r>
+        <w:rPr>
+          <w:rFonts w:ascii="Times New Roman" w:hAnsi="Times New Roman"/>
+          <w:lang w:val="en-US"/>
+        </w:rPr>
+        <w:t xml:space="preserve">Task 3: </w:t>
+      </w:r>
+      <w:proofErr w:type="spellStart"/>
+      <w:r>
+        <w:t>Stack</w:t>
+      </w:r>
+      <w:proofErr w:type="spellEnd"/>
+      <w:r>
+        <w:t xml:space="preserve"> </w:t>
+      </w:r>
+      <w:proofErr w:type="spellStart"/>
+      <w:r>
+        <w:t>Guard</w:t>
+      </w:r>
+      <w:proofErr w:type="spellEnd"/>
+    </w:p>
+    <w:p>
+      <w:pPr>
         <w:rPr>
           <w:rFonts w:eastAsia="Times New Roman"/>
-          <w:bdr w:val="none" w:sz="0" w:space="0" w:color="auto"/>
-          <w:lang w:eastAsia="zh-CN"/>
-        </w:rPr>
-      </w:pPr>
-      <w:r>
-        <w:t>Task 2:</w:t>
-      </w:r>
-      <w:r>
-        <w:t xml:space="preserve"> </w:t>
-      </w:r>
-      <w:bookmarkStart w:id="0" w:name="_GoBack"/>
-      <w:bookmarkEnd w:id="0"/>
-    </w:p>
-    <w:p>
-      <w:pPr>
-        <w:pStyle w:val="Body"/>
-        <w:rPr>
-          <w:rFonts w:ascii="Times New Roman" w:eastAsia="Times New Roman" w:hAnsi="Times New Roman" w:cs="Times New Roman"/>
-        </w:rPr>
-      </w:pPr>
-    </w:p>
-    <w:p>
-      <w:pPr>
-        <w:pStyle w:val="Body"/>
-        <w:rPr>
-          <w:rFonts w:ascii="Times New Roman" w:eastAsia="Times New Roman" w:hAnsi="Times New Roman" w:cs="Times New Roman"/>
-        </w:rPr>
-      </w:pPr>
-    </w:p>
-    <w:p>
-      <w:pPr>
-        <w:pStyle w:val="Body"/>
-        <w:rPr>
-          <w:rFonts w:ascii="Times New Roman" w:eastAsia="Times New Roman" w:hAnsi="Times New Roman" w:cs="Times New Roman"/>
-        </w:rPr>
-      </w:pPr>
-    </w:p>
-    <w:p>
-      <w:pPr>
-        <w:pStyle w:val="Body"/>
-        <w:rPr>
-          <w:rFonts w:ascii="Times New Roman" w:eastAsia="Times New Roman" w:hAnsi="Times New Roman" w:cs="Times New Roman"/>
-        </w:rPr>
-      </w:pPr>
-      <w:r>
-        <w:rPr>
-          <w:rFonts w:ascii="Times New Roman" w:hAnsi="Times New Roman"/>
-          <w:lang w:val="en-US"/>
-        </w:rPr>
-        <w:t>Task 3:</w:t>
-      </w:r>
-      <w:r>
-        <w:rPr>
-          <w:rFonts w:ascii="Times New Roman" w:hAnsi="Times New Roman"/>
-          <w:lang w:val="en-US"/>
-        </w:rPr>
-        <w:t xml:space="preserve"> </w:t>
-      </w:r>
-      <w:r>
-        <w:t>Stack Guard</w:t>
-      </w:r>
-    </w:p>
-    <w:p>
-      <w:pPr>
+        </w:rPr>
+      </w:pPr>
+      <w:r>
         <w:rPr>
           <w:rFonts w:eastAsia="Times New Roman"/>
         </w:rPr>
-      </w:pPr>
+        <w:t xml:space="preserve">No, I am not able to get the shell. In order to perform this task, I need to turn off address randomization defense. Then I repeated the buffer overflow attack again with GCC’s Stack Guard. Stack Guard enhances the code by detecting buffer overflow attacks against stack. It allows us to prevent the attempt of changing address before the function returns. Therefore, the program was </w:t>
+      </w:r>
+      <w:proofErr w:type="gramStart"/>
       <w:r>
         <w:rPr>
           <w:rFonts w:eastAsia="Times New Roman"/>
         </w:rPr>
-        <w:t>No, I am not able to get the shell. In order to perform this task, I need to turn off address randomization defense. Then I repeated the buffer overflow attack again with GCC’s Stack Guard. Stack Guard enhances the code by detecting buffer overflow attacks against stack. It allows us to prevent the attempt of changing address before the function returns. Therefore, the program was terminated, since the smash attack was detected.</w:t>
+        <w:t>terminated, since</w:t>
+      </w:r>
+      <w:proofErr w:type="gramEnd"/>
+      <w:r>
+        <w:rPr>
+          <w:rFonts w:eastAsia="Times New Roman"/>
+        </w:rPr>
+        <w:t xml:space="preserve"> the smash attack was detected.</w:t>
       </w:r>
     </w:p>
     <w:p>
@@ -230,7 +218,7 @@
           <w:lang w:val="fr-FR"/>
         </w:rPr>
         <w:drawing>
-          <wp:inline distT="0" distB="0" distL="0" distR="0" wp14:anchorId="4A997BB7" wp14:editId="7D2BF8D6">
+          <wp:inline distT="0" distB="0" distL="0" distR="0" wp14:anchorId="4FE3CA47" wp14:editId="70D3D4FD">
             <wp:extent cx="5943600" cy="2225040"/>
             <wp:effectExtent l="0" t="0" r="0" b="0"/>
             <wp:docPr id="1" name="Picture 1"/>
@@ -285,7 +273,7 @@
         </w:rPr>
         <w:lastRenderedPageBreak/>
         <w:drawing>
-          <wp:inline distT="0" distB="0" distL="0" distR="0" wp14:anchorId="454CAF9A" wp14:editId="29F988E1">
+          <wp:inline distT="0" distB="0" distL="0" distR="0" wp14:anchorId="099EEDE4" wp14:editId="31190099">
             <wp:extent cx="5943600" cy="3101340"/>
             <wp:effectExtent l="0" t="0" r="0" b="0"/>
             <wp:docPr id="3" name="Picture 3"/>
@@ -384,14 +372,7 @@
           <w:rFonts w:ascii="Times New Roman" w:hAnsi="Times New Roman"/>
           <w:lang w:val="en-US"/>
         </w:rPr>
-        <w:t xml:space="preserve">No, I cannot get to the shell when using </w:t>
-      </w:r>
-      <w:r>
-        <w:rPr>
-          <w:rFonts w:ascii="Times New Roman" w:hAnsi="Times New Roman"/>
-          <w:lang w:val="en-US"/>
-        </w:rPr>
-        <w:t>“</w:t>
+        <w:t>No, I cannot get to the shell when using “</w:t>
       </w:r>
       <w:proofErr w:type="spellStart"/>
       <w:r>
@@ -407,346 +388,353 @@
           <w:rFonts w:ascii="Times New Roman" w:hAnsi="Times New Roman"/>
           <w:lang w:val="en-US"/>
         </w:rPr>
-        <w:t>.</w:t>
-      </w:r>
-      <w:r>
-        <w:rPr>
-          <w:rFonts w:ascii="Times New Roman" w:hAnsi="Times New Roman"/>
-          <w:lang w:val="en-US"/>
+        <w:t xml:space="preserve">.” When I make the addresses in the stack non-executable it prevents the </w:t>
+      </w:r>
+      <w:proofErr w:type="spellStart"/>
+      <w:r>
+        <w:rPr>
+          <w:rFonts w:ascii="Times New Roman" w:hAnsi="Times New Roman"/>
+          <w:lang w:val="en-US"/>
+        </w:rPr>
+        <w:t>exploit.c</w:t>
+      </w:r>
+      <w:proofErr w:type="spellEnd"/>
+      <w:r>
+        <w:rPr>
+          <w:rFonts w:ascii="Times New Roman" w:hAnsi="Times New Roman"/>
+          <w:lang w:val="en-US"/>
+        </w:rPr>
+        <w:t xml:space="preserve"> code because all the writable addresses in the stack are now non-executable. Since the addresses now cannot be executed the code in </w:t>
+      </w:r>
+      <w:proofErr w:type="spellStart"/>
+      <w:r>
+        <w:rPr>
+          <w:rFonts w:ascii="Times New Roman" w:hAnsi="Times New Roman"/>
+          <w:lang w:val="en-US"/>
+        </w:rPr>
+        <w:t>exploit.c</w:t>
+      </w:r>
+      <w:proofErr w:type="spellEnd"/>
+      <w:r>
+        <w:rPr>
+          <w:rFonts w:ascii="Times New Roman" w:hAnsi="Times New Roman"/>
+          <w:lang w:val="en-US"/>
+        </w:rPr>
+        <w:t xml:space="preserve"> will not work because it is dependent on being able to get to the return address of the stack. Although this makes it difficult to cause a buffer overflow it does not prevent the buffer overflow completely. The “return-to-</w:t>
+      </w:r>
+      <w:proofErr w:type="spellStart"/>
+      <w:r>
+        <w:rPr>
+          <w:rFonts w:ascii="Times New Roman" w:hAnsi="Times New Roman"/>
+          <w:lang w:val="en-US"/>
+        </w:rPr>
+        <w:t>libc</w:t>
+      </w:r>
+      <w:proofErr w:type="spellEnd"/>
+      <w:r>
+        <w:rPr>
+          <w:rFonts w:ascii="Times New Roman" w:hAnsi="Times New Roman"/>
+          <w:lang w:val="en-US"/>
+        </w:rPr>
+        <w:t>” attack would get around the “</w:t>
+      </w:r>
+      <w:proofErr w:type="spellStart"/>
+      <w:r>
+        <w:rPr>
+          <w:rFonts w:ascii="Times New Roman" w:hAnsi="Times New Roman"/>
+          <w:lang w:val="en-US"/>
+        </w:rPr>
+        <w:t>noexecstack</w:t>
+      </w:r>
+      <w:proofErr w:type="spellEnd"/>
+      <w:r>
+        <w:rPr>
+          <w:rFonts w:ascii="Times New Roman" w:hAnsi="Times New Roman"/>
+          <w:lang w:val="en-US"/>
+        </w:rPr>
+        <w:t xml:space="preserve">” and this is done because it calls functions that are in </w:t>
+      </w:r>
+      <w:proofErr w:type="spellStart"/>
+      <w:r>
+        <w:rPr>
+          <w:rFonts w:ascii="Times New Roman" w:hAnsi="Times New Roman"/>
+          <w:lang w:val="en-US"/>
+        </w:rPr>
+        <w:t>libc</w:t>
+      </w:r>
+      <w:proofErr w:type="spellEnd"/>
+      <w:r>
+        <w:rPr>
+          <w:rFonts w:ascii="Times New Roman" w:hAnsi="Times New Roman"/>
+          <w:lang w:val="en-US"/>
+        </w:rPr>
+        <w:t xml:space="preserve"> and do not reside in the stack. </w:t>
+      </w:r>
+    </w:p>
+    <w:p>
+      <w:pPr>
+        <w:pStyle w:val="Body"/>
+        <w:rPr>
+          <w:rFonts w:ascii="Times New Roman" w:eastAsia="Times New Roman" w:hAnsi="Times New Roman" w:cs="Times New Roman"/>
+        </w:rPr>
+      </w:pPr>
+    </w:p>
+    <w:p>
+      <w:pPr>
+        <w:pStyle w:val="Body"/>
+        <w:rPr>
+          <w:rFonts w:ascii="Times New Roman" w:eastAsia="Times New Roman" w:hAnsi="Times New Roman" w:cs="Times New Roman"/>
+        </w:rPr>
+      </w:pPr>
+      <w:r>
+        <w:rPr>
+          <w:rFonts w:ascii="Times New Roman" w:hAnsi="Times New Roman"/>
+        </w:rPr>
+        <w:t>Group Contributions :</w:t>
+      </w:r>
+    </w:p>
+    <w:p>
+      <w:pPr>
+        <w:pStyle w:val="Body"/>
+        <w:rPr>
+          <w:rFonts w:ascii="Times New Roman" w:eastAsia="Times New Roman" w:hAnsi="Times New Roman" w:cs="Times New Roman"/>
+        </w:rPr>
+      </w:pPr>
+      <w:r>
+        <w:rPr>
+          <w:rFonts w:ascii="Times New Roman" w:hAnsi="Times New Roman"/>
+          <w:lang w:val="en-US"/>
+        </w:rPr>
+        <w:t>Andrew Cox - Wrote code for “</w:t>
+      </w:r>
+      <w:proofErr w:type="spellStart"/>
+      <w:r>
+        <w:rPr>
+          <w:rFonts w:ascii="Times New Roman" w:hAnsi="Times New Roman"/>
+          <w:lang w:val="en-US"/>
+        </w:rPr>
+        <w:t>exploit.c</w:t>
+      </w:r>
+      <w:proofErr w:type="spellEnd"/>
+      <w:r>
+        <w:rPr>
+          <w:rFonts w:ascii="Times New Roman" w:hAnsi="Times New Roman"/>
+          <w:lang w:val="en-US"/>
+        </w:rPr>
+        <w:t>” (Task 1)</w:t>
+      </w:r>
+    </w:p>
+    <w:p>
+      <w:pPr>
+        <w:pStyle w:val="Body"/>
+        <w:rPr>
+          <w:rFonts w:ascii="Times New Roman" w:eastAsia="Times New Roman" w:hAnsi="Times New Roman" w:cs="Times New Roman"/>
+        </w:rPr>
+      </w:pPr>
+    </w:p>
+    <w:p>
+      <w:pPr>
+        <w:pStyle w:val="Body"/>
+        <w:rPr>
+          <w:rFonts w:ascii="Times New Roman" w:eastAsia="Times New Roman" w:hAnsi="Times New Roman" w:cs="Times New Roman"/>
+        </w:rPr>
+      </w:pPr>
+      <w:r>
+        <w:rPr>
+          <w:rFonts w:ascii="Times New Roman" w:hAnsi="Times New Roman"/>
+          <w:lang w:val="nl-NL"/>
+        </w:rPr>
+        <w:t xml:space="preserve">Sebastian Martin – Assisted </w:t>
+      </w:r>
+      <w:proofErr w:type="spellStart"/>
+      <w:r>
+        <w:rPr>
+          <w:rFonts w:ascii="Times New Roman" w:hAnsi="Times New Roman"/>
+          <w:lang w:val="nl-NL"/>
+        </w:rPr>
+        <w:t>with</w:t>
+      </w:r>
+      <w:proofErr w:type="spellEnd"/>
+      <w:r>
+        <w:rPr>
+          <w:rFonts w:ascii="Times New Roman" w:hAnsi="Times New Roman"/>
+          <w:lang w:val="nl-NL"/>
+        </w:rPr>
+        <w:t xml:space="preserve"> “</w:t>
+      </w:r>
+      <w:proofErr w:type="spellStart"/>
+      <w:r>
+        <w:rPr>
+          <w:rFonts w:ascii="Times New Roman" w:hAnsi="Times New Roman"/>
+          <w:lang w:val="nl-NL"/>
+        </w:rPr>
+        <w:t>exploit.c</w:t>
+      </w:r>
+      <w:proofErr w:type="spellEnd"/>
+      <w:r>
+        <w:rPr>
+          <w:rFonts w:ascii="Times New Roman" w:hAnsi="Times New Roman"/>
+          <w:lang w:val="nl-NL"/>
         </w:rPr>
         <w:t xml:space="preserve">” </w:t>
       </w:r>
-      <w:r>
-        <w:rPr>
-          <w:rFonts w:ascii="Times New Roman" w:hAnsi="Times New Roman"/>
-          <w:lang w:val="en-US"/>
-        </w:rPr>
-        <w:t xml:space="preserve">When I make the addresses in the stack non-executable it prevents the </w:t>
-      </w:r>
       <w:proofErr w:type="spellStart"/>
       <w:r>
         <w:rPr>
           <w:rFonts w:ascii="Times New Roman" w:hAnsi="Times New Roman"/>
-          <w:lang w:val="en-US"/>
-        </w:rPr>
-        <w:t>exploit.c</w:t>
+          <w:lang w:val="nl-NL"/>
+        </w:rPr>
+        <w:t>and</w:t>
       </w:r>
       <w:proofErr w:type="spellEnd"/>
       <w:r>
         <w:rPr>
           <w:rFonts w:ascii="Times New Roman" w:hAnsi="Times New Roman"/>
-          <w:lang w:val="en-US"/>
-        </w:rPr>
-        <w:t xml:space="preserve"> code because all the writable addresses in the stack are now non-executable</w:t>
-      </w:r>
-      <w:r>
-        <w:rPr>
-          <w:rFonts w:ascii="Times New Roman" w:hAnsi="Times New Roman"/>
-          <w:lang w:val="en-US"/>
-        </w:rPr>
-        <w:t xml:space="preserve">. Since the addresses now cannot be executed the code in </w:t>
+          <w:lang w:val="nl-NL"/>
+        </w:rPr>
+        <w:t xml:space="preserve"> </w:t>
       </w:r>
       <w:proofErr w:type="spellStart"/>
       <w:r>
         <w:rPr>
           <w:rFonts w:ascii="Times New Roman" w:hAnsi="Times New Roman"/>
-          <w:lang w:val="en-US"/>
-        </w:rPr>
-        <w:t>exploit.c</w:t>
+          <w:lang w:val="nl-NL"/>
+        </w:rPr>
+        <w:t>completed</w:t>
       </w:r>
       <w:proofErr w:type="spellEnd"/>
       <w:r>
         <w:rPr>
           <w:rFonts w:ascii="Times New Roman" w:hAnsi="Times New Roman"/>
-          <w:lang w:val="en-US"/>
-        </w:rPr>
-        <w:t xml:space="preserve"> will not work because it is dependent on being able to get to the return address of the stack. Although this makes it difficult to cause a buffer </w:t>
-      </w:r>
-      <w:proofErr w:type="gramStart"/>
-      <w:r>
-        <w:rPr>
-          <w:rFonts w:ascii="Times New Roman" w:hAnsi="Times New Roman"/>
-          <w:lang w:val="en-US"/>
-        </w:rPr>
-        <w:t>overflow</w:t>
-      </w:r>
-      <w:proofErr w:type="gramEnd"/>
-      <w:r>
-        <w:rPr>
-          <w:rFonts w:ascii="Times New Roman" w:hAnsi="Times New Roman"/>
-          <w:lang w:val="en-US"/>
-        </w:rPr>
-        <w:t xml:space="preserve"> it does not prevent the buffer ove</w:t>
-      </w:r>
-      <w:r>
-        <w:rPr>
-          <w:rFonts w:ascii="Times New Roman" w:hAnsi="Times New Roman"/>
-          <w:lang w:val="en-US"/>
-        </w:rPr>
-        <w:t xml:space="preserve">rflow completely. The </w:t>
-      </w:r>
-      <w:r>
-        <w:rPr>
-          <w:rFonts w:ascii="Times New Roman" w:hAnsi="Times New Roman"/>
-          <w:lang w:val="en-US"/>
-        </w:rPr>
-        <w:t>“</w:t>
-      </w:r>
-      <w:r>
-        <w:rPr>
-          <w:rFonts w:ascii="Times New Roman" w:hAnsi="Times New Roman"/>
-          <w:lang w:val="en-US"/>
-        </w:rPr>
-        <w:t>return-to-</w:t>
+          <w:lang w:val="nl-NL"/>
+        </w:rPr>
+        <w:t xml:space="preserve"> </w:t>
       </w:r>
       <w:proofErr w:type="spellStart"/>
       <w:r>
         <w:rPr>
           <w:rFonts w:ascii="Times New Roman" w:hAnsi="Times New Roman"/>
-          <w:lang w:val="en-US"/>
-        </w:rPr>
-        <w:t>libc</w:t>
+          <w:lang w:val="nl-NL"/>
+        </w:rPr>
+        <w:t>Task</w:t>
       </w:r>
       <w:proofErr w:type="spellEnd"/>
       <w:r>
         <w:rPr>
           <w:rFonts w:ascii="Times New Roman" w:hAnsi="Times New Roman"/>
-          <w:lang w:val="en-US"/>
-        </w:rPr>
-        <w:t xml:space="preserve">” </w:t>
-      </w:r>
-      <w:r>
-        <w:rPr>
-          <w:rFonts w:ascii="Times New Roman" w:hAnsi="Times New Roman"/>
-          <w:lang w:val="en-US"/>
-        </w:rPr>
-        <w:t xml:space="preserve">attack would get around the </w:t>
-      </w:r>
-      <w:r>
-        <w:rPr>
-          <w:rFonts w:ascii="Times New Roman" w:hAnsi="Times New Roman"/>
-          <w:lang w:val="en-US"/>
-        </w:rPr>
-        <w:t>“</w:t>
-      </w:r>
+          <w:lang w:val="nl-NL"/>
+        </w:rPr>
+        <w:t xml:space="preserve"> 2.</w:t>
+      </w:r>
+    </w:p>
+    <w:p>
+      <w:pPr>
+        <w:pStyle w:val="Body"/>
+        <w:rPr>
+          <w:rFonts w:ascii="Times New Roman" w:eastAsia="Times New Roman" w:hAnsi="Times New Roman" w:cs="Times New Roman"/>
+        </w:rPr>
+      </w:pPr>
+    </w:p>
+    <w:p>
+      <w:pPr>
+        <w:pStyle w:val="Body"/>
+        <w:rPr>
+          <w:rFonts w:ascii="Times New Roman" w:eastAsia="Times New Roman" w:hAnsi="Times New Roman" w:cs="Times New Roman"/>
+        </w:rPr>
+      </w:pPr>
+      <w:r>
+        <w:rPr>
+          <w:rFonts w:ascii="Times New Roman" w:hAnsi="Times New Roman"/>
+          <w:lang w:val="en-US"/>
+        </w:rPr>
+        <w:t>Joy Ray – Completed Task 4 and wrote the observations of what happens when the addresses of the stack are non-executable</w:t>
+      </w:r>
+    </w:p>
+    <w:p>
+      <w:pPr>
+        <w:pStyle w:val="Body"/>
+        <w:rPr>
+          <w:rFonts w:ascii="Times New Roman" w:eastAsia="Times New Roman" w:hAnsi="Times New Roman" w:cs="Times New Roman"/>
+        </w:rPr>
+      </w:pPr>
+    </w:p>
+    <w:p>
       <w:proofErr w:type="spellStart"/>
       <w:r>
-        <w:rPr>
-          <w:rFonts w:ascii="Times New Roman" w:hAnsi="Times New Roman"/>
-          <w:lang w:val="en-US"/>
-        </w:rPr>
-        <w:t>noexecstack</w:t>
+        <w:t>Xiyuan</w:t>
       </w:r>
       <w:proofErr w:type="spellEnd"/>
       <w:r>
-        <w:rPr>
-          <w:rFonts w:ascii="Times New Roman" w:hAnsi="Times New Roman"/>
-          <w:lang w:val="en-US"/>
-        </w:rPr>
-        <w:t xml:space="preserve">” </w:t>
-      </w:r>
-      <w:r>
-        <w:rPr>
-          <w:rFonts w:ascii="Times New Roman" w:hAnsi="Times New Roman"/>
-          <w:lang w:val="en-US"/>
-        </w:rPr>
-        <w:t xml:space="preserve">and this is done because it calls functions that are in </w:t>
-      </w:r>
-      <w:proofErr w:type="spellStart"/>
-      <w:r>
-        <w:rPr>
-          <w:rFonts w:ascii="Times New Roman" w:hAnsi="Times New Roman"/>
-          <w:lang w:val="en-US"/>
-        </w:rPr>
-        <w:t>libc</w:t>
-      </w:r>
-      <w:proofErr w:type="spellEnd"/>
-      <w:r>
-        <w:rPr>
-          <w:rFonts w:ascii="Times New Roman" w:hAnsi="Times New Roman"/>
-          <w:lang w:val="en-US"/>
-        </w:rPr>
-        <w:t xml:space="preserve"> and do not reside in the stack. </w:t>
-      </w:r>
-    </w:p>
-    <w:p>
-      <w:pPr>
-        <w:pStyle w:val="Body"/>
-        <w:rPr>
-          <w:rFonts w:ascii="Times New Roman" w:eastAsia="Times New Roman" w:hAnsi="Times New Roman" w:cs="Times New Roman"/>
-        </w:rPr>
-      </w:pPr>
-    </w:p>
-    <w:p>
-      <w:pPr>
-        <w:pStyle w:val="Body"/>
-        <w:rPr>
-          <w:rFonts w:ascii="Times New Roman" w:eastAsia="Times New Roman" w:hAnsi="Times New Roman" w:cs="Times New Roman"/>
-        </w:rPr>
-      </w:pPr>
-      <w:r>
-        <w:rPr>
-          <w:rFonts w:ascii="Times New Roman" w:hAnsi="Times New Roman"/>
-        </w:rPr>
-        <w:t xml:space="preserve">Group </w:t>
-      </w:r>
-      <w:r>
-        <w:rPr>
-          <w:rFonts w:ascii="Times New Roman" w:hAnsi="Times New Roman"/>
-        </w:rPr>
-        <w:t>Contributions :</w:t>
-      </w:r>
-    </w:p>
-    <w:p>
-      <w:pPr>
-        <w:pStyle w:val="Body"/>
-        <w:rPr>
-          <w:rFonts w:ascii="Times New Roman" w:eastAsia="Times New Roman" w:hAnsi="Times New Roman" w:cs="Times New Roman"/>
-        </w:rPr>
-      </w:pPr>
-      <w:r>
-        <w:rPr>
-          <w:rFonts w:ascii="Times New Roman" w:hAnsi="Times New Roman"/>
-          <w:lang w:val="en-US"/>
-        </w:rPr>
-        <w:t xml:space="preserve">Andrew Cox - Wrote code for </w:t>
-      </w:r>
-      <w:r>
-        <w:rPr>
-          <w:rFonts w:ascii="Times New Roman" w:hAnsi="Times New Roman"/>
-          <w:lang w:val="en-US"/>
-        </w:rPr>
-        <w:t>“</w:t>
-      </w:r>
-      <w:proofErr w:type="spellStart"/>
-      <w:r>
-        <w:rPr>
-          <w:rFonts w:ascii="Times New Roman" w:hAnsi="Times New Roman"/>
-          <w:lang w:val="en-US"/>
-        </w:rPr>
-        <w:t>exploit.c</w:t>
-      </w:r>
-      <w:proofErr w:type="spellEnd"/>
-      <w:r>
-        <w:rPr>
-          <w:rFonts w:ascii="Times New Roman" w:hAnsi="Times New Roman"/>
-          <w:lang w:val="en-US"/>
-        </w:rPr>
-        <w:t xml:space="preserve">” </w:t>
-      </w:r>
-      <w:r>
-        <w:rPr>
-          <w:rFonts w:ascii="Times New Roman" w:hAnsi="Times New Roman"/>
-          <w:lang w:val="en-US"/>
-        </w:rPr>
-        <w:t>(Task 1)</w:t>
-      </w:r>
-    </w:p>
-    <w:p>
-      <w:pPr>
-        <w:pStyle w:val="Body"/>
-        <w:rPr>
-          <w:rFonts w:ascii="Times New Roman" w:eastAsia="Times New Roman" w:hAnsi="Times New Roman" w:cs="Times New Roman"/>
-        </w:rPr>
-      </w:pPr>
-    </w:p>
-    <w:p>
-      <w:pPr>
-        <w:pStyle w:val="Body"/>
-        <w:rPr>
-          <w:rFonts w:ascii="Times New Roman" w:eastAsia="Times New Roman" w:hAnsi="Times New Roman" w:cs="Times New Roman"/>
-        </w:rPr>
-      </w:pPr>
-      <w:r>
-        <w:rPr>
-          <w:rFonts w:ascii="Times New Roman" w:hAnsi="Times New Roman"/>
-          <w:lang w:val="nl-NL"/>
-        </w:rPr>
-        <w:t>Sebastian</w:t>
-      </w:r>
-      <w:r>
-        <w:rPr>
-          <w:rFonts w:ascii="Times New Roman" w:hAnsi="Times New Roman"/>
-          <w:lang w:val="nl-NL"/>
-        </w:rPr>
-        <w:t xml:space="preserve"> Martin - </w:t>
-      </w:r>
-    </w:p>
-    <w:p>
-      <w:pPr>
-        <w:pStyle w:val="Body"/>
-        <w:rPr>
-          <w:rFonts w:ascii="Times New Roman" w:eastAsia="Times New Roman" w:hAnsi="Times New Roman" w:cs="Times New Roman"/>
-        </w:rPr>
-      </w:pPr>
-    </w:p>
-    <w:p>
-      <w:pPr>
-        <w:pStyle w:val="Body"/>
-        <w:rPr>
-          <w:rFonts w:ascii="Times New Roman" w:eastAsia="Times New Roman" w:hAnsi="Times New Roman" w:cs="Times New Roman"/>
-        </w:rPr>
-      </w:pPr>
-      <w:r>
-        <w:rPr>
-          <w:rFonts w:ascii="Times New Roman" w:hAnsi="Times New Roman"/>
-          <w:lang w:val="en-US"/>
-        </w:rPr>
-        <w:t xml:space="preserve">Joy Ray </w:t>
-      </w:r>
-      <w:r>
-        <w:rPr>
-          <w:rFonts w:ascii="Times New Roman" w:hAnsi="Times New Roman"/>
-          <w:lang w:val="en-US"/>
-        </w:rPr>
-        <w:t xml:space="preserve">– </w:t>
-      </w:r>
-      <w:r>
-        <w:rPr>
-          <w:rFonts w:ascii="Times New Roman" w:hAnsi="Times New Roman"/>
-          <w:lang w:val="en-US"/>
-        </w:rPr>
-        <w:t>Completed Task 4 and wrote the observations of what happens when the addresses of the stack are non-executable</w:t>
-      </w:r>
-    </w:p>
-    <w:p>
-      <w:pPr>
-        <w:pStyle w:val="Body"/>
-        <w:rPr>
-          <w:rFonts w:ascii="Times New Roman" w:eastAsia="Times New Roman" w:hAnsi="Times New Roman" w:cs="Times New Roman"/>
-        </w:rPr>
-      </w:pPr>
-    </w:p>
-    <w:p>
-      <w:proofErr w:type="spellStart"/>
-      <w:r>
-        <w:t>Xiyuan</w:t>
-      </w:r>
-      <w:proofErr w:type="spellEnd"/>
-      <w:r>
-        <w:t xml:space="preserve"> Zheng</w:t>
-      </w:r>
-      <w:r>
-        <w:t xml:space="preserve"> - Completed and documented </w:t>
-      </w:r>
-      <w:r>
-        <w:t>Task 3: Stack Guard</w:t>
-      </w:r>
-      <w:r>
-        <w:t>.</w:t>
-      </w:r>
-    </w:p>
-    <w:p>
-      <w:pPr>
-        <w:pStyle w:val="Body"/>
-        <w:rPr>
-          <w:lang w:val="en-US"/>
-        </w:rPr>
-      </w:pPr>
+        <w:t xml:space="preserve"> Zheng - Completed and documented Task 3: Stack Guard.</w:t>
+      </w:r>
+    </w:p>
+    <w:p/>
+    <w:p/>
+    <w:p/>
+    <w:p/>
+    <w:p/>
+    <w:p/>
+    <w:p/>
+    <w:p>
+      <w:r>
+        <w:lastRenderedPageBreak/>
+        <w:t>Image for Task 2:</w:t>
+      </w:r>
+    </w:p>
+    <w:p>
+      <w:bookmarkStart w:id="0" w:name="_GoBack"/>
+      <w:bookmarkEnd w:id="0"/>
+      <w:r>
+        <w:rPr>
+          <w:rFonts w:eastAsia="Times New Roman"/>
+          <w:noProof/>
+        </w:rPr>
+        <w:drawing>
+          <wp:inline distT="0" distB="0" distL="0" distR="0" wp14:anchorId="2738ACF9" wp14:editId="4450998F">
+            <wp:extent cx="2185255" cy="5351646"/>
+            <wp:effectExtent l="0" t="0" r="0" b="0"/>
+            <wp:docPr id="2" name="Picture 2"/>
+            <wp:cNvGraphicFramePr>
+              <a:graphicFrameLocks xmlns:a="http://schemas.openxmlformats.org/drawingml/2006/main" noChangeAspect="1"/>
+            </wp:cNvGraphicFramePr>
+            <a:graphic xmlns:a="http://schemas.openxmlformats.org/drawingml/2006/main">
+              <a:graphicData uri="http://schemas.openxmlformats.org/drawingml/2006/picture">
+                <pic:pic xmlns:pic="http://schemas.openxmlformats.org/drawingml/2006/picture">
+                  <pic:nvPicPr>
+                    <pic:cNvPr id="2" name="Screenshot 2018-03-25 20.12.33.png"/>
+                    <pic:cNvPicPr/>
+                  </pic:nvPicPr>
+                  <pic:blipFill>
+                    <a:blip r:embed="rId8" cstate="print">
+                      <a:extLst>
+                        <a:ext uri="{28A0092B-C50C-407E-A947-70E740481C1C}">
+                          <a14:useLocalDpi xmlns:a14="http://schemas.microsoft.com/office/drawing/2010/main" val="0"/>
+                        </a:ext>
+                      </a:extLst>
+                    </a:blip>
+                    <a:stretch>
+                      <a:fillRect/>
+                    </a:stretch>
+                  </pic:blipFill>
+                  <pic:spPr>
+                    <a:xfrm>
+                      <a:off x="0" y="0"/>
+                      <a:ext cx="2190143" cy="5363618"/>
+                    </a:xfrm>
+                    <a:prstGeom prst="rect">
+                      <a:avLst/>
+                    </a:prstGeom>
+                  </pic:spPr>
+                </pic:pic>
+              </a:graphicData>
+            </a:graphic>
+          </wp:inline>
+        </w:drawing>
+      </w:r>
     </w:p>
     <w:sectPr>
-      <w:headerReference w:type="default" r:id="rId8"/>
-      <w:footerReference w:type="default" r:id="rId9"/>
+      <w:headerReference w:type="default" r:id="rId9"/>
+      <w:footerReference w:type="default" r:id="rId10"/>
       <w:pgSz w:w="12240" w:h="15840"/>
       <w:pgMar w:top="1440" w:right="1440" w:bottom="1440" w:left="1440" w:header="720" w:footer="720" w:gutter="0"/>
       <w:cols w:space="720"/>
@@ -820,7 +808,7 @@
       <w:rPr>
         <w:rFonts w:ascii="Times New Roman" w:eastAsia="Arial Unicode MS" w:hAnsi="Times New Roman" w:cs="Times New Roman"/>
         <w:bdr w:val="nil"/>
-        <w:lang w:val="en-US" w:eastAsia="zh-CN" w:bidi="ar-SA"/>
+        <w:lang w:val="en-US" w:eastAsia="en-US" w:bidi="ar-SA"/>
       </w:rPr>
     </w:rPrDefault>
     <w:pPrDefault>
@@ -1218,7 +1206,6 @@
     <w:rPr>
       <w:sz w:val="24"/>
       <w:szCs w:val="24"/>
-      <w:lang w:eastAsia="en-US"/>
     </w:rPr>
   </w:style>
   <w:style w:type="character" w:default="1" w:styleId="DefaultParagraphFont">

--- a/Project2/Lab 2 Report.docx
+++ b/Project2/Lab 2 Report.docx
@@ -63,16 +63,26 @@
       <w:r>
         <w:rPr>
           <w:rFonts w:ascii="Times New Roman" w:hAnsi="Times New Roman" w:cs="Times New Roman"/>
-        </w:rPr>
-        <w:t>Task 2:</w:t>
-      </w:r>
-    </w:p>
-    <w:p>
-      <w:pPr>
-        <w:rPr>
-          <w:rFonts w:ascii="Times New Roman" w:hAnsi="Times New Roman" w:cs="Times New Roman"/>
-        </w:rPr>
-      </w:pPr>
+          <w:color w:val="000000"/>
+        </w:rPr>
+        <w:t>Task 1: The key to the stack buffer overflow is to write so many chars to the buffer that the content of the buffer becomes greater than the actual size. To do this, we fill the start of the buffer with multiple iterations of the return address, which is where the pointer is supposed to return to after running the shell code. We use the return address to fill in this space because using anything else would run the risk of altering the data values in the registers in a way that we do not want to. Once the return address iterations have been written, we simply finish the buffer off with the provided shell code. When the assembly code is run from the compiled “</w:t>
+      </w:r>
+      <w:proofErr w:type="spellStart"/>
+      <w:r>
+        <w:rPr>
+          <w:rFonts w:ascii="Times New Roman" w:hAnsi="Times New Roman" w:cs="Times New Roman"/>
+          <w:color w:val="000000"/>
+        </w:rPr>
+        <w:t>badfile</w:t>
+      </w:r>
+      <w:proofErr w:type="spellEnd"/>
+      <w:r>
+        <w:rPr>
+          <w:rFonts w:ascii="Times New Roman" w:hAnsi="Times New Roman" w:cs="Times New Roman"/>
+          <w:color w:val="000000"/>
+        </w:rPr>
+        <w:t>”, the exceeding of the buffer size will cause an overflow that results in us getting the shell that we</w:t>
+      </w:r>
     </w:p>
     <w:p>
       <w:pPr>
@@ -166,6 +176,7 @@
           <w:noProof/>
           <w:lang w:val="fr-FR"/>
         </w:rPr>
+        <w:lastRenderedPageBreak/>
         <w:drawing>
           <wp:inline distT="0" distB="0" distL="0" distR="0" wp14:anchorId="36FC95C7" wp14:editId="130AB29C">
             <wp:extent cx="5943600" cy="3101340"/>
@@ -293,14 +304,7 @@
         <w:rPr>
           <w:rFonts w:ascii="Times New Roman" w:hAnsi="Times New Roman" w:cs="Times New Roman"/>
         </w:rPr>
-        <w:t xml:space="preserve"> will not work because it is dependent on being able to get to the return address of the stack. Although this makes it difficult to cause a buffer overflow it does not prevent the buffer overflow </w:t>
-      </w:r>
-      <w:r>
-        <w:rPr>
-          <w:rFonts w:ascii="Times New Roman" w:hAnsi="Times New Roman" w:cs="Times New Roman"/>
-        </w:rPr>
-        <w:lastRenderedPageBreak/>
-        <w:t>completely. The “return-to-</w:t>
+        <w:t xml:space="preserve"> will not work because it is dependent on being able to get to the return address of the stack. Although this makes it difficult to cause a buffer overflow it does not prevent the buffer overflow completely. The “return-to-</w:t>
       </w:r>
       <w:proofErr w:type="spellStart"/>
       <w:r>
@@ -351,7 +355,6 @@
           <w:rFonts w:ascii="Times New Roman" w:hAnsi="Times New Roman" w:cs="Times New Roman"/>
         </w:rPr>
       </w:pPr>
-      <w:bookmarkStart w:id="0" w:name="_GoBack"/>
       <w:r>
         <w:rPr>
           <w:rFonts w:ascii="Times New Roman" w:hAnsi="Times New Roman" w:cs="Times New Roman"/>
@@ -399,101 +402,8 @@
           </wp:inline>
         </w:drawing>
       </w:r>
+      <w:bookmarkStart w:id="0" w:name="_GoBack"/>
       <w:bookmarkEnd w:id="0"/>
-    </w:p>
-    <w:p>
-      <w:pPr>
-        <w:rPr>
-          <w:rFonts w:ascii="Times New Roman" w:hAnsi="Times New Roman" w:cs="Times New Roman"/>
-        </w:rPr>
-      </w:pPr>
-      <w:r>
-        <w:rPr>
-          <w:rFonts w:ascii="Times New Roman" w:hAnsi="Times New Roman" w:cs="Times New Roman"/>
-        </w:rPr>
-        <w:t>Group Contributions:</w:t>
-      </w:r>
-    </w:p>
-    <w:p>
-      <w:pPr>
-        <w:rPr>
-          <w:rFonts w:ascii="Times New Roman" w:hAnsi="Times New Roman" w:cs="Times New Roman"/>
-        </w:rPr>
-      </w:pPr>
-      <w:r>
-        <w:rPr>
-          <w:rFonts w:ascii="Times New Roman" w:hAnsi="Times New Roman" w:cs="Times New Roman"/>
-        </w:rPr>
-        <w:t xml:space="preserve">Andrew Cox - </w:t>
-      </w:r>
-    </w:p>
-    <w:p>
-      <w:pPr>
-        <w:rPr>
-          <w:rFonts w:ascii="Times New Roman" w:hAnsi="Times New Roman" w:cs="Times New Roman"/>
-        </w:rPr>
-      </w:pPr>
-    </w:p>
-    <w:p>
-      <w:pPr>
-        <w:rPr>
-          <w:rFonts w:ascii="Times New Roman" w:hAnsi="Times New Roman" w:cs="Times New Roman"/>
-        </w:rPr>
-      </w:pPr>
-      <w:r>
-        <w:rPr>
-          <w:rFonts w:ascii="Times New Roman" w:hAnsi="Times New Roman" w:cs="Times New Roman"/>
-        </w:rPr>
-        <w:t xml:space="preserve">Sebastian Martin - </w:t>
-      </w:r>
-    </w:p>
-    <w:p>
-      <w:pPr>
-        <w:rPr>
-          <w:rFonts w:ascii="Times New Roman" w:hAnsi="Times New Roman" w:cs="Times New Roman"/>
-        </w:rPr>
-      </w:pPr>
-    </w:p>
-    <w:p>
-      <w:pPr>
-        <w:rPr>
-          <w:rFonts w:ascii="Times New Roman" w:hAnsi="Times New Roman" w:cs="Times New Roman"/>
-        </w:rPr>
-      </w:pPr>
-      <w:r>
-        <w:rPr>
-          <w:rFonts w:ascii="Times New Roman" w:hAnsi="Times New Roman" w:cs="Times New Roman"/>
-        </w:rPr>
-        <w:t>Joy Ray – Completed Task 4 and wrote the observations of what happens when the addresses of the stack are non-executable</w:t>
-      </w:r>
-    </w:p>
-    <w:p>
-      <w:pPr>
-        <w:rPr>
-          <w:rFonts w:ascii="Times New Roman" w:hAnsi="Times New Roman" w:cs="Times New Roman"/>
-        </w:rPr>
-      </w:pPr>
-    </w:p>
-    <w:p>
-      <w:pPr>
-        <w:rPr>
-          <w:rFonts w:ascii="Times New Roman" w:hAnsi="Times New Roman" w:cs="Times New Roman"/>
-        </w:rPr>
-      </w:pPr>
-      <w:proofErr w:type="spellStart"/>
-      <w:r>
-        <w:rPr>
-          <w:rFonts w:ascii="Times New Roman" w:hAnsi="Times New Roman" w:cs="Times New Roman"/>
-        </w:rPr>
-        <w:t>Xiyuan</w:t>
-      </w:r>
-      <w:proofErr w:type="spellEnd"/>
-      <w:r>
-        <w:rPr>
-          <w:rFonts w:ascii="Times New Roman" w:hAnsi="Times New Roman" w:cs="Times New Roman"/>
-        </w:rPr>
-        <w:t xml:space="preserve"> Zheng</w:t>
-      </w:r>
     </w:p>
     <w:sectPr>
       <w:pgSz w:w="12240" w:h="15840"/>

--- a/Project2/Lab 2 Report.docx
+++ b/Project2/Lab 2 Report.docx
@@ -5,125 +5,142 @@
     <w:p>
       <w:pPr>
         <w:jc w:val="center"/>
-        <w:rPr>
-          <w:rFonts w:ascii="Times New Roman" w:hAnsi="Times New Roman" w:cs="Times New Roman"/>
-        </w:rPr>
       </w:pPr>
       <w:r>
         <w:t>﻿</w:t>
       </w:r>
       <w:r>
-        <w:rPr>
-          <w:rFonts w:ascii="Times New Roman" w:hAnsi="Times New Roman" w:cs="Times New Roman"/>
-        </w:rPr>
         <w:t>Lab 2 Report</w:t>
       </w:r>
     </w:p>
     <w:p>
       <w:pPr>
         <w:jc w:val="center"/>
+      </w:pPr>
+      <w:r>
+        <w:t>Andrew Cox, Sebastian Martin, Joy Ray, Xiyuan Zheng</w:t>
+      </w:r>
+    </w:p>
+    <w:p/>
+    <w:p>
+      <w:pPr>
         <w:rPr>
-          <w:rFonts w:ascii="Times New Roman" w:hAnsi="Times New Roman" w:cs="Times New Roman"/>
+          <w:color w:val="000000"/>
         </w:rPr>
       </w:pPr>
       <w:r>
         <w:rPr>
-          <w:rFonts w:ascii="Times New Roman" w:hAnsi="Times New Roman" w:cs="Times New Roman"/>
+          <w:color w:val="000000"/>
         </w:rPr>
-        <w:t xml:space="preserve">Andrew Cox, Sebastian Martin, Joy Ray, </w:t>
-      </w:r>
-      <w:proofErr w:type="spellStart"/>
-      <w:r>
-        <w:rPr>
-          <w:rFonts w:ascii="Times New Roman" w:hAnsi="Times New Roman" w:cs="Times New Roman"/>
-        </w:rPr>
-        <w:t>Xiyuan</w:t>
-      </w:r>
-      <w:proofErr w:type="spellEnd"/>
-      <w:r>
-        <w:rPr>
-          <w:rFonts w:ascii="Times New Roman" w:hAnsi="Times New Roman" w:cs="Times New Roman"/>
-        </w:rPr>
-        <w:t xml:space="preserve"> Zheng</w:t>
+        <w:t>Task 1: The key to the stack buffer overflow is to write so many chars to the buffer that the content of the buffer becomes greater than the actual size. To do this, we fill the start of the buffer with multiple iterations of the return address, which is where the pointer is supposed to return to after running the shell code. We use the return address to fill in this space because using anything else would run the risk of altering the data values in the registers in a way that we do not want to. Once the return address iterations have been written, we simply finish the buffer off with the provided shell code. When the assembly code is run from the compiled “badfile”, the exceeding of the buffer size will cause an overflow that results in us getting the shell that we</w:t>
       </w:r>
     </w:p>
     <w:p>
       <w:pPr>
         <w:rPr>
-          <w:rFonts w:ascii="Times New Roman" w:hAnsi="Times New Roman" w:cs="Times New Roman"/>
+          <w:color w:val="000000"/>
         </w:rPr>
       </w:pPr>
     </w:p>
     <w:p>
       <w:pPr>
+        <w:pStyle w:val="Body"/>
         <w:rPr>
-          <w:rFonts w:ascii="Times New Roman" w:hAnsi="Times New Roman" w:cs="Times New Roman"/>
+          <w:rFonts w:ascii="Times New Roman" w:hAnsi="Times New Roman"/>
+          <w:lang w:val="en-US"/>
         </w:rPr>
       </w:pPr>
       <w:r>
         <w:rPr>
-          <w:rFonts w:ascii="Times New Roman" w:hAnsi="Times New Roman" w:cs="Times New Roman"/>
-          <w:color w:val="000000"/>
+          <w:rFonts w:ascii="Times New Roman" w:hAnsi="Times New Roman"/>
+          <w:lang w:val="en-US"/>
         </w:rPr>
-        <w:t>Task 1: The key to the stack buffer overflow is to write so many chars to the buffer that the content of the buffer becomes greater than the actual size. To do this, we fill the start of the buffer with multiple iterations of the return address, which is where the pointer is supposed to return to after running the shell code. We use the return address to fill in this space because using anything else would run the risk of altering the data values in the registers in a way that we do not want to. Once the return address iterations have been written, we simply finish the buffer off with the provided shell code. When the assembly code is run from the compiled “</w:t>
-      </w:r>
-      <w:proofErr w:type="spellStart"/>
-      <w:r>
-        <w:rPr>
-          <w:rFonts w:ascii="Times New Roman" w:hAnsi="Times New Roman" w:cs="Times New Roman"/>
-          <w:color w:val="000000"/>
-        </w:rPr>
-        <w:t>badfile</w:t>
-      </w:r>
-      <w:proofErr w:type="spellEnd"/>
-      <w:r>
-        <w:rPr>
-          <w:rFonts w:ascii="Times New Roman" w:hAnsi="Times New Roman" w:cs="Times New Roman"/>
-          <w:color w:val="000000"/>
-        </w:rPr>
-        <w:t>”, the exceeding of the buffer size will cause an overflow that results in us getting the shell that we</w:t>
+        <w:t>Task 2: For this task, we turned on the address randomization in order to combat against the stack buffer overflow attack. With this activated the address that we are trying to target with the malicious code with continuously move around combating the attack. In order to get around this it is mostly just a process of trial and error, until we have correctly hit the address thus, calling the malicious code and receiving the shell. Through our testing, there is quite a wide range where this will actually happen, sometimes very quickly, and sometimes it will take a long time for the correct address to appear, and for the exploit to be called. Because we do eventually get the shell, we see that our exploit.c is correct.</w:t>
       </w:r>
     </w:p>
     <w:p>
       <w:pPr>
-        <w:rPr>
-          <w:rFonts w:ascii="Times New Roman" w:hAnsi="Times New Roman" w:cs="Times New Roman"/>
-        </w:rPr>
-      </w:pPr>
-    </w:p>
-    <w:p>
-      <w:r>
-        <w:rPr>
-          <w:rFonts w:ascii="Times New Roman" w:hAnsi="Times New Roman" w:cs="Times New Roman"/>
-        </w:rPr>
-        <w:t>Task 3:</w:t>
-      </w:r>
-      <w:r>
+        <w:pStyle w:val="Body"/>
         <w:rPr>
           <w:rFonts w:ascii="Times New Roman" w:eastAsia="Times New Roman" w:hAnsi="Times New Roman" w:cs="Times New Roman"/>
         </w:rPr>
-        <w:t xml:space="preserve"> </w:t>
-      </w:r>
+      </w:pPr>
       <w:r>
         <w:rPr>
           <w:rFonts w:ascii="Times New Roman" w:eastAsia="Times New Roman" w:hAnsi="Times New Roman" w:cs="Times New Roman"/>
+          <w:noProof/>
+        </w:rPr>
+        <w:drawing>
+          <wp:inline distT="0" distB="0" distL="0" distR="0" wp14:anchorId="09652DCE" wp14:editId="099AFD4C">
+            <wp:extent cx="1713297" cy="4195833"/>
+            <wp:effectExtent l="0" t="0" r="1270" b="0"/>
+            <wp:docPr id="4" name="Picture 4"/>
+            <wp:cNvGraphicFramePr>
+              <a:graphicFrameLocks xmlns:a="http://schemas.openxmlformats.org/drawingml/2006/main" noChangeAspect="1"/>
+            </wp:cNvGraphicFramePr>
+            <a:graphic xmlns:a="http://schemas.openxmlformats.org/drawingml/2006/main">
+              <a:graphicData uri="http://schemas.openxmlformats.org/drawingml/2006/picture">
+                <pic:pic xmlns:pic="http://schemas.openxmlformats.org/drawingml/2006/picture">
+                  <pic:nvPicPr>
+                    <pic:cNvPr id="2" name="Screenshot 2018-03-25 20.12.33.png"/>
+                    <pic:cNvPicPr/>
+                  </pic:nvPicPr>
+                  <pic:blipFill>
+                    <a:blip r:embed="rId6" cstate="print">
+                      <a:extLst>
+                        <a:ext uri="{28A0092B-C50C-407E-A947-70E740481C1C}">
+                          <a14:useLocalDpi xmlns:a14="http://schemas.microsoft.com/office/drawing/2010/main" val="0"/>
+                        </a:ext>
+                      </a:extLst>
+                    </a:blip>
+                    <a:stretch>
+                      <a:fillRect/>
+                    </a:stretch>
+                  </pic:blipFill>
+                  <pic:spPr>
+                    <a:xfrm>
+                      <a:off x="0" y="0"/>
+                      <a:ext cx="1728680" cy="4233506"/>
+                    </a:xfrm>
+                    <a:prstGeom prst="rect">
+                      <a:avLst/>
+                    </a:prstGeom>
+                  </pic:spPr>
+                </pic:pic>
+              </a:graphicData>
+            </a:graphic>
+          </wp:inline>
+        </w:drawing>
+      </w:r>
+    </w:p>
+    <w:p/>
+    <w:p/>
+    <w:p>
+      <w:r>
+        <w:lastRenderedPageBreak/>
+        <w:t>Task 3:</w:t>
+      </w:r>
+      <w:r>
+        <w:rPr>
+          <w:rFonts w:eastAsia="Times New Roman"/>
+        </w:rPr>
+        <w:t xml:space="preserve"> </w:t>
+      </w:r>
+      <w:r>
+        <w:rPr>
+          <w:rFonts w:eastAsia="Times New Roman"/>
         </w:rPr>
         <w:t>No, I am not able to get the shell. In order to perform this task, I need to turn off address randomization defense. Then I repeated the buffer overflow attack again with GCC’s Stack Guard. Stack Guard enhances the code by detecting buffer overflow attacks against stack. It allows us to prevent the attempt of changing address before the function returns. Therefore, the program was terminated, since the smash attack was detected.</w:t>
       </w:r>
     </w:p>
     <w:p>
-      <w:pPr>
-        <w:rPr>
-          <w:rFonts w:ascii="Times New Roman" w:hAnsi="Times New Roman" w:cs="Times New Roman"/>
-        </w:rPr>
-      </w:pPr>
       <w:r>
         <w:rPr>
           <w:noProof/>
           <w:lang w:val="fr-FR"/>
         </w:rPr>
         <w:drawing>
-          <wp:inline distT="0" distB="0" distL="0" distR="0" wp14:anchorId="5D195687" wp14:editId="3019573B">
+          <wp:inline distT="0" distB="0" distL="0" distR="0" wp14:anchorId="19F40EB3" wp14:editId="42E4A472">
             <wp:extent cx="5943600" cy="2225040"/>
             <wp:effectExtent l="0" t="0" r="0" b="0"/>
             <wp:docPr id="1" name="Picture 1"/>
@@ -138,7 +155,7 @@
                     <pic:cNvPicPr/>
                   </pic:nvPicPr>
                   <pic:blipFill>
-                    <a:blip r:embed="rId4">
+                    <a:blip r:embed="rId7">
                       <a:extLst>
                         <a:ext uri="{28A0092B-C50C-407E-A947-70E740481C1C}">
                           <a14:useLocalDpi xmlns:a14="http://schemas.microsoft.com/office/drawing/2010/main" val="0"/>
@@ -166,19 +183,13 @@
       </w:r>
     </w:p>
     <w:p>
-      <w:pPr>
-        <w:rPr>
-          <w:rFonts w:ascii="Times New Roman" w:hAnsi="Times New Roman" w:cs="Times New Roman"/>
-        </w:rPr>
-      </w:pPr>
       <w:r>
         <w:rPr>
           <w:noProof/>
           <w:lang w:val="fr-FR"/>
         </w:rPr>
-        <w:lastRenderedPageBreak/>
         <w:drawing>
-          <wp:inline distT="0" distB="0" distL="0" distR="0" wp14:anchorId="36FC95C7" wp14:editId="130AB29C">
+          <wp:inline distT="0" distB="0" distL="0" distR="0" wp14:anchorId="588584D3" wp14:editId="15458392">
             <wp:extent cx="5943600" cy="3101340"/>
             <wp:effectExtent l="0" t="0" r="0" b="0"/>
             <wp:docPr id="3" name="Picture 3"/>
@@ -193,7 +204,7 @@
                     <pic:cNvPicPr/>
                   </pic:nvPicPr>
                   <pic:blipFill>
-                    <a:blip r:embed="rId5">
+                    <a:blip r:embed="rId8">
                       <a:extLst>
                         <a:ext uri="{28A0092B-C50C-407E-A947-70E740481C1C}">
                           <a14:useLocalDpi xmlns:a14="http://schemas.microsoft.com/office/drawing/2010/main" val="0"/>
@@ -221,147 +232,30 @@
       </w:r>
     </w:p>
     <w:p>
-      <w:pPr>
-        <w:rPr>
-          <w:rFonts w:ascii="Times New Roman" w:hAnsi="Times New Roman" w:cs="Times New Roman"/>
-        </w:rPr>
-      </w:pPr>
-      <w:r>
-        <w:rPr>
-          <w:rFonts w:ascii="Times New Roman" w:hAnsi="Times New Roman" w:cs="Times New Roman"/>
-        </w:rPr>
-        <w:t xml:space="preserve">Task </w:t>
-      </w:r>
-      <w:proofErr w:type="gramStart"/>
-      <w:r>
-        <w:rPr>
-          <w:rFonts w:ascii="Times New Roman" w:hAnsi="Times New Roman" w:cs="Times New Roman"/>
-        </w:rPr>
-        <w:t>4:No</w:t>
-      </w:r>
-      <w:proofErr w:type="gramEnd"/>
-      <w:r>
-        <w:rPr>
-          <w:rFonts w:ascii="Times New Roman" w:hAnsi="Times New Roman" w:cs="Times New Roman"/>
-        </w:rPr>
+      <w:r>
+        <w:t>Task 4:No</w:t>
+      </w:r>
+      <w:r>
         <w:t>, I can</w:t>
       </w:r>
       <w:r>
-        <w:rPr>
-          <w:rFonts w:ascii="Times New Roman" w:hAnsi="Times New Roman" w:cs="Times New Roman"/>
-        </w:rPr>
-        <w:t>not get to the shell when using “</w:t>
-      </w:r>
-      <w:proofErr w:type="spellStart"/>
-      <w:r>
-        <w:rPr>
-          <w:rFonts w:ascii="Times New Roman" w:hAnsi="Times New Roman" w:cs="Times New Roman"/>
-        </w:rPr>
-        <w:t>noexecstack</w:t>
-      </w:r>
-      <w:proofErr w:type="spellEnd"/>
-      <w:r>
-        <w:rPr>
-          <w:rFonts w:ascii="Times New Roman" w:hAnsi="Times New Roman" w:cs="Times New Roman"/>
-        </w:rPr>
-        <w:t xml:space="preserve">.” When I make the addresses in the stack non-executable it prevents the </w:t>
-      </w:r>
-      <w:proofErr w:type="spellStart"/>
-      <w:r>
-        <w:rPr>
-          <w:rFonts w:ascii="Times New Roman" w:hAnsi="Times New Roman" w:cs="Times New Roman"/>
-        </w:rPr>
-        <w:t>exploit.c</w:t>
-      </w:r>
-      <w:proofErr w:type="spellEnd"/>
-      <w:r>
-        <w:rPr>
-          <w:rFonts w:ascii="Times New Roman" w:hAnsi="Times New Roman" w:cs="Times New Roman"/>
-        </w:rPr>
-        <w:t xml:space="preserve"> code because all the writable addresses in the stack are now non-executab</w:t>
-      </w:r>
-      <w:r>
-        <w:rPr>
-          <w:rFonts w:ascii="Times New Roman" w:hAnsi="Times New Roman" w:cs="Times New Roman"/>
-        </w:rPr>
+        <w:t>not get to the shell when using “noexecstack.” When I make the addresses in the stack non-executable it prevents the exploit.c code because all the writable addresses in the stack are now non-executab</w:t>
+      </w:r>
+      <w:r>
         <w:t>le. Since the addresses now can</w:t>
       </w:r>
       <w:r>
-        <w:rPr>
-          <w:rFonts w:ascii="Times New Roman" w:hAnsi="Times New Roman" w:cs="Times New Roman"/>
-        </w:rPr>
-        <w:t xml:space="preserve">not be executed the code in </w:t>
-      </w:r>
-      <w:proofErr w:type="spellStart"/>
-      <w:r>
-        <w:rPr>
-          <w:rFonts w:ascii="Times New Roman" w:hAnsi="Times New Roman" w:cs="Times New Roman"/>
-        </w:rPr>
-        <w:t>exploit.c</w:t>
-      </w:r>
-      <w:proofErr w:type="spellEnd"/>
-      <w:r>
-        <w:rPr>
-          <w:rFonts w:ascii="Times New Roman" w:hAnsi="Times New Roman" w:cs="Times New Roman"/>
-        </w:rPr>
-        <w:t xml:space="preserve"> will not work because it is dependent on being able to get to the return address of the stack. Although this makes it difficult to cause a buffer overflow it does not prevent the buffer overflow completely. The “return-to-</w:t>
-      </w:r>
-      <w:proofErr w:type="spellStart"/>
-      <w:r>
-        <w:rPr>
-          <w:rFonts w:ascii="Times New Roman" w:hAnsi="Times New Roman" w:cs="Times New Roman"/>
-        </w:rPr>
-        <w:t>libc</w:t>
-      </w:r>
-      <w:proofErr w:type="spellEnd"/>
-      <w:r>
-        <w:rPr>
-          <w:rFonts w:ascii="Times New Roman" w:hAnsi="Times New Roman" w:cs="Times New Roman"/>
-        </w:rPr>
-        <w:t>” attack would get around the “</w:t>
-      </w:r>
-      <w:proofErr w:type="spellStart"/>
-      <w:r>
-        <w:rPr>
-          <w:rFonts w:ascii="Times New Roman" w:hAnsi="Times New Roman" w:cs="Times New Roman"/>
-        </w:rPr>
-        <w:t>noexecstack</w:t>
-      </w:r>
-      <w:proofErr w:type="spellEnd"/>
-      <w:r>
-        <w:rPr>
-          <w:rFonts w:ascii="Times New Roman" w:hAnsi="Times New Roman" w:cs="Times New Roman"/>
-        </w:rPr>
-        <w:t xml:space="preserve">” and this is done because it calls functions that are in </w:t>
-      </w:r>
-      <w:proofErr w:type="spellStart"/>
-      <w:r>
-        <w:rPr>
-          <w:rFonts w:ascii="Times New Roman" w:hAnsi="Times New Roman" w:cs="Times New Roman"/>
-        </w:rPr>
-        <w:t>libc</w:t>
-      </w:r>
-      <w:proofErr w:type="spellEnd"/>
-      <w:r>
-        <w:rPr>
-          <w:rFonts w:ascii="Times New Roman" w:hAnsi="Times New Roman" w:cs="Times New Roman"/>
-        </w:rPr>
-        <w:t xml:space="preserve"> and do not reside in the stack. </w:t>
+        <w:t xml:space="preserve">not be executed the code in exploit.c will not work because it is dependent on being able to get to the return address of the stack. Although this makes it difficult to cause a buffer overflow it does not prevent the buffer overflow completely. The “return-to-libc” attack would get around the “noexecstack” and this is done because it calls functions that are in libc and do not reside in the stack. </w:t>
       </w:r>
     </w:p>
     <w:p>
-      <w:pPr>
+      <w:r>
         <w:rPr>
-          <w:rFonts w:ascii="Times New Roman" w:hAnsi="Times New Roman" w:cs="Times New Roman"/>
-        </w:rPr>
-      </w:pPr>
-      <w:r>
-        <w:rPr>
-          <w:rFonts w:ascii="Times New Roman" w:hAnsi="Times New Roman" w:cs="Times New Roman"/>
           <w:noProof/>
         </w:rPr>
+        <w:lastRenderedPageBreak/>
         <w:drawing>
-          <wp:inline distT="0" distB="0" distL="0" distR="0">
+          <wp:inline distT="0" distB="0" distL="0" distR="0" wp14:anchorId="26D5479D" wp14:editId="5F292820">
             <wp:extent cx="5943600" cy="3729990"/>
             <wp:effectExtent l="0" t="0" r="0" b="3810"/>
             <wp:docPr id="2" name="Picture 2"/>
@@ -376,7 +270,7 @@
                     <pic:cNvPicPr/>
                   </pic:nvPicPr>
                   <pic:blipFill>
-                    <a:blip r:embed="rId6">
+                    <a:blip r:embed="rId9">
                       <a:extLst>
                         <a:ext uri="{28A0092B-C50C-407E-A947-70E740481C1C}">
                           <a14:useLocalDpi xmlns:a14="http://schemas.microsoft.com/office/drawing/2010/main" val="0"/>
@@ -402,17 +296,78 @@
           </wp:inline>
         </w:drawing>
       </w:r>
+    </w:p>
+    <w:p>
       <w:bookmarkStart w:id="0" w:name="_GoBack"/>
       <w:bookmarkEnd w:id="0"/>
     </w:p>
     <w:sectPr>
+      <w:headerReference w:type="default" r:id="rId10"/>
+      <w:footerReference w:type="default" r:id="rId11"/>
       <w:pgSz w:w="12240" w:h="15840"/>
       <w:pgMar w:top="1440" w:right="1440" w:bottom="1440" w:left="1440" w:header="720" w:footer="720" w:gutter="0"/>
       <w:cols w:space="720"/>
-      <w:docGrid w:linePitch="360"/>
     </w:sectPr>
   </w:body>
 </w:document>
+</file>
+
+<file path=word/endnotes.xml><?xml version="1.0" encoding="utf-8"?>
+<w:endnotes xmlns:wpc="http://schemas.microsoft.com/office/word/2010/wordprocessingCanvas" xmlns:cx="http://schemas.microsoft.com/office/drawing/2014/chartex" xmlns:cx1="http://schemas.microsoft.com/office/drawing/2015/9/8/chartex" xmlns:cx2="http://schemas.microsoft.com/office/drawing/2015/10/21/chartex" xmlns:cx3="http://schemas.microsoft.com/office/drawing/2016/5/9/chartex" xmlns:cx4="http://schemas.microsoft.com/office/drawing/2016/5/10/chartex" xmlns:cx5="http://schemas.microsoft.com/office/drawing/2016/5/11/chartex" xmlns:cx6="http://schemas.microsoft.com/office/drawing/2016/5/12/chartex" xmlns:cx7="http://schemas.microsoft.com/office/drawing/2016/5/13/chartex" xmlns:cx8="http://schemas.microsoft.com/office/drawing/2016/5/14/chartex" xmlns:mc="http://schemas.openxmlformats.org/markup-compatibility/2006" xmlns:aink="http://schemas.microsoft.com/office/drawing/2016/ink" xmlns:am3d="http://schemas.microsoft.com/office/drawing/2017/model3d" xmlns:o="urn:schemas-microsoft-com:office:office" xmlns:r="http://schemas.openxmlformats.org/officeDocument/2006/relationships" xmlns:m="http://schemas.openxmlformats.org/officeDocument/2006/math" xmlns:v="urn:schemas-microsoft-com:vml" xmlns:wp14="http://schemas.microsoft.com/office/word/2010/wordprocessingDrawing" xmlns:wp="http://schemas.openxmlformats.org/drawingml/2006/wordprocessingDrawing" xmlns:w10="urn:schemas-microsoft-com:office:word" xmlns:w="http://schemas.openxmlformats.org/wordprocessingml/2006/main" xmlns:w14="http://schemas.microsoft.com/office/word/2010/wordml" xmlns:w15="http://schemas.microsoft.com/office/word/2012/wordml" xmlns:w16cid="http://schemas.microsoft.com/office/word/2016/wordml/cid" xmlns:w16se="http://schemas.microsoft.com/office/word/2015/wordml/symex" xmlns:wpg="http://schemas.microsoft.com/office/word/2010/wordprocessingGroup" xmlns:wpi="http://schemas.microsoft.com/office/word/2010/wordprocessingInk" xmlns:wne="http://schemas.microsoft.com/office/word/2006/wordml" xmlns:wps="http://schemas.microsoft.com/office/word/2010/wordprocessingShape" mc:Ignorable="w14 w15 w16se w16cid wp14">
+  <w:endnote w:type="separator" w:id="-1">
+    <w:p>
+      <w:r>
+        <w:separator/>
+      </w:r>
+    </w:p>
+  </w:endnote>
+  <w:endnote w:type="continuationSeparator" w:id="0">
+    <w:p>
+      <w:r>
+        <w:continuationSeparator/>
+      </w:r>
+    </w:p>
+  </w:endnote>
+</w:endnotes>
+</file>
+
+<file path=word/footer1.xml><?xml version="1.0" encoding="utf-8"?>
+<w:ftr xmlns:wpc="http://schemas.microsoft.com/office/word/2010/wordprocessingCanvas" xmlns:cx="http://schemas.microsoft.com/office/drawing/2014/chartex" xmlns:cx1="http://schemas.microsoft.com/office/drawing/2015/9/8/chartex" xmlns:cx2="http://schemas.microsoft.com/office/drawing/2015/10/21/chartex" xmlns:cx3="http://schemas.microsoft.com/office/drawing/2016/5/9/chartex" xmlns:cx4="http://schemas.microsoft.com/office/drawing/2016/5/10/chartex" xmlns:cx5="http://schemas.microsoft.com/office/drawing/2016/5/11/chartex" xmlns:cx6="http://schemas.microsoft.com/office/drawing/2016/5/12/chartex" xmlns:cx7="http://schemas.microsoft.com/office/drawing/2016/5/13/chartex" xmlns:cx8="http://schemas.microsoft.com/office/drawing/2016/5/14/chartex" xmlns:mc="http://schemas.openxmlformats.org/markup-compatibility/2006" xmlns:aink="http://schemas.microsoft.com/office/drawing/2016/ink" xmlns:am3d="http://schemas.microsoft.com/office/drawing/2017/model3d" xmlns:o="urn:schemas-microsoft-com:office:office" xmlns:r="http://schemas.openxmlformats.org/officeDocument/2006/relationships" xmlns:m="http://schemas.openxmlformats.org/officeDocument/2006/math" xmlns:v="urn:schemas-microsoft-com:vml" xmlns:wp14="http://schemas.microsoft.com/office/word/2010/wordprocessingDrawing" xmlns:wp="http://schemas.openxmlformats.org/drawingml/2006/wordprocessingDrawing" xmlns:w10="urn:schemas-microsoft-com:office:word" xmlns:w="http://schemas.openxmlformats.org/wordprocessingml/2006/main" xmlns:w14="http://schemas.microsoft.com/office/word/2010/wordml" xmlns:w15="http://schemas.microsoft.com/office/word/2012/wordml" xmlns:w16cid="http://schemas.microsoft.com/office/word/2016/wordml/cid" xmlns:w16se="http://schemas.microsoft.com/office/word/2015/wordml/symex" xmlns:wpg="http://schemas.microsoft.com/office/word/2010/wordprocessingGroup" xmlns:wpi="http://schemas.microsoft.com/office/word/2010/wordprocessingInk" xmlns:wne="http://schemas.microsoft.com/office/word/2006/wordml" xmlns:wps="http://schemas.microsoft.com/office/word/2010/wordprocessingShape" mc:Ignorable="w14 w15 w16se w16cid wp14">
+  <w:p>
+    <w:pPr>
+      <w:pStyle w:val="HeaderFooter"/>
+    </w:pPr>
+  </w:p>
+</w:ftr>
+</file>
+
+<file path=word/footnotes.xml><?xml version="1.0" encoding="utf-8"?>
+<w:footnotes xmlns:wpc="http://schemas.microsoft.com/office/word/2010/wordprocessingCanvas" xmlns:cx="http://schemas.microsoft.com/office/drawing/2014/chartex" xmlns:cx1="http://schemas.microsoft.com/office/drawing/2015/9/8/chartex" xmlns:cx2="http://schemas.microsoft.com/office/drawing/2015/10/21/chartex" xmlns:cx3="http://schemas.microsoft.com/office/drawing/2016/5/9/chartex" xmlns:cx4="http://schemas.microsoft.com/office/drawing/2016/5/10/chartex" xmlns:cx5="http://schemas.microsoft.com/office/drawing/2016/5/11/chartex" xmlns:cx6="http://schemas.microsoft.com/office/drawing/2016/5/12/chartex" xmlns:cx7="http://schemas.microsoft.com/office/drawing/2016/5/13/chartex" xmlns:cx8="http://schemas.microsoft.com/office/drawing/2016/5/14/chartex" xmlns:mc="http://schemas.openxmlformats.org/markup-compatibility/2006" xmlns:aink="http://schemas.microsoft.com/office/drawing/2016/ink" xmlns:am3d="http://schemas.microsoft.com/office/drawing/2017/model3d" xmlns:o="urn:schemas-microsoft-com:office:office" xmlns:r="http://schemas.openxmlformats.org/officeDocument/2006/relationships" xmlns:m="http://schemas.openxmlformats.org/officeDocument/2006/math" xmlns:v="urn:schemas-microsoft-com:vml" xmlns:wp14="http://schemas.microsoft.com/office/word/2010/wordprocessingDrawing" xmlns:wp="http://schemas.openxmlformats.org/drawingml/2006/wordprocessingDrawing" xmlns:w10="urn:schemas-microsoft-com:office:word" xmlns:w="http://schemas.openxmlformats.org/wordprocessingml/2006/main" xmlns:w14="http://schemas.microsoft.com/office/word/2010/wordml" xmlns:w15="http://schemas.microsoft.com/office/word/2012/wordml" xmlns:w16cid="http://schemas.microsoft.com/office/word/2016/wordml/cid" xmlns:w16se="http://schemas.microsoft.com/office/word/2015/wordml/symex" xmlns:wpg="http://schemas.microsoft.com/office/word/2010/wordprocessingGroup" xmlns:wpi="http://schemas.microsoft.com/office/word/2010/wordprocessingInk" xmlns:wne="http://schemas.microsoft.com/office/word/2006/wordml" xmlns:wps="http://schemas.microsoft.com/office/word/2010/wordprocessingShape" mc:Ignorable="w14 w15 w16se w16cid wp14">
+  <w:footnote w:type="separator" w:id="-1">
+    <w:p>
+      <w:r>
+        <w:separator/>
+      </w:r>
+    </w:p>
+  </w:footnote>
+  <w:footnote w:type="continuationSeparator" w:id="0">
+    <w:p>
+      <w:r>
+        <w:continuationSeparator/>
+      </w:r>
+    </w:p>
+  </w:footnote>
+</w:footnotes>
+</file>
+
+<file path=word/header1.xml><?xml version="1.0" encoding="utf-8"?>
+<w:hdr xmlns:wpc="http://schemas.microsoft.com/office/word/2010/wordprocessingCanvas" xmlns:cx="http://schemas.microsoft.com/office/drawing/2014/chartex" xmlns:cx1="http://schemas.microsoft.com/office/drawing/2015/9/8/chartex" xmlns:cx2="http://schemas.microsoft.com/office/drawing/2015/10/21/chartex" xmlns:cx3="http://schemas.microsoft.com/office/drawing/2016/5/9/chartex" xmlns:cx4="http://schemas.microsoft.com/office/drawing/2016/5/10/chartex" xmlns:cx5="http://schemas.microsoft.com/office/drawing/2016/5/11/chartex" xmlns:cx6="http://schemas.microsoft.com/office/drawing/2016/5/12/chartex" xmlns:cx7="http://schemas.microsoft.com/office/drawing/2016/5/13/chartex" xmlns:cx8="http://schemas.microsoft.com/office/drawing/2016/5/14/chartex" xmlns:mc="http://schemas.openxmlformats.org/markup-compatibility/2006" xmlns:aink="http://schemas.microsoft.com/office/drawing/2016/ink" xmlns:am3d="http://schemas.microsoft.com/office/drawing/2017/model3d" xmlns:o="urn:schemas-microsoft-com:office:office" xmlns:r="http://schemas.openxmlformats.org/officeDocument/2006/relationships" xmlns:m="http://schemas.openxmlformats.org/officeDocument/2006/math" xmlns:v="urn:schemas-microsoft-com:vml" xmlns:wp14="http://schemas.microsoft.com/office/word/2010/wordprocessingDrawing" xmlns:wp="http://schemas.openxmlformats.org/drawingml/2006/wordprocessingDrawing" xmlns:w10="urn:schemas-microsoft-com:office:word" xmlns:w="http://schemas.openxmlformats.org/wordprocessingml/2006/main" xmlns:w14="http://schemas.microsoft.com/office/word/2010/wordml" xmlns:w15="http://schemas.microsoft.com/office/word/2012/wordml" xmlns:w16cid="http://schemas.microsoft.com/office/word/2016/wordml/cid" xmlns:w16se="http://schemas.microsoft.com/office/word/2015/wordml/symex" xmlns:wpg="http://schemas.microsoft.com/office/word/2010/wordprocessingGroup" xmlns:wpi="http://schemas.microsoft.com/office/word/2010/wordprocessingInk" xmlns:wne="http://schemas.microsoft.com/office/word/2006/wordml" xmlns:wps="http://schemas.microsoft.com/office/word/2010/wordprocessingShape" mc:Ignorable="w14 w15 w16se w16cid wp14">
+  <w:p>
+    <w:pPr>
+      <w:pStyle w:val="HeaderFooter"/>
+    </w:pPr>
+  </w:p>
+</w:hdr>
 </file>
 
 <file path=word/styles.xml><?xml version="1.0" encoding="utf-8"?>
@@ -420,13 +375,23 @@
   <w:docDefaults>
     <w:rPrDefault>
       <w:rPr>
-        <w:rFonts w:asciiTheme="minorHAnsi" w:eastAsiaTheme="minorHAnsi" w:hAnsiTheme="minorHAnsi" w:cstheme="minorBidi"/>
-        <w:sz w:val="24"/>
-        <w:szCs w:val="24"/>
+        <w:rFonts w:ascii="Times New Roman" w:eastAsia="Arial Unicode MS" w:hAnsi="Times New Roman" w:cs="Times New Roman"/>
+        <w:bdr w:val="nil"/>
         <w:lang w:val="en-US" w:eastAsia="en-US" w:bidi="ar-SA"/>
       </w:rPr>
     </w:rPrDefault>
-    <w:pPrDefault/>
+    <w:pPrDefault>
+      <w:pPr>
+        <w:pBdr>
+          <w:top w:val="nil"/>
+          <w:left w:val="nil"/>
+          <w:bottom w:val="nil"/>
+          <w:right w:val="nil"/>
+          <w:between w:val="nil"/>
+          <w:bar w:val="nil"/>
+        </w:pBdr>
+      </w:pPr>
+    </w:pPrDefault>
   </w:docDefaults>
   <w:latentStyles w:defLockedState="0" w:defUIPriority="99" w:defSemiHidden="0" w:defUnhideWhenUsed="0" w:defQFormat="0" w:count="375">
     <w:lsdException w:name="Normal" w:uiPriority="0" w:qFormat="1"/>
@@ -802,10 +767,15 @@
     <w:lsdException w:name="List Table 7 Colorful Accent 6" w:uiPriority="52"/>
     <w:lsdException w:name="Mention" w:semiHidden="1" w:unhideWhenUsed="1"/>
     <w:lsdException w:name="Smart Hyperlink" w:semiHidden="1" w:unhideWhenUsed="1"/>
+    <w:lsdException w:name="Hashtag" w:semiHidden="1" w:unhideWhenUsed="1"/>
+    <w:lsdException w:name="Unresolved Mention" w:semiHidden="1" w:unhideWhenUsed="1"/>
   </w:latentStyles>
   <w:style w:type="paragraph" w:default="1" w:styleId="Normal">
     <w:name w:val="Normal"/>
-    <w:qFormat/>
+    <w:rPr>
+      <w:sz w:val="24"/>
+      <w:szCs w:val="24"/>
+    </w:rPr>
   </w:style>
   <w:style w:type="character" w:default="1" w:styleId="DefaultParagraphFont">
     <w:name w:val="Default Paragraph Font"/>
@@ -834,24 +804,55 @@
     <w:semiHidden/>
     <w:unhideWhenUsed/>
   </w:style>
+  <w:style w:type="character" w:styleId="Hyperlink">
+    <w:name w:val="Hyperlink"/>
+    <w:rPr>
+      <w:u w:val="single"/>
+    </w:rPr>
+  </w:style>
+  <w:style w:type="paragraph" w:customStyle="1" w:styleId="HeaderFooter">
+    <w:name w:val="Header &amp; Footer"/>
+    <w:pPr>
+      <w:tabs>
+        <w:tab w:val="right" w:pos="9020"/>
+      </w:tabs>
+    </w:pPr>
+    <w:rPr>
+      <w:rFonts w:ascii="Helvetica Neue" w:hAnsi="Helvetica Neue" w:cs="Arial Unicode MS"/>
+      <w:color w:val="000000"/>
+      <w:sz w:val="24"/>
+      <w:szCs w:val="24"/>
+    </w:rPr>
+  </w:style>
+  <w:style w:type="paragraph" w:customStyle="1" w:styleId="Body">
+    <w:name w:val="Body"/>
+    <w:rPr>
+      <w:rFonts w:ascii="Calibri" w:eastAsia="Calibri" w:hAnsi="Calibri" w:cs="Calibri"/>
+      <w:color w:val="000000"/>
+      <w:sz w:val="24"/>
+      <w:szCs w:val="24"/>
+      <w:u w:color="000000"/>
+      <w:lang w:val="fr-FR"/>
+    </w:rPr>
+  </w:style>
 </w:styles>
 </file>
 
 <file path=word/theme/theme1.xml><?xml version="1.0" encoding="utf-8"?>
 <a:theme xmlns:a="http://schemas.openxmlformats.org/drawingml/2006/main" name="Office Theme">
   <a:themeElements>
-    <a:clrScheme name="Office">
+    <a:clrScheme name="Office Theme">
       <a:dk1>
-        <a:sysClr val="windowText" lastClr="000000"/>
+        <a:srgbClr val="000000"/>
       </a:dk1>
       <a:lt1>
-        <a:sysClr val="window" lastClr="FFFFFF"/>
+        <a:srgbClr val="FFFFFF"/>
       </a:lt1>
       <a:dk2>
-        <a:srgbClr val="44546A"/>
+        <a:srgbClr val="A7A7A7"/>
       </a:dk2>
       <a:lt2>
-        <a:srgbClr val="E7E6E6"/>
+        <a:srgbClr val="535353"/>
       </a:lt2>
       <a:accent1>
         <a:srgbClr val="4472C4"/>
@@ -872,85 +873,25 @@
         <a:srgbClr val="70AD47"/>
       </a:accent6>
       <a:hlink>
-        <a:srgbClr val="0563C1"/>
+        <a:srgbClr val="0000FF"/>
       </a:hlink>
       <a:folHlink>
-        <a:srgbClr val="954F72"/>
+        <a:srgbClr val="FF00FF"/>
       </a:folHlink>
     </a:clrScheme>
-    <a:fontScheme name="Office">
+    <a:fontScheme name="Office Theme">
       <a:majorFont>
-        <a:latin typeface="Calibri Light" panose="020F0302020204030204"/>
-        <a:ea typeface=""/>
-        <a:cs typeface=""/>
-        <a:font script="Jpan" typeface="Yu Gothic Light"/>
-        <a:font script="Hang" typeface="맑은 고딕"/>
-        <a:font script="Hans" typeface="DengXian Light"/>
-        <a:font script="Hant" typeface="新細明體"/>
-        <a:font script="Arab" typeface="Times New Roman"/>
-        <a:font script="Hebr" typeface="Times New Roman"/>
-        <a:font script="Thai" typeface="Angsana New"/>
-        <a:font script="Ethi" typeface="Nyala"/>
-        <a:font script="Beng" typeface="Vrinda"/>
-        <a:font script="Gujr" typeface="Shruti"/>
-        <a:font script="Khmr" typeface="MoolBoran"/>
-        <a:font script="Knda" typeface="Tunga"/>
-        <a:font script="Guru" typeface="Raavi"/>
-        <a:font script="Cans" typeface="Euphemia"/>
-        <a:font script="Cher" typeface="Plantagenet Cherokee"/>
-        <a:font script="Yiii" typeface="Microsoft Yi Baiti"/>
-        <a:font script="Tibt" typeface="Microsoft Himalaya"/>
-        <a:font script="Thaa" typeface="MV Boli"/>
-        <a:font script="Deva" typeface="Mangal"/>
-        <a:font script="Telu" typeface="Gautami"/>
-        <a:font script="Taml" typeface="Latha"/>
-        <a:font script="Syrc" typeface="Estrangelo Edessa"/>
-        <a:font script="Orya" typeface="Kalinga"/>
-        <a:font script="Mlym" typeface="Kartika"/>
-        <a:font script="Laoo" typeface="DokChampa"/>
-        <a:font script="Sinh" typeface="Iskoola Pota"/>
-        <a:font script="Mong" typeface="Mongolian Baiti"/>
-        <a:font script="Viet" typeface="Times New Roman"/>
-        <a:font script="Uigh" typeface="Microsoft Uighur"/>
-        <a:font script="Geor" typeface="Sylfaen"/>
+        <a:latin typeface="Helvetica Neue"/>
+        <a:ea typeface="Helvetica Neue"/>
+        <a:cs typeface="Helvetica Neue"/>
       </a:majorFont>
       <a:minorFont>
-        <a:latin typeface="Calibri" panose="020F0502020204030204"/>
-        <a:ea typeface=""/>
-        <a:cs typeface=""/>
-        <a:font script="Jpan" typeface="Yu Mincho"/>
-        <a:font script="Hang" typeface="맑은 고딕"/>
-        <a:font script="Hans" typeface="DengXian"/>
-        <a:font script="Hant" typeface="新細明體"/>
-        <a:font script="Arab" typeface="Arial"/>
-        <a:font script="Hebr" typeface="Arial"/>
-        <a:font script="Thai" typeface="Cordia New"/>
-        <a:font script="Ethi" typeface="Nyala"/>
-        <a:font script="Beng" typeface="Vrinda"/>
-        <a:font script="Gujr" typeface="Shruti"/>
-        <a:font script="Khmr" typeface="DaunPenh"/>
-        <a:font script="Knda" typeface="Tunga"/>
-        <a:font script="Guru" typeface="Raavi"/>
-        <a:font script="Cans" typeface="Euphemia"/>
-        <a:font script="Cher" typeface="Plantagenet Cherokee"/>
-        <a:font script="Yiii" typeface="Microsoft Yi Baiti"/>
-        <a:font script="Tibt" typeface="Microsoft Himalaya"/>
-        <a:font script="Thaa" typeface="MV Boli"/>
-        <a:font script="Deva" typeface="Mangal"/>
-        <a:font script="Telu" typeface="Gautami"/>
-        <a:font script="Taml" typeface="Latha"/>
-        <a:font script="Syrc" typeface="Estrangelo Edessa"/>
-        <a:font script="Orya" typeface="Kalinga"/>
-        <a:font script="Mlym" typeface="Kartika"/>
-        <a:font script="Laoo" typeface="DokChampa"/>
-        <a:font script="Sinh" typeface="Iskoola Pota"/>
-        <a:font script="Mong" typeface="Mongolian Baiti"/>
-        <a:font script="Viet" typeface="Arial"/>
-        <a:font script="Uigh" typeface="Microsoft Uighur"/>
-        <a:font script="Geor" typeface="Sylfaen"/>
+        <a:latin typeface="Helvetica Neue"/>
+        <a:ea typeface="Helvetica Neue"/>
+        <a:cs typeface="Helvetica Neue"/>
       </a:minorFont>
     </a:fontScheme>
-    <a:fmtScheme name="Office">
+    <a:fmtScheme name="Office Theme">
       <a:fillStyleLst>
         <a:solidFill>
           <a:schemeClr val="phClr"/>
@@ -959,76 +900,66 @@
           <a:gsLst>
             <a:gs pos="0">
               <a:schemeClr val="phClr">
-                <a:lumMod val="110000"/>
-                <a:satMod val="105000"/>
-                <a:tint val="67000"/>
+                <a:tint val="50000"/>
+                <a:satMod val="300000"/>
               </a:schemeClr>
             </a:gs>
-            <a:gs pos="50000">
+            <a:gs pos="35000">
               <a:schemeClr val="phClr">
-                <a:lumMod val="105000"/>
-                <a:satMod val="103000"/>
-                <a:tint val="73000"/>
+                <a:tint val="37000"/>
+                <a:satMod val="300000"/>
               </a:schemeClr>
             </a:gs>
             <a:gs pos="100000">
               <a:schemeClr val="phClr">
-                <a:lumMod val="105000"/>
-                <a:satMod val="109000"/>
-                <a:tint val="81000"/>
+                <a:tint val="15000"/>
+                <a:satMod val="350000"/>
               </a:schemeClr>
             </a:gs>
           </a:gsLst>
-          <a:lin ang="5400000" scaled="0"/>
+          <a:lin ang="16200000" scaled="1"/>
         </a:gradFill>
         <a:gradFill rotWithShape="1">
           <a:gsLst>
             <a:gs pos="0">
               <a:schemeClr val="phClr">
-                <a:satMod val="103000"/>
-                <a:lumMod val="102000"/>
-                <a:tint val="94000"/>
-              </a:schemeClr>
-            </a:gs>
-            <a:gs pos="50000">
-              <a:schemeClr val="phClr">
-                <a:satMod val="110000"/>
-                <a:lumMod val="100000"/>
+                <a:tint val="100000"/>
                 <a:shade val="100000"/>
+                <a:satMod val="129999"/>
               </a:schemeClr>
             </a:gs>
             <a:gs pos="100000">
               <a:schemeClr val="phClr">
-                <a:lumMod val="99000"/>
-                <a:satMod val="120000"/>
-                <a:shade val="78000"/>
+                <a:tint val="50000"/>
+                <a:shade val="100000"/>
+                <a:satMod val="350000"/>
               </a:schemeClr>
             </a:gs>
           </a:gsLst>
-          <a:lin ang="5400000" scaled="0"/>
+          <a:lin ang="16200000" scaled="0"/>
         </a:gradFill>
       </a:fillStyleLst>
       <a:lnStyleLst>
-        <a:ln w="6350" cap="flat" cmpd="sng" algn="ctr">
+        <a:ln w="9525" cap="flat" cmpd="sng" algn="ctr">
+          <a:solidFill>
+            <a:schemeClr val="phClr">
+              <a:shade val="95000"/>
+              <a:satMod val="104999"/>
+            </a:schemeClr>
+          </a:solidFill>
+          <a:prstDash val="solid"/>
+        </a:ln>
+        <a:ln w="25400" cap="flat" cmpd="sng" algn="ctr">
           <a:solidFill>
             <a:schemeClr val="phClr"/>
           </a:solidFill>
           <a:prstDash val="solid"/>
-          <a:miter lim="800000"/>
         </a:ln>
-        <a:ln w="12700" cap="flat" cmpd="sng" algn="ctr">
+        <a:ln w="38100" cap="flat" cmpd="sng" algn="ctr">
           <a:solidFill>
             <a:schemeClr val="phClr"/>
           </a:solidFill>
           <a:prstDash val="solid"/>
-          <a:miter lim="800000"/>
-        </a:ln>
-        <a:ln w="19050" cap="flat" cmpd="sng" algn="ctr">
-          <a:solidFill>
-            <a:schemeClr val="phClr"/>
-          </a:solidFill>
-          <a:prstDash val="solid"/>
-          <a:miter lim="800000"/>
         </a:ln>
       </a:lnStyleLst>
       <a:effectStyleLst>
@@ -1039,61 +970,943 @@
           <a:effectLst/>
         </a:effectStyle>
         <a:effectStyle>
-          <a:effectLst>
-            <a:outerShdw blurRad="57150" dist="19050" dir="5400000" algn="ctr" rotWithShape="0">
-              <a:srgbClr val="000000">
-                <a:alpha val="63000"/>
-              </a:srgbClr>
-            </a:outerShdw>
-          </a:effectLst>
+          <a:effectLst/>
         </a:effectStyle>
       </a:effectStyleLst>
       <a:bgFillStyleLst>
         <a:solidFill>
           <a:schemeClr val="phClr"/>
         </a:solidFill>
-        <a:solidFill>
-          <a:schemeClr val="phClr">
-            <a:tint val="95000"/>
-            <a:satMod val="170000"/>
-          </a:schemeClr>
-        </a:solidFill>
         <a:gradFill rotWithShape="1">
           <a:gsLst>
             <a:gs pos="0">
               <a:schemeClr val="phClr">
-                <a:tint val="93000"/>
-                <a:satMod val="150000"/>
-                <a:shade val="98000"/>
-                <a:lumMod val="102000"/>
+                <a:tint val="40000"/>
+                <a:satMod val="350000"/>
               </a:schemeClr>
             </a:gs>
-            <a:gs pos="50000">
+            <a:gs pos="40000">
               <a:schemeClr val="phClr">
-                <a:tint val="98000"/>
-                <a:satMod val="130000"/>
-                <a:shade val="90000"/>
-                <a:lumMod val="103000"/>
+                <a:tint val="45000"/>
+                <a:shade val="99000"/>
+                <a:satMod val="350000"/>
               </a:schemeClr>
             </a:gs>
             <a:gs pos="100000">
               <a:schemeClr val="phClr">
-                <a:shade val="63000"/>
-                <a:satMod val="120000"/>
+                <a:shade val="20000"/>
+                <a:satMod val="255000"/>
               </a:schemeClr>
             </a:gs>
           </a:gsLst>
-          <a:lin ang="5400000" scaled="0"/>
+          <a:path path="circle">
+            <a:fillToRect l="50000" t="-80000" r="50000" b="180000"/>
+          </a:path>
+        </a:gradFill>
+        <a:gradFill rotWithShape="1">
+          <a:gsLst>
+            <a:gs pos="0">
+              <a:schemeClr val="phClr">
+                <a:tint val="80000"/>
+                <a:satMod val="300000"/>
+              </a:schemeClr>
+            </a:gs>
+            <a:gs pos="100000">
+              <a:schemeClr val="phClr">
+                <a:shade val="30000"/>
+                <a:satMod val="200000"/>
+              </a:schemeClr>
+            </a:gs>
+          </a:gsLst>
+          <a:path path="circle">
+            <a:fillToRect l="50000" t="50000" r="50000" b="50000"/>
+          </a:path>
         </a:gradFill>
       </a:bgFillStyleLst>
     </a:fmtScheme>
   </a:themeElements>
-  <a:objectDefaults/>
+  <a:objectDefaults>
+    <a:spDef>
+      <a:spPr>
+        <a:solidFill>
+          <a:srgbClr val="FFFFFF"/>
+        </a:solidFill>
+        <a:ln w="12700" cap="flat">
+          <a:solidFill>
+            <a:schemeClr val="accent1"/>
+          </a:solidFill>
+          <a:prstDash val="solid"/>
+          <a:miter lim="800000"/>
+        </a:ln>
+        <a:effectLst/>
+        <a:sp3d/>
+      </a:spPr>
+      <a:bodyPr rot="0" spcFirstLastPara="1" vertOverflow="overflow" horzOverflow="overflow" vert="horz" wrap="square" lIns="45719" tIns="45719" rIns="45719" bIns="45719" numCol="1" spcCol="38100" rtlCol="0" anchor="ctr">
+        <a:spAutoFit/>
+      </a:bodyPr>
+      <a:lstStyle>
+        <a:defPPr marL="0" marR="0" indent="0" algn="l" defTabSz="914400" rtl="0" fontAlgn="auto" latinLnBrk="0" hangingPunct="0">
+          <a:lnSpc>
+            <a:spcPct val="100000"/>
+          </a:lnSpc>
+          <a:spcBef>
+            <a:spcPts val="0"/>
+          </a:spcBef>
+          <a:spcAft>
+            <a:spcPts val="0"/>
+          </a:spcAft>
+          <a:buClrTx/>
+          <a:buSzTx/>
+          <a:buFontTx/>
+          <a:buNone/>
+          <a:tabLst/>
+          <a:defRPr kumimoji="0" sz="1800" b="0" i="0" u="none" strike="noStrike" cap="none" spc="0" normalizeH="0" baseline="0">
+            <a:ln>
+              <a:noFill/>
+            </a:ln>
+            <a:solidFill>
+              <a:srgbClr val="000000"/>
+            </a:solidFill>
+            <a:effectLst/>
+            <a:uFillTx/>
+            <a:latin typeface="Calibri"/>
+            <a:ea typeface="Calibri"/>
+            <a:cs typeface="Calibri"/>
+            <a:sym typeface="Calibri"/>
+          </a:defRPr>
+        </a:defPPr>
+        <a:lvl1pPr marL="0" marR="0" indent="0" algn="l" defTabSz="914400" rtl="0" fontAlgn="auto" latinLnBrk="1" hangingPunct="0">
+          <a:lnSpc>
+            <a:spcPct val="100000"/>
+          </a:lnSpc>
+          <a:spcBef>
+            <a:spcPts val="0"/>
+          </a:spcBef>
+          <a:spcAft>
+            <a:spcPts val="0"/>
+          </a:spcAft>
+          <a:buClrTx/>
+          <a:buSzTx/>
+          <a:buFontTx/>
+          <a:buNone/>
+          <a:tabLst/>
+          <a:defRPr kumimoji="0" sz="1800" b="0" i="0" u="none" strike="noStrike" cap="none" spc="0" normalizeH="0" baseline="0">
+            <a:ln>
+              <a:noFill/>
+            </a:ln>
+            <a:solidFill>
+              <a:srgbClr val="000000"/>
+            </a:solidFill>
+            <a:effectLst/>
+            <a:uFillTx/>
+          </a:defRPr>
+        </a:lvl1pPr>
+        <a:lvl2pPr marL="0" marR="0" indent="0" algn="l" defTabSz="914400" rtl="0" fontAlgn="auto" latinLnBrk="1" hangingPunct="0">
+          <a:lnSpc>
+            <a:spcPct val="100000"/>
+          </a:lnSpc>
+          <a:spcBef>
+            <a:spcPts val="0"/>
+          </a:spcBef>
+          <a:spcAft>
+            <a:spcPts val="0"/>
+          </a:spcAft>
+          <a:buClrTx/>
+          <a:buSzTx/>
+          <a:buFontTx/>
+          <a:buNone/>
+          <a:tabLst/>
+          <a:defRPr kumimoji="0" sz="1800" b="0" i="0" u="none" strike="noStrike" cap="none" spc="0" normalizeH="0" baseline="0">
+            <a:ln>
+              <a:noFill/>
+            </a:ln>
+            <a:solidFill>
+              <a:srgbClr val="000000"/>
+            </a:solidFill>
+            <a:effectLst/>
+            <a:uFillTx/>
+          </a:defRPr>
+        </a:lvl2pPr>
+        <a:lvl3pPr marL="0" marR="0" indent="0" algn="l" defTabSz="914400" rtl="0" fontAlgn="auto" latinLnBrk="1" hangingPunct="0">
+          <a:lnSpc>
+            <a:spcPct val="100000"/>
+          </a:lnSpc>
+          <a:spcBef>
+            <a:spcPts val="0"/>
+          </a:spcBef>
+          <a:spcAft>
+            <a:spcPts val="0"/>
+          </a:spcAft>
+          <a:buClrTx/>
+          <a:buSzTx/>
+          <a:buFontTx/>
+          <a:buNone/>
+          <a:tabLst/>
+          <a:defRPr kumimoji="0" sz="1800" b="0" i="0" u="none" strike="noStrike" cap="none" spc="0" normalizeH="0" baseline="0">
+            <a:ln>
+              <a:noFill/>
+            </a:ln>
+            <a:solidFill>
+              <a:srgbClr val="000000"/>
+            </a:solidFill>
+            <a:effectLst/>
+            <a:uFillTx/>
+          </a:defRPr>
+        </a:lvl3pPr>
+        <a:lvl4pPr marL="0" marR="0" indent="0" algn="l" defTabSz="914400" rtl="0" fontAlgn="auto" latinLnBrk="1" hangingPunct="0">
+          <a:lnSpc>
+            <a:spcPct val="100000"/>
+          </a:lnSpc>
+          <a:spcBef>
+            <a:spcPts val="0"/>
+          </a:spcBef>
+          <a:spcAft>
+            <a:spcPts val="0"/>
+          </a:spcAft>
+          <a:buClrTx/>
+          <a:buSzTx/>
+          <a:buFontTx/>
+          <a:buNone/>
+          <a:tabLst/>
+          <a:defRPr kumimoji="0" sz="1800" b="0" i="0" u="none" strike="noStrike" cap="none" spc="0" normalizeH="0" baseline="0">
+            <a:ln>
+              <a:noFill/>
+            </a:ln>
+            <a:solidFill>
+              <a:srgbClr val="000000"/>
+            </a:solidFill>
+            <a:effectLst/>
+            <a:uFillTx/>
+          </a:defRPr>
+        </a:lvl4pPr>
+        <a:lvl5pPr marL="0" marR="0" indent="0" algn="l" defTabSz="914400" rtl="0" fontAlgn="auto" latinLnBrk="1" hangingPunct="0">
+          <a:lnSpc>
+            <a:spcPct val="100000"/>
+          </a:lnSpc>
+          <a:spcBef>
+            <a:spcPts val="0"/>
+          </a:spcBef>
+          <a:spcAft>
+            <a:spcPts val="0"/>
+          </a:spcAft>
+          <a:buClrTx/>
+          <a:buSzTx/>
+          <a:buFontTx/>
+          <a:buNone/>
+          <a:tabLst/>
+          <a:defRPr kumimoji="0" sz="1800" b="0" i="0" u="none" strike="noStrike" cap="none" spc="0" normalizeH="0" baseline="0">
+            <a:ln>
+              <a:noFill/>
+            </a:ln>
+            <a:solidFill>
+              <a:srgbClr val="000000"/>
+            </a:solidFill>
+            <a:effectLst/>
+            <a:uFillTx/>
+          </a:defRPr>
+        </a:lvl5pPr>
+        <a:lvl6pPr marL="0" marR="0" indent="0" algn="l" defTabSz="914400" rtl="0" fontAlgn="auto" latinLnBrk="1" hangingPunct="0">
+          <a:lnSpc>
+            <a:spcPct val="100000"/>
+          </a:lnSpc>
+          <a:spcBef>
+            <a:spcPts val="0"/>
+          </a:spcBef>
+          <a:spcAft>
+            <a:spcPts val="0"/>
+          </a:spcAft>
+          <a:buClrTx/>
+          <a:buSzTx/>
+          <a:buFontTx/>
+          <a:buNone/>
+          <a:tabLst/>
+          <a:defRPr kumimoji="0" sz="1800" b="0" i="0" u="none" strike="noStrike" cap="none" spc="0" normalizeH="0" baseline="0">
+            <a:ln>
+              <a:noFill/>
+            </a:ln>
+            <a:solidFill>
+              <a:srgbClr val="000000"/>
+            </a:solidFill>
+            <a:effectLst/>
+            <a:uFillTx/>
+          </a:defRPr>
+        </a:lvl6pPr>
+        <a:lvl7pPr marL="0" marR="0" indent="0" algn="l" defTabSz="914400" rtl="0" fontAlgn="auto" latinLnBrk="1" hangingPunct="0">
+          <a:lnSpc>
+            <a:spcPct val="100000"/>
+          </a:lnSpc>
+          <a:spcBef>
+            <a:spcPts val="0"/>
+          </a:spcBef>
+          <a:spcAft>
+            <a:spcPts val="0"/>
+          </a:spcAft>
+          <a:buClrTx/>
+          <a:buSzTx/>
+          <a:buFontTx/>
+          <a:buNone/>
+          <a:tabLst/>
+          <a:defRPr kumimoji="0" sz="1800" b="0" i="0" u="none" strike="noStrike" cap="none" spc="0" normalizeH="0" baseline="0">
+            <a:ln>
+              <a:noFill/>
+            </a:ln>
+            <a:solidFill>
+              <a:srgbClr val="000000"/>
+            </a:solidFill>
+            <a:effectLst/>
+            <a:uFillTx/>
+          </a:defRPr>
+        </a:lvl7pPr>
+        <a:lvl8pPr marL="0" marR="0" indent="0" algn="l" defTabSz="914400" rtl="0" fontAlgn="auto" latinLnBrk="1" hangingPunct="0">
+          <a:lnSpc>
+            <a:spcPct val="100000"/>
+          </a:lnSpc>
+          <a:spcBef>
+            <a:spcPts val="0"/>
+          </a:spcBef>
+          <a:spcAft>
+            <a:spcPts val="0"/>
+          </a:spcAft>
+          <a:buClrTx/>
+          <a:buSzTx/>
+          <a:buFontTx/>
+          <a:buNone/>
+          <a:tabLst/>
+          <a:defRPr kumimoji="0" sz="1800" b="0" i="0" u="none" strike="noStrike" cap="none" spc="0" normalizeH="0" baseline="0">
+            <a:ln>
+              <a:noFill/>
+            </a:ln>
+            <a:solidFill>
+              <a:srgbClr val="000000"/>
+            </a:solidFill>
+            <a:effectLst/>
+            <a:uFillTx/>
+          </a:defRPr>
+        </a:lvl8pPr>
+        <a:lvl9pPr marL="0" marR="0" indent="0" algn="l" defTabSz="914400" rtl="0" fontAlgn="auto" latinLnBrk="1" hangingPunct="0">
+          <a:lnSpc>
+            <a:spcPct val="100000"/>
+          </a:lnSpc>
+          <a:spcBef>
+            <a:spcPts val="0"/>
+          </a:spcBef>
+          <a:spcAft>
+            <a:spcPts val="0"/>
+          </a:spcAft>
+          <a:buClrTx/>
+          <a:buSzTx/>
+          <a:buFontTx/>
+          <a:buNone/>
+          <a:tabLst/>
+          <a:defRPr kumimoji="0" sz="1800" b="0" i="0" u="none" strike="noStrike" cap="none" spc="0" normalizeH="0" baseline="0">
+            <a:ln>
+              <a:noFill/>
+            </a:ln>
+            <a:solidFill>
+              <a:srgbClr val="000000"/>
+            </a:solidFill>
+            <a:effectLst/>
+            <a:uFillTx/>
+          </a:defRPr>
+        </a:lvl9pPr>
+      </a:lstStyle>
+      <a:style>
+        <a:lnRef idx="0">
+          <a:scrgbClr r="0" g="0" b="0"/>
+        </a:lnRef>
+        <a:fillRef idx="0">
+          <a:scrgbClr r="0" g="0" b="0"/>
+        </a:fillRef>
+        <a:effectRef idx="0">
+          <a:scrgbClr r="0" g="0" b="0"/>
+        </a:effectRef>
+        <a:fontRef idx="none"/>
+      </a:style>
+    </a:spDef>
+    <a:lnDef>
+      <a:spPr>
+        <a:noFill/>
+        <a:ln w="12700" cap="flat">
+          <a:solidFill>
+            <a:schemeClr val="accent1"/>
+          </a:solidFill>
+          <a:prstDash val="solid"/>
+          <a:miter lim="800000"/>
+        </a:ln>
+        <a:effectLst/>
+        <a:sp3d/>
+      </a:spPr>
+      <a:bodyPr rot="0" spcFirstLastPara="1" vertOverflow="overflow" horzOverflow="overflow" vert="horz" wrap="square" lIns="91439" tIns="45719" rIns="91439" bIns="45719" numCol="1" spcCol="38100" rtlCol="0" anchor="t">
+        <a:noAutofit/>
+      </a:bodyPr>
+      <a:lstStyle>
+        <a:defPPr marL="0" marR="0" indent="0" algn="l" defTabSz="914400" rtl="0" fontAlgn="auto" latinLnBrk="1" hangingPunct="0">
+          <a:lnSpc>
+            <a:spcPct val="100000"/>
+          </a:lnSpc>
+          <a:spcBef>
+            <a:spcPts val="0"/>
+          </a:spcBef>
+          <a:spcAft>
+            <a:spcPts val="0"/>
+          </a:spcAft>
+          <a:buClrTx/>
+          <a:buSzTx/>
+          <a:buFontTx/>
+          <a:buNone/>
+          <a:tabLst/>
+          <a:defRPr kumimoji="0" sz="1800" b="0" i="0" u="none" strike="noStrike" cap="none" spc="0" normalizeH="0" baseline="0">
+            <a:ln>
+              <a:noFill/>
+            </a:ln>
+            <a:solidFill>
+              <a:srgbClr val="000000"/>
+            </a:solidFill>
+            <a:effectLst/>
+            <a:uFillTx/>
+          </a:defRPr>
+        </a:defPPr>
+        <a:lvl1pPr marL="0" marR="0" indent="0" algn="l" defTabSz="914400" rtl="0" fontAlgn="auto" latinLnBrk="1" hangingPunct="0">
+          <a:lnSpc>
+            <a:spcPct val="100000"/>
+          </a:lnSpc>
+          <a:spcBef>
+            <a:spcPts val="0"/>
+          </a:spcBef>
+          <a:spcAft>
+            <a:spcPts val="0"/>
+          </a:spcAft>
+          <a:buClrTx/>
+          <a:buSzTx/>
+          <a:buFontTx/>
+          <a:buNone/>
+          <a:tabLst/>
+          <a:defRPr kumimoji="0" sz="1800" b="0" i="0" u="none" strike="noStrike" cap="none" spc="0" normalizeH="0" baseline="0">
+            <a:ln>
+              <a:noFill/>
+            </a:ln>
+            <a:solidFill>
+              <a:srgbClr val="000000"/>
+            </a:solidFill>
+            <a:effectLst/>
+            <a:uFillTx/>
+          </a:defRPr>
+        </a:lvl1pPr>
+        <a:lvl2pPr marL="0" marR="0" indent="0" algn="l" defTabSz="914400" rtl="0" fontAlgn="auto" latinLnBrk="1" hangingPunct="0">
+          <a:lnSpc>
+            <a:spcPct val="100000"/>
+          </a:lnSpc>
+          <a:spcBef>
+            <a:spcPts val="0"/>
+          </a:spcBef>
+          <a:spcAft>
+            <a:spcPts val="0"/>
+          </a:spcAft>
+          <a:buClrTx/>
+          <a:buSzTx/>
+          <a:buFontTx/>
+          <a:buNone/>
+          <a:tabLst/>
+          <a:defRPr kumimoji="0" sz="1800" b="0" i="0" u="none" strike="noStrike" cap="none" spc="0" normalizeH="0" baseline="0">
+            <a:ln>
+              <a:noFill/>
+            </a:ln>
+            <a:solidFill>
+              <a:srgbClr val="000000"/>
+            </a:solidFill>
+            <a:effectLst/>
+            <a:uFillTx/>
+          </a:defRPr>
+        </a:lvl2pPr>
+        <a:lvl3pPr marL="0" marR="0" indent="0" algn="l" defTabSz="914400" rtl="0" fontAlgn="auto" latinLnBrk="1" hangingPunct="0">
+          <a:lnSpc>
+            <a:spcPct val="100000"/>
+          </a:lnSpc>
+          <a:spcBef>
+            <a:spcPts val="0"/>
+          </a:spcBef>
+          <a:spcAft>
+            <a:spcPts val="0"/>
+          </a:spcAft>
+          <a:buClrTx/>
+          <a:buSzTx/>
+          <a:buFontTx/>
+          <a:buNone/>
+          <a:tabLst/>
+          <a:defRPr kumimoji="0" sz="1800" b="0" i="0" u="none" strike="noStrike" cap="none" spc="0" normalizeH="0" baseline="0">
+            <a:ln>
+              <a:noFill/>
+            </a:ln>
+            <a:solidFill>
+              <a:srgbClr val="000000"/>
+            </a:solidFill>
+            <a:effectLst/>
+            <a:uFillTx/>
+          </a:defRPr>
+        </a:lvl3pPr>
+        <a:lvl4pPr marL="0" marR="0" indent="0" algn="l" defTabSz="914400" rtl="0" fontAlgn="auto" latinLnBrk="1" hangingPunct="0">
+          <a:lnSpc>
+            <a:spcPct val="100000"/>
+          </a:lnSpc>
+          <a:spcBef>
+            <a:spcPts val="0"/>
+          </a:spcBef>
+          <a:spcAft>
+            <a:spcPts val="0"/>
+          </a:spcAft>
+          <a:buClrTx/>
+          <a:buSzTx/>
+          <a:buFontTx/>
+          <a:buNone/>
+          <a:tabLst/>
+          <a:defRPr kumimoji="0" sz="1800" b="0" i="0" u="none" strike="noStrike" cap="none" spc="0" normalizeH="0" baseline="0">
+            <a:ln>
+              <a:noFill/>
+            </a:ln>
+            <a:solidFill>
+              <a:srgbClr val="000000"/>
+            </a:solidFill>
+            <a:effectLst/>
+            <a:uFillTx/>
+          </a:defRPr>
+        </a:lvl4pPr>
+        <a:lvl5pPr marL="0" marR="0" indent="0" algn="l" defTabSz="914400" rtl="0" fontAlgn="auto" latinLnBrk="1" hangingPunct="0">
+          <a:lnSpc>
+            <a:spcPct val="100000"/>
+          </a:lnSpc>
+          <a:spcBef>
+            <a:spcPts val="0"/>
+          </a:spcBef>
+          <a:spcAft>
+            <a:spcPts val="0"/>
+          </a:spcAft>
+          <a:buClrTx/>
+          <a:buSzTx/>
+          <a:buFontTx/>
+          <a:buNone/>
+          <a:tabLst/>
+          <a:defRPr kumimoji="0" sz="1800" b="0" i="0" u="none" strike="noStrike" cap="none" spc="0" normalizeH="0" baseline="0">
+            <a:ln>
+              <a:noFill/>
+            </a:ln>
+            <a:solidFill>
+              <a:srgbClr val="000000"/>
+            </a:solidFill>
+            <a:effectLst/>
+            <a:uFillTx/>
+          </a:defRPr>
+        </a:lvl5pPr>
+        <a:lvl6pPr marL="0" marR="0" indent="0" algn="l" defTabSz="914400" rtl="0" fontAlgn="auto" latinLnBrk="1" hangingPunct="0">
+          <a:lnSpc>
+            <a:spcPct val="100000"/>
+          </a:lnSpc>
+          <a:spcBef>
+            <a:spcPts val="0"/>
+          </a:spcBef>
+          <a:spcAft>
+            <a:spcPts val="0"/>
+          </a:spcAft>
+          <a:buClrTx/>
+          <a:buSzTx/>
+          <a:buFontTx/>
+          <a:buNone/>
+          <a:tabLst/>
+          <a:defRPr kumimoji="0" sz="1800" b="0" i="0" u="none" strike="noStrike" cap="none" spc="0" normalizeH="0" baseline="0">
+            <a:ln>
+              <a:noFill/>
+            </a:ln>
+            <a:solidFill>
+              <a:srgbClr val="000000"/>
+            </a:solidFill>
+            <a:effectLst/>
+            <a:uFillTx/>
+          </a:defRPr>
+        </a:lvl6pPr>
+        <a:lvl7pPr marL="0" marR="0" indent="0" algn="l" defTabSz="914400" rtl="0" fontAlgn="auto" latinLnBrk="1" hangingPunct="0">
+          <a:lnSpc>
+            <a:spcPct val="100000"/>
+          </a:lnSpc>
+          <a:spcBef>
+            <a:spcPts val="0"/>
+          </a:spcBef>
+          <a:spcAft>
+            <a:spcPts val="0"/>
+          </a:spcAft>
+          <a:buClrTx/>
+          <a:buSzTx/>
+          <a:buFontTx/>
+          <a:buNone/>
+          <a:tabLst/>
+          <a:defRPr kumimoji="0" sz="1800" b="0" i="0" u="none" strike="noStrike" cap="none" spc="0" normalizeH="0" baseline="0">
+            <a:ln>
+              <a:noFill/>
+            </a:ln>
+            <a:solidFill>
+              <a:srgbClr val="000000"/>
+            </a:solidFill>
+            <a:effectLst/>
+            <a:uFillTx/>
+          </a:defRPr>
+        </a:lvl7pPr>
+        <a:lvl8pPr marL="0" marR="0" indent="0" algn="l" defTabSz="914400" rtl="0" fontAlgn="auto" latinLnBrk="1" hangingPunct="0">
+          <a:lnSpc>
+            <a:spcPct val="100000"/>
+          </a:lnSpc>
+          <a:spcBef>
+            <a:spcPts val="0"/>
+          </a:spcBef>
+          <a:spcAft>
+            <a:spcPts val="0"/>
+          </a:spcAft>
+          <a:buClrTx/>
+          <a:buSzTx/>
+          <a:buFontTx/>
+          <a:buNone/>
+          <a:tabLst/>
+          <a:defRPr kumimoji="0" sz="1800" b="0" i="0" u="none" strike="noStrike" cap="none" spc="0" normalizeH="0" baseline="0">
+            <a:ln>
+              <a:noFill/>
+            </a:ln>
+            <a:solidFill>
+              <a:srgbClr val="000000"/>
+            </a:solidFill>
+            <a:effectLst/>
+            <a:uFillTx/>
+          </a:defRPr>
+        </a:lvl8pPr>
+        <a:lvl9pPr marL="0" marR="0" indent="0" algn="l" defTabSz="914400" rtl="0" fontAlgn="auto" latinLnBrk="1" hangingPunct="0">
+          <a:lnSpc>
+            <a:spcPct val="100000"/>
+          </a:lnSpc>
+          <a:spcBef>
+            <a:spcPts val="0"/>
+          </a:spcBef>
+          <a:spcAft>
+            <a:spcPts val="0"/>
+          </a:spcAft>
+          <a:buClrTx/>
+          <a:buSzTx/>
+          <a:buFontTx/>
+          <a:buNone/>
+          <a:tabLst/>
+          <a:defRPr kumimoji="0" sz="1800" b="0" i="0" u="none" strike="noStrike" cap="none" spc="0" normalizeH="0" baseline="0">
+            <a:ln>
+              <a:noFill/>
+            </a:ln>
+            <a:solidFill>
+              <a:srgbClr val="000000"/>
+            </a:solidFill>
+            <a:effectLst/>
+            <a:uFillTx/>
+          </a:defRPr>
+        </a:lvl9pPr>
+      </a:lstStyle>
+      <a:style>
+        <a:lnRef idx="0">
+          <a:scrgbClr r="0" g="0" b="0"/>
+        </a:lnRef>
+        <a:fillRef idx="0">
+          <a:scrgbClr r="0" g="0" b="0"/>
+        </a:fillRef>
+        <a:effectRef idx="0">
+          <a:scrgbClr r="0" g="0" b="0"/>
+        </a:effectRef>
+        <a:fontRef idx="none"/>
+      </a:style>
+    </a:lnDef>
+    <a:txDef>
+      <a:spPr>
+        <a:noFill/>
+        <a:ln w="12700" cap="flat">
+          <a:noFill/>
+          <a:miter lim="400000"/>
+        </a:ln>
+        <a:effectLst/>
+        <a:sp3d/>
+      </a:spPr>
+      <a:bodyPr rot="0" spcFirstLastPara="1" vertOverflow="overflow" horzOverflow="overflow" vert="horz" wrap="square" lIns="45719" tIns="45719" rIns="45719" bIns="45719" numCol="1" spcCol="38100" rtlCol="0" anchor="t">
+        <a:spAutoFit/>
+      </a:bodyPr>
+      <a:lstStyle>
+        <a:defPPr marL="0" marR="0" indent="0" algn="l" defTabSz="914400" rtl="0" fontAlgn="auto" latinLnBrk="0" hangingPunct="0">
+          <a:lnSpc>
+            <a:spcPct val="100000"/>
+          </a:lnSpc>
+          <a:spcBef>
+            <a:spcPts val="0"/>
+          </a:spcBef>
+          <a:spcAft>
+            <a:spcPts val="0"/>
+          </a:spcAft>
+          <a:buClrTx/>
+          <a:buSzTx/>
+          <a:buFontTx/>
+          <a:buNone/>
+          <a:tabLst/>
+          <a:defRPr kumimoji="0" sz="1800" b="0" i="0" u="none" strike="noStrike" cap="none" spc="0" normalizeH="0" baseline="0">
+            <a:ln>
+              <a:noFill/>
+            </a:ln>
+            <a:solidFill>
+              <a:srgbClr val="000000"/>
+            </a:solidFill>
+            <a:effectLst/>
+            <a:uFillTx/>
+            <a:latin typeface="Calibri"/>
+            <a:ea typeface="Calibri"/>
+            <a:cs typeface="Calibri"/>
+            <a:sym typeface="Calibri"/>
+          </a:defRPr>
+        </a:defPPr>
+        <a:lvl1pPr marL="0" marR="0" indent="0" algn="l" defTabSz="914400" rtl="0" fontAlgn="auto" latinLnBrk="1" hangingPunct="0">
+          <a:lnSpc>
+            <a:spcPct val="100000"/>
+          </a:lnSpc>
+          <a:spcBef>
+            <a:spcPts val="0"/>
+          </a:spcBef>
+          <a:spcAft>
+            <a:spcPts val="0"/>
+          </a:spcAft>
+          <a:buClrTx/>
+          <a:buSzTx/>
+          <a:buFontTx/>
+          <a:buNone/>
+          <a:tabLst/>
+          <a:defRPr kumimoji="0" sz="1800" b="0" i="0" u="none" strike="noStrike" cap="none" spc="0" normalizeH="0" baseline="0">
+            <a:ln>
+              <a:noFill/>
+            </a:ln>
+            <a:solidFill>
+              <a:srgbClr val="000000"/>
+            </a:solidFill>
+            <a:effectLst/>
+            <a:uFillTx/>
+          </a:defRPr>
+        </a:lvl1pPr>
+        <a:lvl2pPr marL="0" marR="0" indent="0" algn="l" defTabSz="914400" rtl="0" fontAlgn="auto" latinLnBrk="1" hangingPunct="0">
+          <a:lnSpc>
+            <a:spcPct val="100000"/>
+          </a:lnSpc>
+          <a:spcBef>
+            <a:spcPts val="0"/>
+          </a:spcBef>
+          <a:spcAft>
+            <a:spcPts val="0"/>
+          </a:spcAft>
+          <a:buClrTx/>
+          <a:buSzTx/>
+          <a:buFontTx/>
+          <a:buNone/>
+          <a:tabLst/>
+          <a:defRPr kumimoji="0" sz="1800" b="0" i="0" u="none" strike="noStrike" cap="none" spc="0" normalizeH="0" baseline="0">
+            <a:ln>
+              <a:noFill/>
+            </a:ln>
+            <a:solidFill>
+              <a:srgbClr val="000000"/>
+            </a:solidFill>
+            <a:effectLst/>
+            <a:uFillTx/>
+          </a:defRPr>
+        </a:lvl2pPr>
+        <a:lvl3pPr marL="0" marR="0" indent="0" algn="l" defTabSz="914400" rtl="0" fontAlgn="auto" latinLnBrk="1" hangingPunct="0">
+          <a:lnSpc>
+            <a:spcPct val="100000"/>
+          </a:lnSpc>
+          <a:spcBef>
+            <a:spcPts val="0"/>
+          </a:spcBef>
+          <a:spcAft>
+            <a:spcPts val="0"/>
+          </a:spcAft>
+          <a:buClrTx/>
+          <a:buSzTx/>
+          <a:buFontTx/>
+          <a:buNone/>
+          <a:tabLst/>
+          <a:defRPr kumimoji="0" sz="1800" b="0" i="0" u="none" strike="noStrike" cap="none" spc="0" normalizeH="0" baseline="0">
+            <a:ln>
+              <a:noFill/>
+            </a:ln>
+            <a:solidFill>
+              <a:srgbClr val="000000"/>
+            </a:solidFill>
+            <a:effectLst/>
+            <a:uFillTx/>
+          </a:defRPr>
+        </a:lvl3pPr>
+        <a:lvl4pPr marL="0" marR="0" indent="0" algn="l" defTabSz="914400" rtl="0" fontAlgn="auto" latinLnBrk="1" hangingPunct="0">
+          <a:lnSpc>
+            <a:spcPct val="100000"/>
+          </a:lnSpc>
+          <a:spcBef>
+            <a:spcPts val="0"/>
+          </a:spcBef>
+          <a:spcAft>
+            <a:spcPts val="0"/>
+          </a:spcAft>
+          <a:buClrTx/>
+          <a:buSzTx/>
+          <a:buFontTx/>
+          <a:buNone/>
+          <a:tabLst/>
+          <a:defRPr kumimoji="0" sz="1800" b="0" i="0" u="none" strike="noStrike" cap="none" spc="0" normalizeH="0" baseline="0">
+            <a:ln>
+              <a:noFill/>
+            </a:ln>
+            <a:solidFill>
+              <a:srgbClr val="000000"/>
+            </a:solidFill>
+            <a:effectLst/>
+            <a:uFillTx/>
+          </a:defRPr>
+        </a:lvl4pPr>
+        <a:lvl5pPr marL="0" marR="0" indent="0" algn="l" defTabSz="914400" rtl="0" fontAlgn="auto" latinLnBrk="1" hangingPunct="0">
+          <a:lnSpc>
+            <a:spcPct val="100000"/>
+          </a:lnSpc>
+          <a:spcBef>
+            <a:spcPts val="0"/>
+          </a:spcBef>
+          <a:spcAft>
+            <a:spcPts val="0"/>
+          </a:spcAft>
+          <a:buClrTx/>
+          <a:buSzTx/>
+          <a:buFontTx/>
+          <a:buNone/>
+          <a:tabLst/>
+          <a:defRPr kumimoji="0" sz="1800" b="0" i="0" u="none" strike="noStrike" cap="none" spc="0" normalizeH="0" baseline="0">
+            <a:ln>
+              <a:noFill/>
+            </a:ln>
+            <a:solidFill>
+              <a:srgbClr val="000000"/>
+            </a:solidFill>
+            <a:effectLst/>
+            <a:uFillTx/>
+          </a:defRPr>
+        </a:lvl5pPr>
+        <a:lvl6pPr marL="0" marR="0" indent="0" algn="l" defTabSz="914400" rtl="0" fontAlgn="auto" latinLnBrk="1" hangingPunct="0">
+          <a:lnSpc>
+            <a:spcPct val="100000"/>
+          </a:lnSpc>
+          <a:spcBef>
+            <a:spcPts val="0"/>
+          </a:spcBef>
+          <a:spcAft>
+            <a:spcPts val="0"/>
+          </a:spcAft>
+          <a:buClrTx/>
+          <a:buSzTx/>
+          <a:buFontTx/>
+          <a:buNone/>
+          <a:tabLst/>
+          <a:defRPr kumimoji="0" sz="1800" b="0" i="0" u="none" strike="noStrike" cap="none" spc="0" normalizeH="0" baseline="0">
+            <a:ln>
+              <a:noFill/>
+            </a:ln>
+            <a:solidFill>
+              <a:srgbClr val="000000"/>
+            </a:solidFill>
+            <a:effectLst/>
+            <a:uFillTx/>
+          </a:defRPr>
+        </a:lvl6pPr>
+        <a:lvl7pPr marL="0" marR="0" indent="0" algn="l" defTabSz="914400" rtl="0" fontAlgn="auto" latinLnBrk="1" hangingPunct="0">
+          <a:lnSpc>
+            <a:spcPct val="100000"/>
+          </a:lnSpc>
+          <a:spcBef>
+            <a:spcPts val="0"/>
+          </a:spcBef>
+          <a:spcAft>
+            <a:spcPts val="0"/>
+          </a:spcAft>
+          <a:buClrTx/>
+          <a:buSzTx/>
+          <a:buFontTx/>
+          <a:buNone/>
+          <a:tabLst/>
+          <a:defRPr kumimoji="0" sz="1800" b="0" i="0" u="none" strike="noStrike" cap="none" spc="0" normalizeH="0" baseline="0">
+            <a:ln>
+              <a:noFill/>
+            </a:ln>
+            <a:solidFill>
+              <a:srgbClr val="000000"/>
+            </a:solidFill>
+            <a:effectLst/>
+            <a:uFillTx/>
+          </a:defRPr>
+        </a:lvl7pPr>
+        <a:lvl8pPr marL="0" marR="0" indent="0" algn="l" defTabSz="914400" rtl="0" fontAlgn="auto" latinLnBrk="1" hangingPunct="0">
+          <a:lnSpc>
+            <a:spcPct val="100000"/>
+          </a:lnSpc>
+          <a:spcBef>
+            <a:spcPts val="0"/>
+          </a:spcBef>
+          <a:spcAft>
+            <a:spcPts val="0"/>
+          </a:spcAft>
+          <a:buClrTx/>
+          <a:buSzTx/>
+          <a:buFontTx/>
+          <a:buNone/>
+          <a:tabLst/>
+          <a:defRPr kumimoji="0" sz="1800" b="0" i="0" u="none" strike="noStrike" cap="none" spc="0" normalizeH="0" baseline="0">
+            <a:ln>
+              <a:noFill/>
+            </a:ln>
+            <a:solidFill>
+              <a:srgbClr val="000000"/>
+            </a:solidFill>
+            <a:effectLst/>
+            <a:uFillTx/>
+          </a:defRPr>
+        </a:lvl8pPr>
+        <a:lvl9pPr marL="0" marR="0" indent="0" algn="l" defTabSz="914400" rtl="0" fontAlgn="auto" latinLnBrk="1" hangingPunct="0">
+          <a:lnSpc>
+            <a:spcPct val="100000"/>
+          </a:lnSpc>
+          <a:spcBef>
+            <a:spcPts val="0"/>
+          </a:spcBef>
+          <a:spcAft>
+            <a:spcPts val="0"/>
+          </a:spcAft>
+          <a:buClrTx/>
+          <a:buSzTx/>
+          <a:buFontTx/>
+          <a:buNone/>
+          <a:tabLst/>
+          <a:defRPr kumimoji="0" sz="1800" b="0" i="0" u="none" strike="noStrike" cap="none" spc="0" normalizeH="0" baseline="0">
+            <a:ln>
+              <a:noFill/>
+            </a:ln>
+            <a:solidFill>
+              <a:srgbClr val="000000"/>
+            </a:solidFill>
+            <a:effectLst/>
+            <a:uFillTx/>
+          </a:defRPr>
+        </a:lvl9pPr>
+      </a:lstStyle>
+      <a:style>
+        <a:lnRef idx="0">
+          <a:scrgbClr r="0" g="0" b="0"/>
+        </a:lnRef>
+        <a:fillRef idx="0">
+          <a:scrgbClr r="0" g="0" b="0"/>
+        </a:fillRef>
+        <a:effectRef idx="0">
+          <a:scrgbClr r="0" g="0" b="0"/>
+        </a:effectRef>
+        <a:fontRef idx="none"/>
+      </a:style>
+    </a:txDef>
+  </a:objectDefaults>
   <a:extraClrSchemeLst/>
-  <a:extLst>
-    <a:ext uri="{05A4C25C-085E-4340-85A3-A5531E510DB2}">
-      <thm15:themeFamily xmlns:thm15="http://schemas.microsoft.com/office/thememl/2012/main" name="Office Theme" id="{62F939B6-93AF-4DB8-9C6B-D6C7DFDC589F}" vid="{4A3C46E8-61CC-4603-A589-7422A47A8E4A}"/>
-    </a:ext>
-  </a:extLst>
 </a:theme>
 </file>